--- a/5º periodo/Introdução ao TCC/Template para entrega ITCC.docx
+++ b/5º periodo/Introdução ao TCC/Template para entrega ITCC.docx
@@ -1,6 +1,6 @@
 
 <file path=word/document.xml><?xml version="1.0" encoding="utf-8"?>
-<w:document xmlns:wpc="http://schemas.microsoft.com/office/word/2010/wordprocessingCanvas" xmlns:mc="http://schemas.openxmlformats.org/markup-compatibility/2006" xmlns:o="urn:schemas-microsoft-com:office:office" xmlns:r="http://schemas.openxmlformats.org/officeDocument/2006/relationships" xmlns:m="http://schemas.openxmlformats.org/officeDocument/2006/math" xmlns:v="urn:schemas-microsoft-com:vml" xmlns:wp14="http://schemas.microsoft.com/office/word/2010/wordprocessingDrawing" xmlns:wp="http://schemas.openxmlformats.org/drawingml/2006/wordprocessingDrawing" xmlns:w10="urn:schemas-microsoft-com:office:word" xmlns:w="http://schemas.openxmlformats.org/wordprocessingml/2006/main" xmlns:w14="http://schemas.microsoft.com/office/word/2010/wordml" xmlns:wpg="http://schemas.microsoft.com/office/word/2010/wordprocessingGroup" xmlns:wpi="http://schemas.microsoft.com/office/word/2010/wordprocessingInk" xmlns:wne="http://schemas.microsoft.com/office/word/2006/wordml" xmlns:wps="http://schemas.microsoft.com/office/word/2010/wordprocessingShape" mc:Ignorable="w14 wp14">
+<w:document xmlns:wpc="http://schemas.microsoft.com/office/word/2010/wordprocessingCanvas" xmlns:cx="http://schemas.microsoft.com/office/drawing/2014/chartex" xmlns:cx1="http://schemas.microsoft.com/office/drawing/2015/9/8/chartex" xmlns:cx2="http://schemas.microsoft.com/office/drawing/2015/10/21/chartex" xmlns:mc="http://schemas.openxmlformats.org/markup-compatibility/2006" xmlns:o="urn:schemas-microsoft-com:office:office" xmlns:r="http://schemas.openxmlformats.org/officeDocument/2006/relationships" xmlns:m="http://schemas.openxmlformats.org/officeDocument/2006/math" xmlns:v="urn:schemas-microsoft-com:vml" xmlns:wp14="http://schemas.microsoft.com/office/word/2010/wordprocessingDrawing" xmlns:wp="http://schemas.openxmlformats.org/drawingml/2006/wordprocessingDrawing" xmlns:w10="urn:schemas-microsoft-com:office:word" xmlns:w="http://schemas.openxmlformats.org/wordprocessingml/2006/main" xmlns:w14="http://schemas.microsoft.com/office/word/2010/wordml" xmlns:w15="http://schemas.microsoft.com/office/word/2012/wordml" xmlns:w16se="http://schemas.microsoft.com/office/word/2015/wordml/symex" xmlns:wpg="http://schemas.microsoft.com/office/word/2010/wordprocessingGroup" xmlns:wpi="http://schemas.microsoft.com/office/word/2010/wordprocessingInk" xmlns:wne="http://schemas.microsoft.com/office/word/2006/wordml" xmlns:wps="http://schemas.microsoft.com/office/word/2010/wordprocessingShape" mc:Ignorable="w14 w15 w16se wp14">
   <w:body>
     <w:p>
       <w:pPr>
@@ -20,20 +20,8 @@
           <w:color w:val="auto"/>
           <w:szCs w:val="23"/>
         </w:rPr>
-        <w:t xml:space="preserve">FUNDAÇÃO CENTRO DE ANÁLISE, PESQUISA E INOVAÇÃO </w:t>
-      </w:r>
-      <w:proofErr w:type="gramStart"/>
-      <w:r>
-        <w:rPr>
-          <w:rFonts w:ascii="Arial" w:hAnsi="Arial" w:cs="Arial"/>
-          <w:b/>
-          <w:bCs/>
-          <w:color w:val="auto"/>
-          <w:szCs w:val="23"/>
-        </w:rPr>
-        <w:t>TECNOLÓGICA</w:t>
-      </w:r>
-      <w:proofErr w:type="gramEnd"/>
+        <w:t>FUNDAÇÃO CENTRO DE ANÁLISE, PESQUISA E INOVAÇÃO TECNOLÓGICA</w:t>
+      </w:r>
     </w:p>
     <w:p>
       <w:pPr>
@@ -166,7 +154,7 @@
           <w:color w:val="FF0000"/>
           <w:sz w:val="24"/>
         </w:rPr>
-        <w:t>NOME DO ALUNO</w:t>
+        <w:t>JULYANA CHAVES MARTINS</w:t>
       </w:r>
     </w:p>
     <w:p>
@@ -237,6 +225,8 @@
         </w:rPr>
         <w:t>PRÉ-PROJETO DO TCC</w:t>
       </w:r>
+      <w:bookmarkStart w:id="0" w:name="_GoBack"/>
+      <w:bookmarkEnd w:id="0"/>
     </w:p>
     <w:p>
       <w:pPr>
@@ -334,25 +324,23 @@
           <w:sz w:val="20"/>
           <w:szCs w:val="20"/>
         </w:rPr>
-        <w:t xml:space="preserve">da Faculdade </w:t>
-      </w:r>
-      <w:proofErr w:type="spellStart"/>
+        <w:t>da Faculdade Fucapi</w:t>
+      </w:r>
       <w:r>
         <w:rPr>
           <w:rFonts w:ascii="Arial" w:hAnsi="Arial" w:cs="Arial"/>
           <w:sz w:val="20"/>
           <w:szCs w:val="20"/>
         </w:rPr>
-        <w:t>Fucapi</w:t>
-      </w:r>
-      <w:proofErr w:type="spellEnd"/>
+        <w:t xml:space="preserve">, </w:t>
+      </w:r>
       <w:r>
         <w:rPr>
           <w:rFonts w:ascii="Arial" w:hAnsi="Arial" w:cs="Arial"/>
           <w:sz w:val="20"/>
           <w:szCs w:val="20"/>
         </w:rPr>
-        <w:t xml:space="preserve">, </w:t>
+        <w:t>como requisito par</w:t>
       </w:r>
       <w:r>
         <w:rPr>
@@ -360,7 +348,7 @@
           <w:sz w:val="20"/>
           <w:szCs w:val="20"/>
         </w:rPr>
-        <w:t>como requisito par</w:t>
+        <w:t>cial para obtenção d</w:t>
       </w:r>
       <w:r>
         <w:rPr>
@@ -368,7 +356,7 @@
           <w:sz w:val="20"/>
           <w:szCs w:val="20"/>
         </w:rPr>
-        <w:t>cial para obtenção d</w:t>
+        <w:t>a disciplina de Introdução ao TCC</w:t>
       </w:r>
       <w:r>
         <w:rPr>
@@ -376,9 +364,8 @@
           <w:sz w:val="20"/>
           <w:szCs w:val="20"/>
         </w:rPr>
-        <w:t>a disciplina de Introdução ao TCC</w:t>
-      </w:r>
-      <w:proofErr w:type="gramStart"/>
+        <w:t>.</w:t>
+      </w:r>
       <w:r>
         <w:rPr>
           <w:rFonts w:ascii="Arial" w:hAnsi="Arial" w:cs="Arial"/>
@@ -387,15 +374,6 @@
         </w:rPr>
         <w:t>.</w:t>
       </w:r>
-      <w:r>
-        <w:rPr>
-          <w:rFonts w:ascii="Arial" w:hAnsi="Arial" w:cs="Arial"/>
-          <w:sz w:val="20"/>
-          <w:szCs w:val="20"/>
-        </w:rPr>
-        <w:t>.</w:t>
-      </w:r>
-      <w:proofErr w:type="gramEnd"/>
     </w:p>
     <w:p>
       <w:pPr>
@@ -419,27 +397,7 @@
           <w:sz w:val="20"/>
           <w:szCs w:val="20"/>
         </w:rPr>
-        <w:t xml:space="preserve">Orientadora: </w:t>
-      </w:r>
-      <w:proofErr w:type="spellStart"/>
-      <w:r>
-        <w:rPr>
-          <w:rFonts w:ascii="Arial" w:hAnsi="Arial" w:cs="Arial"/>
-          <w:b/>
-          <w:sz w:val="20"/>
-          <w:szCs w:val="20"/>
-        </w:rPr>
-        <w:t>Alderlane</w:t>
-      </w:r>
-      <w:proofErr w:type="spellEnd"/>
-      <w:r>
-        <w:rPr>
-          <w:rFonts w:ascii="Arial" w:hAnsi="Arial" w:cs="Arial"/>
-          <w:b/>
-          <w:sz w:val="20"/>
-          <w:szCs w:val="20"/>
-        </w:rPr>
-        <w:t xml:space="preserve"> Ribeiro Aquino. </w:t>
+        <w:t xml:space="preserve">Orientadora: Alderlane Ribeiro Aquino. </w:t>
       </w:r>
     </w:p>
     <w:p>
@@ -617,7 +575,6 @@
           <w:szCs w:val="24"/>
         </w:rPr>
       </w:pPr>
-      <w:proofErr w:type="gramStart"/>
       <w:r>
         <w:rPr>
           <w:rFonts w:ascii="Arial" w:hAnsi="Arial" w:cs="Arial"/>
@@ -637,7 +594,6 @@
         </w:rPr>
         <w:t>TEMA</w:t>
       </w:r>
-      <w:proofErr w:type="gramEnd"/>
     </w:p>
     <w:p>
       <w:pPr>
@@ -653,46 +609,24 @@
     <w:p>
       <w:pPr>
         <w:spacing w:after="0" w:line="360" w:lineRule="auto"/>
-        <w:ind w:firstLine="709"/>
-        <w:jc w:val="both"/>
-        <w:rPr>
-          <w:rFonts w:ascii="Arial" w:hAnsi="Arial" w:cs="Arial"/>
+        <w:rPr>
+          <w:rFonts w:ascii="Arial" w:hAnsi="Arial" w:cs="Arial"/>
+          <w:b/>
+          <w:sz w:val="24"/>
+          <w:szCs w:val="24"/>
+        </w:rPr>
+      </w:pPr>
+      <w:r>
+        <w:rPr>
+          <w:rFonts w:ascii="Arial" w:hAnsi="Arial" w:cs="Arial"/>
+          <w:b/>
+          <w:bCs/>
           <w:color w:val="FF0000"/>
           <w:sz w:val="24"/>
           <w:szCs w:val="24"/>
         </w:rPr>
-      </w:pPr>
-      <w:proofErr w:type="spellStart"/>
-      <w:r>
-        <w:rPr>
-          <w:rFonts w:ascii="Arial" w:hAnsi="Arial" w:cs="Arial"/>
-          <w:color w:val="FF0000"/>
-          <w:sz w:val="24"/>
-          <w:szCs w:val="24"/>
-        </w:rPr>
-        <w:t>Xxxxxxxxxxxxxxx</w:t>
-      </w:r>
-      <w:proofErr w:type="spellEnd"/>
-      <w:r>
-        <w:rPr>
-          <w:rFonts w:ascii="Arial" w:hAnsi="Arial" w:cs="Arial"/>
-          <w:color w:val="FF0000"/>
-          <w:sz w:val="24"/>
-          <w:szCs w:val="24"/>
-        </w:rPr>
-        <w:t>.</w:t>
-      </w:r>
-    </w:p>
-    <w:p>
-      <w:pPr>
-        <w:spacing w:after="0" w:line="360" w:lineRule="auto"/>
-        <w:rPr>
-          <w:rFonts w:ascii="Arial" w:hAnsi="Arial" w:cs="Arial"/>
-          <w:b/>
-          <w:sz w:val="24"/>
-          <w:szCs w:val="24"/>
-        </w:rPr>
-      </w:pPr>
+        <w:t>Informação sobre moda para deficiêntes auditivos</w:t>
+      </w:r>
     </w:p>
     <w:p>
       <w:pPr>
@@ -744,25 +678,40 @@
           <w:szCs w:val="24"/>
         </w:rPr>
       </w:pPr>
-      <w:proofErr w:type="spellStart"/>
-      <w:r>
-        <w:rPr>
-          <w:rFonts w:ascii="Arial" w:hAnsi="Arial" w:cs="Arial"/>
+      <w:r>
+        <w:rPr>
+          <w:rFonts w:ascii="Arial" w:hAnsi="Arial" w:cs="Arial"/>
+          <w:b/>
+          <w:bCs/>
           <w:color w:val="FF0000"/>
           <w:sz w:val="24"/>
           <w:szCs w:val="24"/>
         </w:rPr>
-        <w:t>Xxxxxxxxxxxxxxx</w:t>
-      </w:r>
-      <w:proofErr w:type="spellEnd"/>
-      <w:r>
-        <w:rPr>
-          <w:rFonts w:ascii="Arial" w:hAnsi="Arial" w:cs="Arial"/>
+        <w:t>Tendo como público alvo o grupo de deficientes, no mais específico, os auditivos, que procuram diversas formas de compreender, entender e interpretar algo, porém de uma forma equivocada, pois a Língua Portuguesa brasileira falada é significativamente diferente da Língua Brasileira de Sinais (LIBRAS). Logo, pela diferença, acabam ficando sem entender algumas dicas, eventos, ou até mesmo páginas em redes sociais sobre moda.</w:t>
+      </w:r>
+      <w:r>
+        <w:rPr>
+          <w:rFonts w:ascii="Arial" w:hAnsi="Arial" w:cs="Arial"/>
+          <w:b/>
+          <w:bCs/>
           <w:color w:val="FF0000"/>
           <w:sz w:val="24"/>
           <w:szCs w:val="24"/>
         </w:rPr>
-        <w:t>.</w:t>
+        <w:br/>
+        <w:t>Eu, como sou parte desse público, me vejo na mesma situação anteriormente expressada, nisso conheço algumas pessoas que se sentem frustradas por não preencher tal requisito tão simples, mas hoje tão julgado pela sociedade pelo fato de não encaixar aquilo que elas conhecem com aquilo que é realidade.</w:t>
+      </w:r>
+      <w:r>
+        <w:rPr>
+          <w:rFonts w:ascii="Arial" w:hAnsi="Arial" w:cs="Arial"/>
+          <w:b/>
+          <w:bCs/>
+          <w:color w:val="FF0000"/>
+          <w:sz w:val="24"/>
+          <w:szCs w:val="24"/>
+        </w:rPr>
+        <w:br/>
+        <w:t>Através de um Web site ou App, com recursos visuais fáceis de serem interpretados, sem a necessidade de tantas palavras, apenas orientações, lugares, preços, enfim, algo que concentre tais informações em apenas um local seria o ideal para fornecer ajuda a tal público.</w:t>
       </w:r>
     </w:p>
     <w:p>
@@ -787,25 +736,14 @@
           <w:szCs w:val="24"/>
         </w:rPr>
       </w:pPr>
-      <w:proofErr w:type="gramStart"/>
-      <w:r>
-        <w:rPr>
-          <w:rFonts w:ascii="Arial" w:hAnsi="Arial" w:cs="Arial"/>
-          <w:b/>
-          <w:sz w:val="24"/>
-          <w:szCs w:val="24"/>
-        </w:rPr>
-        <w:t>2</w:t>
-      </w:r>
-      <w:proofErr w:type="gramEnd"/>
-      <w:r>
-        <w:rPr>
-          <w:rFonts w:ascii="Arial" w:hAnsi="Arial" w:cs="Arial"/>
-          <w:b/>
-          <w:sz w:val="24"/>
-          <w:szCs w:val="24"/>
-        </w:rPr>
-        <w:t xml:space="preserve"> PROBLEMATIZAÇÃO</w:t>
+      <w:r>
+        <w:rPr>
+          <w:rFonts w:ascii="Arial" w:hAnsi="Arial" w:cs="Arial"/>
+          <w:b/>
+          <w:sz w:val="24"/>
+          <w:szCs w:val="24"/>
+        </w:rPr>
+        <w:t>2 PROBLEMATIZAÇÃO</w:t>
       </w:r>
     </w:p>
     <w:p>
@@ -830,39 +768,6 @@
     </w:p>
     <w:p>
       <w:pPr>
-        <w:spacing w:after="0" w:line="360" w:lineRule="auto"/>
-        <w:ind w:firstLine="709"/>
-        <w:jc w:val="both"/>
-        <w:rPr>
-          <w:rFonts w:ascii="Arial" w:hAnsi="Arial" w:cs="Arial"/>
-          <w:color w:val="FF0000"/>
-          <w:sz w:val="24"/>
-          <w:szCs w:val="24"/>
-        </w:rPr>
-      </w:pPr>
-      <w:proofErr w:type="spellStart"/>
-      <w:r>
-        <w:rPr>
-          <w:rFonts w:ascii="Arial" w:hAnsi="Arial" w:cs="Arial"/>
-          <w:color w:val="FF0000"/>
-          <w:sz w:val="24"/>
-          <w:szCs w:val="24"/>
-        </w:rPr>
-        <w:t>Xxxxxxxxxxxxxxx</w:t>
-      </w:r>
-      <w:proofErr w:type="spellEnd"/>
-      <w:r>
-        <w:rPr>
-          <w:rFonts w:ascii="Arial" w:hAnsi="Arial" w:cs="Arial"/>
-          <w:color w:val="FF0000"/>
-          <w:sz w:val="24"/>
-          <w:szCs w:val="24"/>
-        </w:rPr>
-        <w:t>.</w:t>
-      </w:r>
-    </w:p>
-    <w:p>
-      <w:pPr>
         <w:spacing w:line="240" w:lineRule="auto"/>
         <w:jc w:val="both"/>
         <w:rPr>
@@ -873,6 +778,53 @@
           <w:szCs w:val="24"/>
         </w:rPr>
       </w:pPr>
+      <w:r>
+        <w:rPr>
+          <w:rFonts w:ascii="Arial" w:hAnsi="Arial" w:cs="Arial"/>
+          <w:b/>
+          <w:bCs/>
+          <w:color w:val="FF0000"/>
+          <w:sz w:val="24"/>
+          <w:szCs w:val="24"/>
+        </w:rPr>
+        <w:t>Hoje em dia tudo envolve design, seja o que fazemos, seja o que vestimos, seja o que vemos. Mas existe um certo grupo de pessoas, os deficientes e, no mais especifico, os auditivos, que não conseguem acompanhar esse avanço e que necessitam de um grande apoio na área visual.</w:t>
+      </w:r>
+      <w:r>
+        <w:rPr>
+          <w:rFonts w:ascii="Arial" w:hAnsi="Arial" w:cs="Arial"/>
+          <w:b/>
+          <w:bCs/>
+          <w:color w:val="FF0000"/>
+          <w:sz w:val="24"/>
+          <w:szCs w:val="24"/>
+        </w:rPr>
+        <w:br/>
+        <w:t>Mas o que tem a ver moda com a necessidade dos deficientes auditivos?</w:t>
+      </w:r>
+      <w:r>
+        <w:rPr>
+          <w:rFonts w:ascii="Arial" w:hAnsi="Arial" w:cs="Arial"/>
+          <w:b/>
+          <w:bCs/>
+          <w:color w:val="FF0000"/>
+          <w:sz w:val="24"/>
+          <w:szCs w:val="24"/>
+        </w:rPr>
+        <w:br/>
+        <w:t>Muitas pessoas procuram vestir-se de acordo com o que a moda rege, ou então com roupas que, visualmente, pareçam agradáveis, porém não há essa grande procura em atender esse público, de responder suas perguntas. Eu, por experiência e convivência com esse público, observo que a grande dificuldade que eles enfrentam é entender o que está escrito em uma revista, ou o que está sendo falado em um vídeo, ou até mesmo em um desfile.</w:t>
+      </w:r>
+      <w:r>
+        <w:rPr>
+          <w:rFonts w:ascii="Arial" w:hAnsi="Arial" w:cs="Arial"/>
+          <w:b/>
+          <w:bCs/>
+          <w:color w:val="FF0000"/>
+          <w:sz w:val="24"/>
+          <w:szCs w:val="24"/>
+        </w:rPr>
+        <w:br/>
+        <w:t>Então, como reunir soluções para tais alternativas em apenas um lugar? Um lugar certo onde pessoas que procuram por tais perguntas, possam encontrar suas respostas?</w:t>
+      </w:r>
     </w:p>
     <w:p>
       <w:pPr>
@@ -886,26 +838,6 @@
           <w:szCs w:val="24"/>
         </w:rPr>
       </w:pPr>
-      <w:r>
-        <w:rPr>
-          <w:rFonts w:ascii="Arial" w:hAnsi="Arial" w:cs="Arial"/>
-          <w:b/>
-          <w:bCs/>
-          <w:sz w:val="24"/>
-          <w:szCs w:val="24"/>
-        </w:rPr>
-        <w:t>REFERÊNCIAS</w:t>
-      </w:r>
-      <w:r>
-        <w:rPr>
-          <w:rFonts w:ascii="Arial" w:hAnsi="Arial" w:cs="Arial"/>
-          <w:b/>
-          <w:bCs/>
-          <w:sz w:val="24"/>
-          <w:szCs w:val="24"/>
-        </w:rPr>
-        <w:t xml:space="preserve"> </w:t>
-      </w:r>
     </w:p>
     <w:p>
       <w:pPr>
@@ -919,8 +851,40 @@
           <w:szCs w:val="24"/>
         </w:rPr>
       </w:pPr>
-      <w:bookmarkStart w:id="0" w:name="_GoBack"/>
-      <w:bookmarkEnd w:id="0"/>
+      <w:r>
+        <w:rPr>
+          <w:rFonts w:ascii="Arial" w:hAnsi="Arial" w:cs="Arial"/>
+          <w:b/>
+          <w:bCs/>
+          <w:sz w:val="24"/>
+          <w:szCs w:val="24"/>
+        </w:rPr>
+        <w:lastRenderedPageBreak/>
+        <w:t>REFERÊNCIAS</w:t>
+      </w:r>
+      <w:r>
+        <w:rPr>
+          <w:rFonts w:ascii="Arial" w:hAnsi="Arial" w:cs="Arial"/>
+          <w:b/>
+          <w:bCs/>
+          <w:sz w:val="24"/>
+          <w:szCs w:val="24"/>
+        </w:rPr>
+        <w:t xml:space="preserve"> </w:t>
+      </w:r>
+    </w:p>
+    <w:p>
+      <w:pPr>
+        <w:spacing w:line="240" w:lineRule="auto"/>
+        <w:jc w:val="both"/>
+        <w:rPr>
+          <w:rFonts w:ascii="Arial" w:hAnsi="Arial" w:cs="Arial"/>
+          <w:b/>
+          <w:bCs/>
+          <w:sz w:val="24"/>
+          <w:szCs w:val="24"/>
+        </w:rPr>
+      </w:pPr>
     </w:p>
     <w:p>
       <w:pPr>
@@ -945,85 +909,7 @@
           <w:sz w:val="24"/>
           <w:szCs w:val="24"/>
         </w:rPr>
-        <w:t xml:space="preserve">FREYRE, Gilberto. Casa grande &amp; senzala: formação da família brasileira </w:t>
-      </w:r>
-      <w:proofErr w:type="gramStart"/>
-      <w:r>
-        <w:rPr>
-          <w:rFonts w:ascii="Arial" w:hAnsi="Arial" w:cs="Arial"/>
-          <w:color w:val="FF0000"/>
-          <w:sz w:val="24"/>
-          <w:szCs w:val="24"/>
-        </w:rPr>
-        <w:t>sob regime</w:t>
-      </w:r>
-      <w:proofErr w:type="gramEnd"/>
-      <w:r>
-        <w:rPr>
-          <w:rFonts w:ascii="Arial" w:hAnsi="Arial" w:cs="Arial"/>
-          <w:color w:val="FF0000"/>
-          <w:sz w:val="24"/>
-          <w:szCs w:val="24"/>
-        </w:rPr>
-        <w:t xml:space="preserve"> de</w:t>
-      </w:r>
-      <w:r>
-        <w:rPr>
-          <w:rFonts w:ascii="Arial" w:hAnsi="Arial" w:cs="Arial"/>
-          <w:color w:val="FF0000"/>
-          <w:sz w:val="24"/>
-          <w:szCs w:val="24"/>
-        </w:rPr>
-        <w:t xml:space="preserve"> </w:t>
-      </w:r>
-      <w:r>
-        <w:rPr>
-          <w:rFonts w:ascii="Arial" w:hAnsi="Arial" w:cs="Arial"/>
-          <w:color w:val="FF0000"/>
-          <w:sz w:val="24"/>
-          <w:szCs w:val="24"/>
-        </w:rPr>
-        <w:t xml:space="preserve">economia patriarcal. Rio de Janeiro: </w:t>
-      </w:r>
-      <w:proofErr w:type="spellStart"/>
-      <w:r>
-        <w:rPr>
-          <w:rFonts w:ascii="Arial" w:hAnsi="Arial" w:cs="Arial"/>
-          <w:color w:val="FF0000"/>
-          <w:sz w:val="24"/>
-          <w:szCs w:val="24"/>
-        </w:rPr>
-        <w:t>J.Olympio</w:t>
-      </w:r>
-      <w:proofErr w:type="spellEnd"/>
-      <w:r>
-        <w:rPr>
-          <w:rFonts w:ascii="Arial" w:hAnsi="Arial" w:cs="Arial"/>
-          <w:color w:val="FF0000"/>
-          <w:sz w:val="24"/>
-          <w:szCs w:val="24"/>
-        </w:rPr>
-        <w:t xml:space="preserve">, 1943. </w:t>
-      </w:r>
-      <w:proofErr w:type="gramStart"/>
-      <w:r>
-        <w:rPr>
-          <w:rFonts w:ascii="Arial" w:hAnsi="Arial" w:cs="Arial"/>
-          <w:color w:val="FF0000"/>
-          <w:sz w:val="24"/>
-          <w:szCs w:val="24"/>
-        </w:rPr>
-        <w:t>2</w:t>
-      </w:r>
-      <w:proofErr w:type="gramEnd"/>
-      <w:r>
-        <w:rPr>
-          <w:rFonts w:ascii="Arial" w:hAnsi="Arial" w:cs="Arial"/>
-          <w:color w:val="FF0000"/>
-          <w:sz w:val="24"/>
-          <w:szCs w:val="24"/>
-        </w:rPr>
-        <w:t xml:space="preserve"> v.</w:t>
+        <w:t>FREYRE, Gilberto. Casa grande &amp; senzala: formação da família brasileira sob regime de economia patriarcal. Rio de Janeiro: J.Olympio, 1943. 2 v.</w:t>
       </w:r>
       <w:r>
         <w:rPr>
@@ -1068,9 +954,8 @@
           <w:sz w:val="24"/>
           <w:szCs w:val="24"/>
         </w:rPr>
-        <w:t xml:space="preserve">FREYRE, Gilberto. Casa grande &amp; senzala: formação da família brasileira </w:t>
-      </w:r>
-      <w:proofErr w:type="gramStart"/>
+        <w:t>FREYRE, Gilberto. Casa grande &amp; senzala: formação da família brasileira sob regime de</w:t>
+      </w:r>
       <w:r>
         <w:rPr>
           <w:rFonts w:ascii="Arial" w:hAnsi="Arial" w:cs="Arial"/>
@@ -1078,9 +963,8 @@
           <w:sz w:val="24"/>
           <w:szCs w:val="24"/>
         </w:rPr>
-        <w:t>sob regime</w:t>
-      </w:r>
-      <w:proofErr w:type="gramEnd"/>
+        <w:t xml:space="preserve"> </w:t>
+      </w:r>
       <w:r>
         <w:rPr>
           <w:rFonts w:ascii="Arial" w:hAnsi="Arial" w:cs="Arial"/>
@@ -1088,65 +972,7 @@
           <w:sz w:val="24"/>
           <w:szCs w:val="24"/>
         </w:rPr>
-        <w:t xml:space="preserve"> de</w:t>
-      </w:r>
-      <w:r>
-        <w:rPr>
-          <w:rFonts w:ascii="Arial" w:hAnsi="Arial" w:cs="Arial"/>
-          <w:color w:val="FF0000"/>
-          <w:sz w:val="24"/>
-          <w:szCs w:val="24"/>
-        </w:rPr>
-        <w:t xml:space="preserve"> </w:t>
-      </w:r>
-      <w:r>
-        <w:rPr>
-          <w:rFonts w:ascii="Arial" w:hAnsi="Arial" w:cs="Arial"/>
-          <w:color w:val="FF0000"/>
-          <w:sz w:val="24"/>
-          <w:szCs w:val="24"/>
-        </w:rPr>
-        <w:t xml:space="preserve">economia patriarcal. Rio de Janeiro: </w:t>
-      </w:r>
-      <w:proofErr w:type="spellStart"/>
-      <w:r>
-        <w:rPr>
-          <w:rFonts w:ascii="Arial" w:hAnsi="Arial" w:cs="Arial"/>
-          <w:color w:val="FF0000"/>
-          <w:sz w:val="24"/>
-          <w:szCs w:val="24"/>
-        </w:rPr>
-        <w:t>J.Olympio</w:t>
-      </w:r>
-      <w:proofErr w:type="spellEnd"/>
-      <w:r>
-        <w:rPr>
-          <w:rFonts w:ascii="Arial" w:hAnsi="Arial" w:cs="Arial"/>
-          <w:color w:val="FF0000"/>
-          <w:sz w:val="24"/>
-          <w:szCs w:val="24"/>
-        </w:rPr>
-        <w:t xml:space="preserve">, 1943. </w:t>
-      </w:r>
-      <w:proofErr w:type="gramStart"/>
-      <w:r>
-        <w:rPr>
-          <w:rFonts w:ascii="Arial" w:hAnsi="Arial" w:cs="Arial"/>
-          <w:color w:val="FF0000"/>
-          <w:sz w:val="24"/>
-          <w:szCs w:val="24"/>
-        </w:rPr>
-        <w:t>2</w:t>
-      </w:r>
-      <w:proofErr w:type="gramEnd"/>
-      <w:r>
-        <w:rPr>
-          <w:rFonts w:ascii="Arial" w:hAnsi="Arial" w:cs="Arial"/>
-          <w:color w:val="FF0000"/>
-          <w:sz w:val="24"/>
-          <w:szCs w:val="24"/>
-        </w:rPr>
-        <w:t xml:space="preserve"> v.</w:t>
+        <w:t>economia patriarcal. Rio de Janeiro: J.Olympio, 1943. 2 v.</w:t>
       </w:r>
       <w:r>
         <w:rPr>
@@ -1169,7 +995,7 @@
 </file>
 
 <file path=word/endnotes.xml><?xml version="1.0" encoding="utf-8"?>
-<w:endnotes xmlns:wpc="http://schemas.microsoft.com/office/word/2010/wordprocessingCanvas" xmlns:mc="http://schemas.openxmlformats.org/markup-compatibility/2006" xmlns:o="urn:schemas-microsoft-com:office:office" xmlns:r="http://schemas.openxmlformats.org/officeDocument/2006/relationships" xmlns:m="http://schemas.openxmlformats.org/officeDocument/2006/math" xmlns:v="urn:schemas-microsoft-com:vml" xmlns:wp14="http://schemas.microsoft.com/office/word/2010/wordprocessingDrawing" xmlns:wp="http://schemas.openxmlformats.org/drawingml/2006/wordprocessingDrawing" xmlns:w10="urn:schemas-microsoft-com:office:word" xmlns:w="http://schemas.openxmlformats.org/wordprocessingml/2006/main" xmlns:w14="http://schemas.microsoft.com/office/word/2010/wordml" xmlns:wpg="http://schemas.microsoft.com/office/word/2010/wordprocessingGroup" xmlns:wpi="http://schemas.microsoft.com/office/word/2010/wordprocessingInk" xmlns:wne="http://schemas.microsoft.com/office/word/2006/wordml" xmlns:wps="http://schemas.microsoft.com/office/word/2010/wordprocessingShape" mc:Ignorable="w14 wp14">
+<w:endnotes xmlns:wpc="http://schemas.microsoft.com/office/word/2010/wordprocessingCanvas" xmlns:cx="http://schemas.microsoft.com/office/drawing/2014/chartex" xmlns:cx1="http://schemas.microsoft.com/office/drawing/2015/9/8/chartex" xmlns:cx2="http://schemas.microsoft.com/office/drawing/2015/10/21/chartex" xmlns:mc="http://schemas.openxmlformats.org/markup-compatibility/2006" xmlns:o="urn:schemas-microsoft-com:office:office" xmlns:r="http://schemas.openxmlformats.org/officeDocument/2006/relationships" xmlns:m="http://schemas.openxmlformats.org/officeDocument/2006/math" xmlns:v="urn:schemas-microsoft-com:vml" xmlns:wp14="http://schemas.microsoft.com/office/word/2010/wordprocessingDrawing" xmlns:wp="http://schemas.openxmlformats.org/drawingml/2006/wordprocessingDrawing" xmlns:w10="urn:schemas-microsoft-com:office:word" xmlns:w="http://schemas.openxmlformats.org/wordprocessingml/2006/main" xmlns:w14="http://schemas.microsoft.com/office/word/2010/wordml" xmlns:w15="http://schemas.microsoft.com/office/word/2012/wordml" xmlns:w16se="http://schemas.microsoft.com/office/word/2015/wordml/symex" xmlns:wpg="http://schemas.microsoft.com/office/word/2010/wordprocessingGroup" xmlns:wpi="http://schemas.microsoft.com/office/word/2010/wordprocessingInk" xmlns:wne="http://schemas.microsoft.com/office/word/2006/wordml" xmlns:wps="http://schemas.microsoft.com/office/word/2010/wordprocessingShape" mc:Ignorable="w14 w15 w16se wp14">
   <w:endnote w:type="separator" w:id="-1">
     <w:p>
       <w:pPr>
@@ -1194,7 +1020,7 @@
 </file>
 
 <file path=word/footnotes.xml><?xml version="1.0" encoding="utf-8"?>
-<w:footnotes xmlns:wpc="http://schemas.microsoft.com/office/word/2010/wordprocessingCanvas" xmlns:mc="http://schemas.openxmlformats.org/markup-compatibility/2006" xmlns:o="urn:schemas-microsoft-com:office:office" xmlns:r="http://schemas.openxmlformats.org/officeDocument/2006/relationships" xmlns:m="http://schemas.openxmlformats.org/officeDocument/2006/math" xmlns:v="urn:schemas-microsoft-com:vml" xmlns:wp14="http://schemas.microsoft.com/office/word/2010/wordprocessingDrawing" xmlns:wp="http://schemas.openxmlformats.org/drawingml/2006/wordprocessingDrawing" xmlns:w10="urn:schemas-microsoft-com:office:word" xmlns:w="http://schemas.openxmlformats.org/wordprocessingml/2006/main" xmlns:w14="http://schemas.microsoft.com/office/word/2010/wordml" xmlns:wpg="http://schemas.microsoft.com/office/word/2010/wordprocessingGroup" xmlns:wpi="http://schemas.microsoft.com/office/word/2010/wordprocessingInk" xmlns:wne="http://schemas.microsoft.com/office/word/2006/wordml" xmlns:wps="http://schemas.microsoft.com/office/word/2010/wordprocessingShape" mc:Ignorable="w14 wp14">
+<w:footnotes xmlns:wpc="http://schemas.microsoft.com/office/word/2010/wordprocessingCanvas" xmlns:cx="http://schemas.microsoft.com/office/drawing/2014/chartex" xmlns:cx1="http://schemas.microsoft.com/office/drawing/2015/9/8/chartex" xmlns:cx2="http://schemas.microsoft.com/office/drawing/2015/10/21/chartex" xmlns:mc="http://schemas.openxmlformats.org/markup-compatibility/2006" xmlns:o="urn:schemas-microsoft-com:office:office" xmlns:r="http://schemas.openxmlformats.org/officeDocument/2006/relationships" xmlns:m="http://schemas.openxmlformats.org/officeDocument/2006/math" xmlns:v="urn:schemas-microsoft-com:vml" xmlns:wp14="http://schemas.microsoft.com/office/word/2010/wordprocessingDrawing" xmlns:wp="http://schemas.openxmlformats.org/drawingml/2006/wordprocessingDrawing" xmlns:w10="urn:schemas-microsoft-com:office:word" xmlns:w="http://schemas.openxmlformats.org/wordprocessingml/2006/main" xmlns:w14="http://schemas.microsoft.com/office/word/2010/wordml" xmlns:w15="http://schemas.microsoft.com/office/word/2012/wordml" xmlns:w16se="http://schemas.microsoft.com/office/word/2015/wordml/symex" xmlns:wpg="http://schemas.microsoft.com/office/word/2010/wordprocessingGroup" xmlns:wpi="http://schemas.microsoft.com/office/word/2010/wordprocessingInk" xmlns:wne="http://schemas.microsoft.com/office/word/2006/wordml" xmlns:wps="http://schemas.microsoft.com/office/word/2010/wordprocessingShape" mc:Ignorable="w14 w15 w16se wp14">
   <w:footnote w:type="separator" w:id="-1">
     <w:p>
       <w:pPr>
@@ -1219,8 +1045,8 @@
 </file>
 
 <file path=word/numbering.xml><?xml version="1.0" encoding="utf-8"?>
-<w:numbering xmlns:wpc="http://schemas.microsoft.com/office/word/2010/wordprocessingCanvas" xmlns:mc="http://schemas.openxmlformats.org/markup-compatibility/2006" xmlns:o="urn:schemas-microsoft-com:office:office" xmlns:r="http://schemas.openxmlformats.org/officeDocument/2006/relationships" xmlns:m="http://schemas.openxmlformats.org/officeDocument/2006/math" xmlns:v="urn:schemas-microsoft-com:vml" xmlns:wp14="http://schemas.microsoft.com/office/word/2010/wordprocessingDrawing" xmlns:wp="http://schemas.openxmlformats.org/drawingml/2006/wordprocessingDrawing" xmlns:w10="urn:schemas-microsoft-com:office:word" xmlns:w="http://schemas.openxmlformats.org/wordprocessingml/2006/main" xmlns:w14="http://schemas.microsoft.com/office/word/2010/wordml" xmlns:wpg="http://schemas.microsoft.com/office/word/2010/wordprocessingGroup" xmlns:wpi="http://schemas.microsoft.com/office/word/2010/wordprocessingInk" xmlns:wne="http://schemas.microsoft.com/office/word/2006/wordml" xmlns:wps="http://schemas.microsoft.com/office/word/2010/wordprocessingShape" mc:Ignorable="w14 wp14">
-  <w:abstractNum w:abstractNumId="0">
+<w:numbering xmlns:wpc="http://schemas.microsoft.com/office/word/2010/wordprocessingCanvas" xmlns:cx="http://schemas.microsoft.com/office/drawing/2014/chartex" xmlns:cx1="http://schemas.microsoft.com/office/drawing/2015/9/8/chartex" xmlns:cx2="http://schemas.microsoft.com/office/drawing/2015/10/21/chartex" xmlns:mc="http://schemas.openxmlformats.org/markup-compatibility/2006" xmlns:o="urn:schemas-microsoft-com:office:office" xmlns:r="http://schemas.openxmlformats.org/officeDocument/2006/relationships" xmlns:m="http://schemas.openxmlformats.org/officeDocument/2006/math" xmlns:v="urn:schemas-microsoft-com:vml" xmlns:wp14="http://schemas.microsoft.com/office/word/2010/wordprocessingDrawing" xmlns:wp="http://schemas.openxmlformats.org/drawingml/2006/wordprocessingDrawing" xmlns:w10="urn:schemas-microsoft-com:office:word" xmlns:w="http://schemas.openxmlformats.org/wordprocessingml/2006/main" xmlns:w14="http://schemas.microsoft.com/office/word/2010/wordml" xmlns:w15="http://schemas.microsoft.com/office/word/2012/wordml" xmlns:w16se="http://schemas.microsoft.com/office/word/2015/wordml/symex" xmlns:wpg="http://schemas.microsoft.com/office/word/2010/wordprocessingGroup" xmlns:wpi="http://schemas.microsoft.com/office/word/2010/wordprocessingInk" xmlns:wne="http://schemas.microsoft.com/office/word/2006/wordml" xmlns:wps="http://schemas.microsoft.com/office/word/2010/wordprocessingShape" mc:Ignorable="w14 w15 w16se wp14">
+  <w:abstractNum w:abstractNumId="0" w15:restartNumberingAfterBreak="0">
     <w:nsid w:val="2E8F50D6"/>
     <w:multiLevelType w:val="multilevel"/>
     <w:tmpl w:val="83B65598"/>
@@ -1333,7 +1159,7 @@
       </w:rPr>
     </w:lvl>
   </w:abstractNum>
-  <w:abstractNum w:abstractNumId="1">
+  <w:abstractNum w:abstractNumId="1" w15:restartNumberingAfterBreak="0">
     <w:nsid w:val="382E71EA"/>
     <w:multiLevelType w:val="multilevel"/>
     <w:tmpl w:val="0080777C"/>
@@ -1446,7 +1272,7 @@
       </w:rPr>
     </w:lvl>
   </w:abstractNum>
-  <w:abstractNum w:abstractNumId="2">
+  <w:abstractNum w:abstractNumId="2" w15:restartNumberingAfterBreak="0">
     <w:nsid w:val="399E1A1A"/>
     <w:multiLevelType w:val="multilevel"/>
     <w:tmpl w:val="3AC05B2E"/>
@@ -1559,7 +1385,7 @@
       </w:rPr>
     </w:lvl>
   </w:abstractNum>
-  <w:abstractNum w:abstractNumId="3">
+  <w:abstractNum w:abstractNumId="3" w15:restartNumberingAfterBreak="0">
     <w:nsid w:val="3B916474"/>
     <w:multiLevelType w:val="hybridMultilevel"/>
     <w:tmpl w:val="139E19A4"/>
@@ -1672,7 +1498,7 @@
       </w:rPr>
     </w:lvl>
   </w:abstractNum>
-  <w:abstractNum w:abstractNumId="4">
+  <w:abstractNum w:abstractNumId="4" w15:restartNumberingAfterBreak="0">
     <w:nsid w:val="7FE24AF8"/>
     <w:multiLevelType w:val="hybridMultilevel"/>
     <w:tmpl w:val="F5625118"/>
@@ -1807,7 +1633,7 @@
 </file>
 
 <file path=word/styles.xml><?xml version="1.0" encoding="utf-8"?>
-<w:styles xmlns:mc="http://schemas.openxmlformats.org/markup-compatibility/2006" xmlns:r="http://schemas.openxmlformats.org/officeDocument/2006/relationships" xmlns:w="http://schemas.openxmlformats.org/wordprocessingml/2006/main" xmlns:w14="http://schemas.microsoft.com/office/word/2010/wordml" mc:Ignorable="w14">
+<w:styles xmlns:mc="http://schemas.openxmlformats.org/markup-compatibility/2006" xmlns:r="http://schemas.openxmlformats.org/officeDocument/2006/relationships" xmlns:w="http://schemas.openxmlformats.org/wordprocessingml/2006/main" xmlns:w14="http://schemas.microsoft.com/office/word/2010/wordml" xmlns:w15="http://schemas.microsoft.com/office/word/2012/wordml" xmlns:w16se="http://schemas.microsoft.com/office/word/2015/wordml/symex" mc:Ignorable="w14 w15 w16se">
   <w:docDefaults>
     <w:rPrDefault>
       <w:rPr>
@@ -1823,144 +1649,379 @@
       </w:pPr>
     </w:pPrDefault>
   </w:docDefaults>
-  <w:latentStyles w:defLockedState="0" w:defUIPriority="99" w:defSemiHidden="1" w:defUnhideWhenUsed="1" w:defQFormat="0" w:count="267">
-    <w:lsdException w:name="Normal" w:semiHidden="0" w:uiPriority="0" w:unhideWhenUsed="0" w:qFormat="1"/>
-    <w:lsdException w:name="heading 1" w:semiHidden="0" w:uiPriority="9" w:unhideWhenUsed="0" w:qFormat="1"/>
-    <w:lsdException w:name="heading 2" w:uiPriority="9" w:qFormat="1"/>
-    <w:lsdException w:name="heading 3" w:uiPriority="9" w:qFormat="1"/>
-    <w:lsdException w:name="heading 4" w:uiPriority="9" w:qFormat="1"/>
-    <w:lsdException w:name="heading 5" w:uiPriority="9" w:qFormat="1"/>
-    <w:lsdException w:name="heading 6" w:uiPriority="9" w:qFormat="1"/>
-    <w:lsdException w:name="heading 7" w:uiPriority="9" w:qFormat="1"/>
-    <w:lsdException w:name="heading 8" w:uiPriority="9" w:qFormat="1"/>
-    <w:lsdException w:name="heading 9" w:uiPriority="9" w:qFormat="1"/>
-    <w:lsdException w:name="toc 1" w:uiPriority="39"/>
-    <w:lsdException w:name="toc 2" w:uiPriority="39"/>
-    <w:lsdException w:name="toc 3" w:uiPriority="39"/>
-    <w:lsdException w:name="toc 4" w:uiPriority="39"/>
-    <w:lsdException w:name="toc 5" w:uiPriority="39"/>
-    <w:lsdException w:name="toc 6" w:uiPriority="39"/>
-    <w:lsdException w:name="toc 7" w:uiPriority="39"/>
-    <w:lsdException w:name="toc 8" w:uiPriority="39"/>
-    <w:lsdException w:name="toc 9" w:uiPriority="39"/>
-    <w:lsdException w:name="caption" w:uiPriority="35" w:qFormat="1"/>
-    <w:lsdException w:name="Title" w:semiHidden="0" w:uiPriority="10" w:unhideWhenUsed="0" w:qFormat="1"/>
-    <w:lsdException w:name="Default Paragraph Font" w:uiPriority="1"/>
-    <w:lsdException w:name="Subtitle" w:semiHidden="0" w:uiPriority="11" w:unhideWhenUsed="0" w:qFormat="1"/>
-    <w:lsdException w:name="Strong" w:semiHidden="0" w:uiPriority="22" w:unhideWhenUsed="0" w:qFormat="1"/>
-    <w:lsdException w:name="Emphasis" w:semiHidden="0" w:uiPriority="20" w:unhideWhenUsed="0" w:qFormat="1"/>
-    <w:lsdException w:name="Table Grid" w:semiHidden="0" w:uiPriority="59" w:unhideWhenUsed="0"/>
-    <w:lsdException w:name="Placeholder Text" w:unhideWhenUsed="0"/>
-    <w:lsdException w:name="No Spacing" w:semiHidden="0" w:uiPriority="1" w:unhideWhenUsed="0" w:qFormat="1"/>
-    <w:lsdException w:name="Light Shading" w:semiHidden="0" w:uiPriority="60" w:unhideWhenUsed="0"/>
-    <w:lsdException w:name="Light List" w:semiHidden="0" w:uiPriority="61" w:unhideWhenUsed="0"/>
-    <w:lsdException w:name="Light Grid" w:semiHidden="0" w:uiPriority="62" w:unhideWhenUsed="0"/>
-    <w:lsdException w:name="Medium Shading 1" w:semiHidden="0" w:uiPriority="63" w:unhideWhenUsed="0"/>
-    <w:lsdException w:name="Medium Shading 2" w:semiHidden="0" w:uiPriority="64" w:unhideWhenUsed="0"/>
-    <w:lsdException w:name="Medium List 1" w:semiHidden="0" w:uiPriority="65" w:unhideWhenUsed="0"/>
-    <w:lsdException w:name="Medium List 2" w:semiHidden="0" w:uiPriority="66" w:unhideWhenUsed="0"/>
-    <w:lsdException w:name="Medium Grid 1" w:semiHidden="0" w:uiPriority="67" w:unhideWhenUsed="0"/>
-    <w:lsdException w:name="Medium Grid 2" w:semiHidden="0" w:uiPriority="68" w:unhideWhenUsed="0"/>
-    <w:lsdException w:name="Medium Grid 3" w:semiHidden="0" w:uiPriority="69" w:unhideWhenUsed="0"/>
-    <w:lsdException w:name="Dark List" w:semiHidden="0" w:uiPriority="70" w:unhideWhenUsed="0"/>
-    <w:lsdException w:name="Colorful Shading" w:semiHidden="0" w:uiPriority="71" w:unhideWhenUsed="0"/>
-    <w:lsdException w:name="Colorful List" w:semiHidden="0" w:uiPriority="72" w:unhideWhenUsed="0"/>
-    <w:lsdException w:name="Colorful Grid" w:semiHidden="0" w:uiPriority="73" w:unhideWhenUsed="0"/>
-    <w:lsdException w:name="Light Shading Accent 1" w:semiHidden="0" w:uiPriority="60" w:unhideWhenUsed="0"/>
-    <w:lsdException w:name="Light List Accent 1" w:semiHidden="0" w:uiPriority="61" w:unhideWhenUsed="0"/>
-    <w:lsdException w:name="Light Grid Accent 1" w:semiHidden="0" w:uiPriority="62" w:unhideWhenUsed="0"/>
-    <w:lsdException w:name="Medium Shading 1 Accent 1" w:semiHidden="0" w:uiPriority="63" w:unhideWhenUsed="0"/>
-    <w:lsdException w:name="Medium Shading 2 Accent 1" w:semiHidden="0" w:uiPriority="64" w:unhideWhenUsed="0"/>
-    <w:lsdException w:name="Medium List 1 Accent 1" w:semiHidden="0" w:uiPriority="65" w:unhideWhenUsed="0"/>
-    <w:lsdException w:name="Revision" w:unhideWhenUsed="0"/>
-    <w:lsdException w:name="List Paragraph" w:semiHidden="0" w:uiPriority="34" w:unhideWhenUsed="0" w:qFormat="1"/>
-    <w:lsdException w:name="Quote" w:semiHidden="0" w:uiPriority="29" w:unhideWhenUsed="0" w:qFormat="1"/>
-    <w:lsdException w:name="Intense Quote" w:semiHidden="0" w:uiPriority="30" w:unhideWhenUsed="0" w:qFormat="1"/>
-    <w:lsdException w:name="Medium List 2 Accent 1" w:semiHidden="0" w:uiPriority="66" w:unhideWhenUsed="0"/>
-    <w:lsdException w:name="Medium Grid 1 Accent 1" w:semiHidden="0" w:uiPriority="67" w:unhideWhenUsed="0"/>
-    <w:lsdException w:name="Medium Grid 2 Accent 1" w:semiHidden="0" w:uiPriority="68" w:unhideWhenUsed="0"/>
-    <w:lsdException w:name="Medium Grid 3 Accent 1" w:semiHidden="0" w:uiPriority="69" w:unhideWhenUsed="0"/>
-    <w:lsdException w:name="Dark List Accent 1" w:semiHidden="0" w:uiPriority="70" w:unhideWhenUsed="0"/>
-    <w:lsdException w:name="Colorful Shading Accent 1" w:semiHidden="0" w:uiPriority="71" w:unhideWhenUsed="0"/>
-    <w:lsdException w:name="Colorful List Accent 1" w:semiHidden="0" w:uiPriority="72" w:unhideWhenUsed="0"/>
-    <w:lsdException w:name="Colorful Grid Accent 1" w:semiHidden="0" w:uiPriority="73" w:unhideWhenUsed="0"/>
-    <w:lsdException w:name="Light Shading Accent 2" w:semiHidden="0" w:uiPriority="60" w:unhideWhenUsed="0"/>
-    <w:lsdException w:name="Light List Accent 2" w:semiHidden="0" w:uiPriority="61" w:unhideWhenUsed="0"/>
-    <w:lsdException w:name="Light Grid Accent 2" w:semiHidden="0" w:uiPriority="62" w:unhideWhenUsed="0"/>
-    <w:lsdException w:name="Medium Shading 1 Accent 2" w:semiHidden="0" w:uiPriority="63" w:unhideWhenUsed="0"/>
-    <w:lsdException w:name="Medium Shading 2 Accent 2" w:semiHidden="0" w:uiPriority="64" w:unhideWhenUsed="0"/>
-    <w:lsdException w:name="Medium List 1 Accent 2" w:semiHidden="0" w:uiPriority="65" w:unhideWhenUsed="0"/>
-    <w:lsdException w:name="Medium List 2 Accent 2" w:semiHidden="0" w:uiPriority="66" w:unhideWhenUsed="0"/>
-    <w:lsdException w:name="Medium Grid 1 Accent 2" w:semiHidden="0" w:uiPriority="67" w:unhideWhenUsed="0"/>
-    <w:lsdException w:name="Medium Grid 2 Accent 2" w:semiHidden="0" w:uiPriority="68" w:unhideWhenUsed="0"/>
-    <w:lsdException w:name="Medium Grid 3 Accent 2" w:semiHidden="0" w:uiPriority="69" w:unhideWhenUsed="0"/>
-    <w:lsdException w:name="Dark List Accent 2" w:semiHidden="0" w:uiPriority="70" w:unhideWhenUsed="0"/>
-    <w:lsdException w:name="Colorful Shading Accent 2" w:semiHidden="0" w:uiPriority="71" w:unhideWhenUsed="0"/>
-    <w:lsdException w:name="Colorful List Accent 2" w:semiHidden="0" w:uiPriority="72" w:unhideWhenUsed="0"/>
-    <w:lsdException w:name="Colorful Grid Accent 2" w:semiHidden="0" w:uiPriority="73" w:unhideWhenUsed="0"/>
-    <w:lsdException w:name="Light Shading Accent 3" w:semiHidden="0" w:uiPriority="60" w:unhideWhenUsed="0"/>
-    <w:lsdException w:name="Light List Accent 3" w:semiHidden="0" w:uiPriority="61" w:unhideWhenUsed="0"/>
-    <w:lsdException w:name="Light Grid Accent 3" w:semiHidden="0" w:uiPriority="62" w:unhideWhenUsed="0"/>
-    <w:lsdException w:name="Medium Shading 1 Accent 3" w:semiHidden="0" w:uiPriority="63" w:unhideWhenUsed="0"/>
-    <w:lsdException w:name="Medium Shading 2 Accent 3" w:semiHidden="0" w:uiPriority="64" w:unhideWhenUsed="0"/>
-    <w:lsdException w:name="Medium List 1 Accent 3" w:semiHidden="0" w:uiPriority="65" w:unhideWhenUsed="0"/>
-    <w:lsdException w:name="Medium List 2 Accent 3" w:semiHidden="0" w:uiPriority="66" w:unhideWhenUsed="0"/>
-    <w:lsdException w:name="Medium Grid 1 Accent 3" w:semiHidden="0" w:uiPriority="67" w:unhideWhenUsed="0"/>
-    <w:lsdException w:name="Medium Grid 2 Accent 3" w:semiHidden="0" w:uiPriority="68" w:unhideWhenUsed="0"/>
-    <w:lsdException w:name="Medium Grid 3 Accent 3" w:semiHidden="0" w:uiPriority="69" w:unhideWhenUsed="0"/>
-    <w:lsdException w:name="Dark List Accent 3" w:semiHidden="0" w:uiPriority="70" w:unhideWhenUsed="0"/>
-    <w:lsdException w:name="Colorful Shading Accent 3" w:semiHidden="0" w:uiPriority="71" w:unhideWhenUsed="0"/>
-    <w:lsdException w:name="Colorful List Accent 3" w:semiHidden="0" w:uiPriority="72" w:unhideWhenUsed="0"/>
-    <w:lsdException w:name="Colorful Grid Accent 3" w:semiHidden="0" w:uiPriority="73" w:unhideWhenUsed="0"/>
-    <w:lsdException w:name="Light Shading Accent 4" w:semiHidden="0" w:uiPriority="60" w:unhideWhenUsed="0"/>
-    <w:lsdException w:name="Light List Accent 4" w:semiHidden="0" w:uiPriority="61" w:unhideWhenUsed="0"/>
-    <w:lsdException w:name="Light Grid Accent 4" w:semiHidden="0" w:uiPriority="62" w:unhideWhenUsed="0"/>
-    <w:lsdException w:name="Medium Shading 1 Accent 4" w:semiHidden="0" w:uiPriority="63" w:unhideWhenUsed="0"/>
-    <w:lsdException w:name="Medium Shading 2 Accent 4" w:semiHidden="0" w:uiPriority="64" w:unhideWhenUsed="0"/>
-    <w:lsdException w:name="Medium List 1 Accent 4" w:semiHidden="0" w:uiPriority="65" w:unhideWhenUsed="0"/>
-    <w:lsdException w:name="Medium List 2 Accent 4" w:semiHidden="0" w:uiPriority="66" w:unhideWhenUsed="0"/>
-    <w:lsdException w:name="Medium Grid 1 Accent 4" w:semiHidden="0" w:uiPriority="67" w:unhideWhenUsed="0"/>
-    <w:lsdException w:name="Medium Grid 2 Accent 4" w:semiHidden="0" w:uiPriority="68" w:unhideWhenUsed="0"/>
-    <w:lsdException w:name="Medium Grid 3 Accent 4" w:semiHidden="0" w:uiPriority="69" w:unhideWhenUsed="0"/>
-    <w:lsdException w:name="Dark List Accent 4" w:semiHidden="0" w:uiPriority="70" w:unhideWhenUsed="0"/>
-    <w:lsdException w:name="Colorful Shading Accent 4" w:semiHidden="0" w:uiPriority="71" w:unhideWhenUsed="0"/>
-    <w:lsdException w:name="Colorful List Accent 4" w:semiHidden="0" w:uiPriority="72" w:unhideWhenUsed="0"/>
-    <w:lsdException w:name="Colorful Grid Accent 4" w:semiHidden="0" w:uiPriority="73" w:unhideWhenUsed="0"/>
-    <w:lsdException w:name="Light Shading Accent 5" w:semiHidden="0" w:uiPriority="60" w:unhideWhenUsed="0"/>
-    <w:lsdException w:name="Light List Accent 5" w:semiHidden="0" w:uiPriority="61" w:unhideWhenUsed="0"/>
-    <w:lsdException w:name="Light Grid Accent 5" w:semiHidden="0" w:uiPriority="62" w:unhideWhenUsed="0"/>
-    <w:lsdException w:name="Medium Shading 1 Accent 5" w:semiHidden="0" w:uiPriority="63" w:unhideWhenUsed="0"/>
-    <w:lsdException w:name="Medium Shading 2 Accent 5" w:semiHidden="0" w:uiPriority="64" w:unhideWhenUsed="0"/>
-    <w:lsdException w:name="Medium List 1 Accent 5" w:semiHidden="0" w:uiPriority="65" w:unhideWhenUsed="0"/>
-    <w:lsdException w:name="Medium List 2 Accent 5" w:semiHidden="0" w:uiPriority="66" w:unhideWhenUsed="0"/>
-    <w:lsdException w:name="Medium Grid 1 Accent 5" w:semiHidden="0" w:uiPriority="67" w:unhideWhenUsed="0"/>
-    <w:lsdException w:name="Medium Grid 2 Accent 5" w:semiHidden="0" w:uiPriority="68" w:unhideWhenUsed="0"/>
-    <w:lsdException w:name="Medium Grid 3 Accent 5" w:semiHidden="0" w:uiPriority="69" w:unhideWhenUsed="0"/>
-    <w:lsdException w:name="Dark List Accent 5" w:semiHidden="0" w:uiPriority="70" w:unhideWhenUsed="0"/>
-    <w:lsdException w:name="Colorful Shading Accent 5" w:semiHidden="0" w:uiPriority="71" w:unhideWhenUsed="0"/>
-    <w:lsdException w:name="Colorful List Accent 5" w:semiHidden="0" w:uiPriority="72" w:unhideWhenUsed="0"/>
-    <w:lsdException w:name="Colorful Grid Accent 5" w:semiHidden="0" w:uiPriority="73" w:unhideWhenUsed="0"/>
-    <w:lsdException w:name="Light Shading Accent 6" w:semiHidden="0" w:uiPriority="60" w:unhideWhenUsed="0"/>
-    <w:lsdException w:name="Light List Accent 6" w:semiHidden="0" w:uiPriority="61" w:unhideWhenUsed="0"/>
-    <w:lsdException w:name="Light Grid Accent 6" w:semiHidden="0" w:uiPriority="62" w:unhideWhenUsed="0"/>
-    <w:lsdException w:name="Medium Shading 1 Accent 6" w:semiHidden="0" w:uiPriority="63" w:unhideWhenUsed="0"/>
-    <w:lsdException w:name="Medium Shading 2 Accent 6" w:semiHidden="0" w:uiPriority="64" w:unhideWhenUsed="0"/>
-    <w:lsdException w:name="Medium List 1 Accent 6" w:semiHidden="0" w:uiPriority="65" w:unhideWhenUsed="0"/>
-    <w:lsdException w:name="Medium List 2 Accent 6" w:semiHidden="0" w:uiPriority="66" w:unhideWhenUsed="0"/>
-    <w:lsdException w:name="Medium Grid 1 Accent 6" w:semiHidden="0" w:uiPriority="67" w:unhideWhenUsed="0"/>
-    <w:lsdException w:name="Medium Grid 2 Accent 6" w:semiHidden="0" w:uiPriority="68" w:unhideWhenUsed="0"/>
-    <w:lsdException w:name="Medium Grid 3 Accent 6" w:semiHidden="0" w:uiPriority="69" w:unhideWhenUsed="0"/>
-    <w:lsdException w:name="Dark List Accent 6" w:semiHidden="0" w:uiPriority="70" w:unhideWhenUsed="0"/>
-    <w:lsdException w:name="Colorful Shading Accent 6" w:semiHidden="0" w:uiPriority="71" w:unhideWhenUsed="0"/>
-    <w:lsdException w:name="Colorful List Accent 6" w:semiHidden="0" w:uiPriority="72" w:unhideWhenUsed="0"/>
-    <w:lsdException w:name="Colorful Grid Accent 6" w:semiHidden="0" w:uiPriority="73" w:unhideWhenUsed="0"/>
-    <w:lsdException w:name="Subtle Emphasis" w:semiHidden="0" w:uiPriority="19" w:unhideWhenUsed="0" w:qFormat="1"/>
-    <w:lsdException w:name="Intense Emphasis" w:semiHidden="0" w:uiPriority="21" w:unhideWhenUsed="0" w:qFormat="1"/>
-    <w:lsdException w:name="Subtle Reference" w:semiHidden="0" w:uiPriority="31" w:unhideWhenUsed="0" w:qFormat="1"/>
-    <w:lsdException w:name="Intense Reference" w:semiHidden="0" w:uiPriority="32" w:unhideWhenUsed="0" w:qFormat="1"/>
-    <w:lsdException w:name="Book Title" w:semiHidden="0" w:uiPriority="33" w:unhideWhenUsed="0" w:qFormat="1"/>
-    <w:lsdException w:name="Bibliography" w:uiPriority="37"/>
-    <w:lsdException w:name="TOC Heading" w:uiPriority="39" w:qFormat="1"/>
+  <w:latentStyles w:defLockedState="0" w:defUIPriority="99" w:defSemiHidden="0" w:defUnhideWhenUsed="0" w:defQFormat="0" w:count="372">
+    <w:lsdException w:name="Normal" w:uiPriority="0" w:qFormat="1"/>
+    <w:lsdException w:name="heading 1" w:uiPriority="9" w:qFormat="1"/>
+    <w:lsdException w:name="heading 2" w:semiHidden="1" w:uiPriority="9" w:unhideWhenUsed="1" w:qFormat="1"/>
+    <w:lsdException w:name="heading 3" w:semiHidden="1" w:uiPriority="9" w:unhideWhenUsed="1" w:qFormat="1"/>
+    <w:lsdException w:name="heading 4" w:semiHidden="1" w:uiPriority="9" w:unhideWhenUsed="1" w:qFormat="1"/>
+    <w:lsdException w:name="heading 5" w:semiHidden="1" w:uiPriority="9" w:unhideWhenUsed="1" w:qFormat="1"/>
+    <w:lsdException w:name="heading 6" w:semiHidden="1" w:uiPriority="9" w:unhideWhenUsed="1" w:qFormat="1"/>
+    <w:lsdException w:name="heading 7" w:semiHidden="1" w:uiPriority="9" w:unhideWhenUsed="1" w:qFormat="1"/>
+    <w:lsdException w:name="heading 8" w:semiHidden="1" w:uiPriority="9" w:unhideWhenUsed="1" w:qFormat="1"/>
+    <w:lsdException w:name="heading 9" w:semiHidden="1" w:uiPriority="9" w:unhideWhenUsed="1" w:qFormat="1"/>
+    <w:lsdException w:name="index 1" w:semiHidden="1" w:unhideWhenUsed="1"/>
+    <w:lsdException w:name="index 2" w:semiHidden="1" w:unhideWhenUsed="1"/>
+    <w:lsdException w:name="index 3" w:semiHidden="1" w:unhideWhenUsed="1"/>
+    <w:lsdException w:name="index 4" w:semiHidden="1" w:unhideWhenUsed="1"/>
+    <w:lsdException w:name="index 5" w:semiHidden="1" w:unhideWhenUsed="1"/>
+    <w:lsdException w:name="index 6" w:semiHidden="1" w:unhideWhenUsed="1"/>
+    <w:lsdException w:name="index 7" w:semiHidden="1" w:unhideWhenUsed="1"/>
+    <w:lsdException w:name="index 8" w:semiHidden="1" w:unhideWhenUsed="1"/>
+    <w:lsdException w:name="index 9" w:semiHidden="1" w:unhideWhenUsed="1"/>
+    <w:lsdException w:name="toc 1" w:semiHidden="1" w:uiPriority="39" w:unhideWhenUsed="1"/>
+    <w:lsdException w:name="toc 2" w:semiHidden="1" w:uiPriority="39" w:unhideWhenUsed="1"/>
+    <w:lsdException w:name="toc 3" w:semiHidden="1" w:uiPriority="39" w:unhideWhenUsed="1"/>
+    <w:lsdException w:name="toc 4" w:semiHidden="1" w:uiPriority="39" w:unhideWhenUsed="1"/>
+    <w:lsdException w:name="toc 5" w:semiHidden="1" w:uiPriority="39" w:unhideWhenUsed="1"/>
+    <w:lsdException w:name="toc 6" w:semiHidden="1" w:uiPriority="39" w:unhideWhenUsed="1"/>
+    <w:lsdException w:name="toc 7" w:semiHidden="1" w:uiPriority="39" w:unhideWhenUsed="1"/>
+    <w:lsdException w:name="toc 8" w:semiHidden="1" w:uiPriority="39" w:unhideWhenUsed="1"/>
+    <w:lsdException w:name="toc 9" w:semiHidden="1" w:uiPriority="39" w:unhideWhenUsed="1"/>
+    <w:lsdException w:name="Normal Indent" w:semiHidden="1" w:unhideWhenUsed="1"/>
+    <w:lsdException w:name="footnote text" w:semiHidden="1" w:unhideWhenUsed="1"/>
+    <w:lsdException w:name="annotation text" w:semiHidden="1" w:unhideWhenUsed="1"/>
+    <w:lsdException w:name="header" w:semiHidden="1" w:unhideWhenUsed="1"/>
+    <w:lsdException w:name="footer" w:semiHidden="1" w:unhideWhenUsed="1"/>
+    <w:lsdException w:name="index heading" w:semiHidden="1" w:unhideWhenUsed="1"/>
+    <w:lsdException w:name="caption" w:semiHidden="1" w:uiPriority="35" w:unhideWhenUsed="1" w:qFormat="1"/>
+    <w:lsdException w:name="table of figures" w:semiHidden="1" w:unhideWhenUsed="1"/>
+    <w:lsdException w:name="envelope address" w:semiHidden="1" w:unhideWhenUsed="1"/>
+    <w:lsdException w:name="envelope return" w:semiHidden="1" w:unhideWhenUsed="1"/>
+    <w:lsdException w:name="footnote reference" w:semiHidden="1" w:unhideWhenUsed="1"/>
+    <w:lsdException w:name="annotation reference" w:semiHidden="1" w:unhideWhenUsed="1"/>
+    <w:lsdException w:name="line number" w:semiHidden="1" w:unhideWhenUsed="1"/>
+    <w:lsdException w:name="page number" w:semiHidden="1" w:unhideWhenUsed="1"/>
+    <w:lsdException w:name="endnote reference" w:semiHidden="1" w:unhideWhenUsed="1"/>
+    <w:lsdException w:name="endnote text" w:semiHidden="1" w:unhideWhenUsed="1"/>
+    <w:lsdException w:name="table of authorities" w:semiHidden="1" w:unhideWhenUsed="1"/>
+    <w:lsdException w:name="macro" w:semiHidden="1" w:unhideWhenUsed="1"/>
+    <w:lsdException w:name="toa heading" w:semiHidden="1" w:unhideWhenUsed="1"/>
+    <w:lsdException w:name="List" w:semiHidden="1" w:unhideWhenUsed="1"/>
+    <w:lsdException w:name="List Bullet" w:semiHidden="1" w:unhideWhenUsed="1"/>
+    <w:lsdException w:name="List Number" w:semiHidden="1" w:unhideWhenUsed="1"/>
+    <w:lsdException w:name="List 2" w:semiHidden="1" w:unhideWhenUsed="1"/>
+    <w:lsdException w:name="List 3" w:semiHidden="1" w:unhideWhenUsed="1"/>
+    <w:lsdException w:name="List 4" w:semiHidden="1" w:unhideWhenUsed="1"/>
+    <w:lsdException w:name="List 5" w:semiHidden="1" w:unhideWhenUsed="1"/>
+    <w:lsdException w:name="List Bullet 2" w:semiHidden="1" w:unhideWhenUsed="1"/>
+    <w:lsdException w:name="List Bullet 3" w:semiHidden="1" w:unhideWhenUsed="1"/>
+    <w:lsdException w:name="List Bullet 4" w:semiHidden="1" w:unhideWhenUsed="1"/>
+    <w:lsdException w:name="List Bullet 5" w:semiHidden="1" w:unhideWhenUsed="1"/>
+    <w:lsdException w:name="List Number 2" w:semiHidden="1" w:unhideWhenUsed="1"/>
+    <w:lsdException w:name="List Number 3" w:semiHidden="1" w:unhideWhenUsed="1"/>
+    <w:lsdException w:name="List Number 4" w:semiHidden="1" w:unhideWhenUsed="1"/>
+    <w:lsdException w:name="List Number 5" w:semiHidden="1" w:unhideWhenUsed="1"/>
+    <w:lsdException w:name="Title" w:uiPriority="10" w:qFormat="1"/>
+    <w:lsdException w:name="Closing" w:semiHidden="1" w:unhideWhenUsed="1"/>
+    <w:lsdException w:name="Signature" w:semiHidden="1" w:unhideWhenUsed="1"/>
+    <w:lsdException w:name="Default Paragraph Font" w:semiHidden="1" w:uiPriority="1" w:unhideWhenUsed="1"/>
+    <w:lsdException w:name="Body Text" w:semiHidden="1" w:unhideWhenUsed="1"/>
+    <w:lsdException w:name="Body Text Indent" w:semiHidden="1" w:unhideWhenUsed="1"/>
+    <w:lsdException w:name="List Continue" w:semiHidden="1" w:unhideWhenUsed="1"/>
+    <w:lsdException w:name="List Continue 2" w:semiHidden="1" w:unhideWhenUsed="1"/>
+    <w:lsdException w:name="List Continue 3" w:semiHidden="1" w:unhideWhenUsed="1"/>
+    <w:lsdException w:name="List Continue 4" w:semiHidden="1" w:unhideWhenUsed="1"/>
+    <w:lsdException w:name="List Continue 5" w:semiHidden="1" w:unhideWhenUsed="1"/>
+    <w:lsdException w:name="Message Header" w:semiHidden="1" w:unhideWhenUsed="1"/>
+    <w:lsdException w:name="Subtitle" w:uiPriority="11" w:qFormat="1"/>
+    <w:lsdException w:name="Salutation" w:semiHidden="1" w:unhideWhenUsed="1"/>
+    <w:lsdException w:name="Date" w:semiHidden="1" w:unhideWhenUsed="1"/>
+    <w:lsdException w:name="Body Text First Indent" w:semiHidden="1" w:unhideWhenUsed="1"/>
+    <w:lsdException w:name="Body Text First Indent 2" w:semiHidden="1" w:unhideWhenUsed="1"/>
+    <w:lsdException w:name="Note Heading" w:semiHidden="1" w:unhideWhenUsed="1"/>
+    <w:lsdException w:name="Body Text 2" w:semiHidden="1" w:unhideWhenUsed="1"/>
+    <w:lsdException w:name="Body Text 3" w:semiHidden="1" w:unhideWhenUsed="1"/>
+    <w:lsdException w:name="Body Text Indent 2" w:semiHidden="1" w:unhideWhenUsed="1"/>
+    <w:lsdException w:name="Body Text Indent 3" w:semiHidden="1" w:unhideWhenUsed="1"/>
+    <w:lsdException w:name="Block Text" w:semiHidden="1" w:unhideWhenUsed="1"/>
+    <w:lsdException w:name="Hyperlink" w:semiHidden="1" w:unhideWhenUsed="1"/>
+    <w:lsdException w:name="FollowedHyperlink" w:semiHidden="1" w:unhideWhenUsed="1"/>
+    <w:lsdException w:name="Strong" w:uiPriority="22" w:qFormat="1"/>
+    <w:lsdException w:name="Emphasis" w:uiPriority="20" w:qFormat="1"/>
+    <w:lsdException w:name="Document Map" w:semiHidden="1" w:unhideWhenUsed="1"/>
+    <w:lsdException w:name="Plain Text" w:semiHidden="1" w:unhideWhenUsed="1"/>
+    <w:lsdException w:name="E-mail Signature" w:semiHidden="1" w:unhideWhenUsed="1"/>
+    <w:lsdException w:name="HTML Top of Form" w:semiHidden="1" w:unhideWhenUsed="1"/>
+    <w:lsdException w:name="HTML Bottom of Form" w:semiHidden="1" w:unhideWhenUsed="1"/>
+    <w:lsdException w:name="Normal (Web)" w:semiHidden="1" w:unhideWhenUsed="1"/>
+    <w:lsdException w:name="HTML Acronym" w:semiHidden="1" w:unhideWhenUsed="1"/>
+    <w:lsdException w:name="HTML Address" w:semiHidden="1" w:unhideWhenUsed="1"/>
+    <w:lsdException w:name="HTML Cite" w:semiHidden="1" w:unhideWhenUsed="1"/>
+    <w:lsdException w:name="HTML Code" w:semiHidden="1" w:unhideWhenUsed="1"/>
+    <w:lsdException w:name="HTML Definition" w:semiHidden="1" w:unhideWhenUsed="1"/>
+    <w:lsdException w:name="HTML Keyboard" w:semiHidden="1" w:unhideWhenUsed="1"/>
+    <w:lsdException w:name="HTML Preformatted" w:semiHidden="1" w:unhideWhenUsed="1"/>
+    <w:lsdException w:name="HTML Sample" w:semiHidden="1" w:unhideWhenUsed="1"/>
+    <w:lsdException w:name="HTML Typewriter" w:semiHidden="1" w:unhideWhenUsed="1"/>
+    <w:lsdException w:name="HTML Variable" w:semiHidden="1" w:unhideWhenUsed="1"/>
+    <w:lsdException w:name="Normal Table" w:semiHidden="1" w:unhideWhenUsed="1"/>
+    <w:lsdException w:name="annotation subject" w:semiHidden="1" w:unhideWhenUsed="1"/>
+    <w:lsdException w:name="No List" w:semiHidden="1" w:unhideWhenUsed="1"/>
+    <w:lsdException w:name="Outline List 1" w:semiHidden="1" w:unhideWhenUsed="1"/>
+    <w:lsdException w:name="Outline List 2" w:semiHidden="1" w:unhideWhenUsed="1"/>
+    <w:lsdException w:name="Outline List 3" w:semiHidden="1" w:unhideWhenUsed="1"/>
+    <w:lsdException w:name="Table Simple 1" w:semiHidden="1" w:unhideWhenUsed="1"/>
+    <w:lsdException w:name="Table Simple 2" w:semiHidden="1" w:unhideWhenUsed="1"/>
+    <w:lsdException w:name="Table Simple 3" w:semiHidden="1" w:unhideWhenUsed="1"/>
+    <w:lsdException w:name="Table Classic 1" w:semiHidden="1" w:unhideWhenUsed="1"/>
+    <w:lsdException w:name="Table Classic 2" w:semiHidden="1" w:unhideWhenUsed="1"/>
+    <w:lsdException w:name="Table Classic 3" w:semiHidden="1" w:unhideWhenUsed="1"/>
+    <w:lsdException w:name="Table Classic 4" w:semiHidden="1" w:unhideWhenUsed="1"/>
+    <w:lsdException w:name="Table Colorful 1" w:semiHidden="1" w:unhideWhenUsed="1"/>
+    <w:lsdException w:name="Table Colorful 2" w:semiHidden="1" w:unhideWhenUsed="1"/>
+    <w:lsdException w:name="Table Colorful 3" w:semiHidden="1" w:unhideWhenUsed="1"/>
+    <w:lsdException w:name="Table Columns 1" w:semiHidden="1" w:unhideWhenUsed="1"/>
+    <w:lsdException w:name="Table Columns 2" w:semiHidden="1" w:unhideWhenUsed="1"/>
+    <w:lsdException w:name="Table Columns 3" w:semiHidden="1" w:unhideWhenUsed="1"/>
+    <w:lsdException w:name="Table Columns 4" w:semiHidden="1" w:unhideWhenUsed="1"/>
+    <w:lsdException w:name="Table Columns 5" w:semiHidden="1" w:unhideWhenUsed="1"/>
+    <w:lsdException w:name="Table Grid 1" w:semiHidden="1" w:unhideWhenUsed="1"/>
+    <w:lsdException w:name="Table Grid 2" w:semiHidden="1" w:unhideWhenUsed="1"/>
+    <w:lsdException w:name="Table Grid 3" w:semiHidden="1" w:unhideWhenUsed="1"/>
+    <w:lsdException w:name="Table Grid 4" w:semiHidden="1" w:unhideWhenUsed="1"/>
+    <w:lsdException w:name="Table Grid 5" w:semiHidden="1" w:unhideWhenUsed="1"/>
+    <w:lsdException w:name="Table Grid 6" w:semiHidden="1" w:unhideWhenUsed="1"/>
+    <w:lsdException w:name="Table Grid 7" w:semiHidden="1" w:unhideWhenUsed="1"/>
+    <w:lsdException w:name="Table Grid 8" w:semiHidden="1" w:unhideWhenUsed="1"/>
+    <w:lsdException w:name="Table List 1" w:semiHidden="1" w:unhideWhenUsed="1"/>
+    <w:lsdException w:name="Table List 2" w:semiHidden="1" w:unhideWhenUsed="1"/>
+    <w:lsdException w:name="Table List 3" w:semiHidden="1" w:unhideWhenUsed="1"/>
+    <w:lsdException w:name="Table List 4" w:semiHidden="1" w:unhideWhenUsed="1"/>
+    <w:lsdException w:name="Table List 5" w:semiHidden="1" w:unhideWhenUsed="1"/>
+    <w:lsdException w:name="Table List 6" w:semiHidden="1" w:unhideWhenUsed="1"/>
+    <w:lsdException w:name="Table List 7" w:semiHidden="1" w:unhideWhenUsed="1"/>
+    <w:lsdException w:name="Table List 8" w:semiHidden="1" w:unhideWhenUsed="1"/>
+    <w:lsdException w:name="Table 3D effects 1" w:semiHidden="1" w:unhideWhenUsed="1"/>
+    <w:lsdException w:name="Table 3D effects 2" w:semiHidden="1" w:unhideWhenUsed="1"/>
+    <w:lsdException w:name="Table 3D effects 3" w:semiHidden="1" w:unhideWhenUsed="1"/>
+    <w:lsdException w:name="Table Contemporary" w:semiHidden="1" w:unhideWhenUsed="1"/>
+    <w:lsdException w:name="Table Elegant" w:semiHidden="1" w:unhideWhenUsed="1"/>
+    <w:lsdException w:name="Table Professional" w:semiHidden="1" w:unhideWhenUsed="1"/>
+    <w:lsdException w:name="Table Subtle 1" w:semiHidden="1" w:unhideWhenUsed="1"/>
+    <w:lsdException w:name="Table Subtle 2" w:semiHidden="1" w:unhideWhenUsed="1"/>
+    <w:lsdException w:name="Table Web 1" w:semiHidden="1" w:unhideWhenUsed="1"/>
+    <w:lsdException w:name="Table Web 2" w:semiHidden="1" w:unhideWhenUsed="1"/>
+    <w:lsdException w:name="Table Web 3" w:semiHidden="1" w:unhideWhenUsed="1"/>
+    <w:lsdException w:name="Balloon Text" w:semiHidden="1" w:unhideWhenUsed="1"/>
+    <w:lsdException w:name="Table Grid" w:uiPriority="59"/>
+    <w:lsdException w:name="Table Theme" w:semiHidden="1" w:unhideWhenUsed="1"/>
+    <w:lsdException w:name="Placeholder Text" w:semiHidden="1"/>
+    <w:lsdException w:name="No Spacing" w:uiPriority="1" w:qFormat="1"/>
+    <w:lsdException w:name="Light Shading" w:uiPriority="60"/>
+    <w:lsdException w:name="Light List" w:uiPriority="61"/>
+    <w:lsdException w:name="Light Grid" w:uiPriority="62"/>
+    <w:lsdException w:name="Medium Shading 1" w:uiPriority="63"/>
+    <w:lsdException w:name="Medium Shading 2" w:uiPriority="64"/>
+    <w:lsdException w:name="Medium List 1" w:uiPriority="65"/>
+    <w:lsdException w:name="Medium List 2" w:uiPriority="66"/>
+    <w:lsdException w:name="Medium Grid 1" w:uiPriority="67"/>
+    <w:lsdException w:name="Medium Grid 2" w:uiPriority="68"/>
+    <w:lsdException w:name="Medium Grid 3" w:uiPriority="69"/>
+    <w:lsdException w:name="Dark List" w:uiPriority="70"/>
+    <w:lsdException w:name="Colorful Shading" w:uiPriority="71"/>
+    <w:lsdException w:name="Colorful List" w:uiPriority="72"/>
+    <w:lsdException w:name="Colorful Grid" w:uiPriority="73"/>
+    <w:lsdException w:name="Light Shading Accent 1" w:uiPriority="60"/>
+    <w:lsdException w:name="Light List Accent 1" w:uiPriority="61"/>
+    <w:lsdException w:name="Light Grid Accent 1" w:uiPriority="62"/>
+    <w:lsdException w:name="Medium Shading 1 Accent 1" w:uiPriority="63"/>
+    <w:lsdException w:name="Medium Shading 2 Accent 1" w:uiPriority="64"/>
+    <w:lsdException w:name="Medium List 1 Accent 1" w:uiPriority="65"/>
+    <w:lsdException w:name="Revision" w:semiHidden="1"/>
+    <w:lsdException w:name="List Paragraph" w:uiPriority="34" w:qFormat="1"/>
+    <w:lsdException w:name="Quote" w:uiPriority="29" w:qFormat="1"/>
+    <w:lsdException w:name="Intense Quote" w:uiPriority="30" w:qFormat="1"/>
+    <w:lsdException w:name="Medium List 2 Accent 1" w:uiPriority="66"/>
+    <w:lsdException w:name="Medium Grid 1 Accent 1" w:uiPriority="67"/>
+    <w:lsdException w:name="Medium Grid 2 Accent 1" w:uiPriority="68"/>
+    <w:lsdException w:name="Medium Grid 3 Accent 1" w:uiPriority="69"/>
+    <w:lsdException w:name="Dark List Accent 1" w:uiPriority="70"/>
+    <w:lsdException w:name="Colorful Shading Accent 1" w:uiPriority="71"/>
+    <w:lsdException w:name="Colorful List Accent 1" w:uiPriority="72"/>
+    <w:lsdException w:name="Colorful Grid Accent 1" w:uiPriority="73"/>
+    <w:lsdException w:name="Light Shading Accent 2" w:uiPriority="60"/>
+    <w:lsdException w:name="Light List Accent 2" w:uiPriority="61"/>
+    <w:lsdException w:name="Light Grid Accent 2" w:uiPriority="62"/>
+    <w:lsdException w:name="Medium Shading 1 Accent 2" w:uiPriority="63"/>
+    <w:lsdException w:name="Medium Shading 2 Accent 2" w:uiPriority="64"/>
+    <w:lsdException w:name="Medium List 1 Accent 2" w:uiPriority="65"/>
+    <w:lsdException w:name="Medium List 2 Accent 2" w:uiPriority="66"/>
+    <w:lsdException w:name="Medium Grid 1 Accent 2" w:uiPriority="67"/>
+    <w:lsdException w:name="Medium Grid 2 Accent 2" w:uiPriority="68"/>
+    <w:lsdException w:name="Medium Grid 3 Accent 2" w:uiPriority="69"/>
+    <w:lsdException w:name="Dark List Accent 2" w:uiPriority="70"/>
+    <w:lsdException w:name="Colorful Shading Accent 2" w:uiPriority="71"/>
+    <w:lsdException w:name="Colorful List Accent 2" w:uiPriority="72"/>
+    <w:lsdException w:name="Colorful Grid Accent 2" w:uiPriority="73"/>
+    <w:lsdException w:name="Light Shading Accent 3" w:uiPriority="60"/>
+    <w:lsdException w:name="Light List Accent 3" w:uiPriority="61"/>
+    <w:lsdException w:name="Light Grid Accent 3" w:uiPriority="62"/>
+    <w:lsdException w:name="Medium Shading 1 Accent 3" w:uiPriority="63"/>
+    <w:lsdException w:name="Medium Shading 2 Accent 3" w:uiPriority="64"/>
+    <w:lsdException w:name="Medium List 1 Accent 3" w:uiPriority="65"/>
+    <w:lsdException w:name="Medium List 2 Accent 3" w:uiPriority="66"/>
+    <w:lsdException w:name="Medium Grid 1 Accent 3" w:uiPriority="67"/>
+    <w:lsdException w:name="Medium Grid 2 Accent 3" w:uiPriority="68"/>
+    <w:lsdException w:name="Medium Grid 3 Accent 3" w:uiPriority="69"/>
+    <w:lsdException w:name="Dark List Accent 3" w:uiPriority="70"/>
+    <w:lsdException w:name="Colorful Shading Accent 3" w:uiPriority="71"/>
+    <w:lsdException w:name="Colorful List Accent 3" w:uiPriority="72"/>
+    <w:lsdException w:name="Colorful Grid Accent 3" w:uiPriority="73"/>
+    <w:lsdException w:name="Light Shading Accent 4" w:uiPriority="60"/>
+    <w:lsdException w:name="Light List Accent 4" w:uiPriority="61"/>
+    <w:lsdException w:name="Light Grid Accent 4" w:uiPriority="62"/>
+    <w:lsdException w:name="Medium Shading 1 Accent 4" w:uiPriority="63"/>
+    <w:lsdException w:name="Medium Shading 2 Accent 4" w:uiPriority="64"/>
+    <w:lsdException w:name="Medium List 1 Accent 4" w:uiPriority="65"/>
+    <w:lsdException w:name="Medium List 2 Accent 4" w:uiPriority="66"/>
+    <w:lsdException w:name="Medium Grid 1 Accent 4" w:uiPriority="67"/>
+    <w:lsdException w:name="Medium Grid 2 Accent 4" w:uiPriority="68"/>
+    <w:lsdException w:name="Medium Grid 3 Accent 4" w:uiPriority="69"/>
+    <w:lsdException w:name="Dark List Accent 4" w:uiPriority="70"/>
+    <w:lsdException w:name="Colorful Shading Accent 4" w:uiPriority="71"/>
+    <w:lsdException w:name="Colorful List Accent 4" w:uiPriority="72"/>
+    <w:lsdException w:name="Colorful Grid Accent 4" w:uiPriority="73"/>
+    <w:lsdException w:name="Light Shading Accent 5" w:uiPriority="60"/>
+    <w:lsdException w:name="Light List Accent 5" w:uiPriority="61"/>
+    <w:lsdException w:name="Light Grid Accent 5" w:uiPriority="62"/>
+    <w:lsdException w:name="Medium Shading 1 Accent 5" w:uiPriority="63"/>
+    <w:lsdException w:name="Medium Shading 2 Accent 5" w:uiPriority="64"/>
+    <w:lsdException w:name="Medium List 1 Accent 5" w:uiPriority="65"/>
+    <w:lsdException w:name="Medium List 2 Accent 5" w:uiPriority="66"/>
+    <w:lsdException w:name="Medium Grid 1 Accent 5" w:uiPriority="67"/>
+    <w:lsdException w:name="Medium Grid 2 Accent 5" w:uiPriority="68"/>
+    <w:lsdException w:name="Medium Grid 3 Accent 5" w:uiPriority="69"/>
+    <w:lsdException w:name="Dark List Accent 5" w:uiPriority="70"/>
+    <w:lsdException w:name="Colorful Shading Accent 5" w:uiPriority="71"/>
+    <w:lsdException w:name="Colorful List Accent 5" w:uiPriority="72"/>
+    <w:lsdException w:name="Colorful Grid Accent 5" w:uiPriority="73"/>
+    <w:lsdException w:name="Light Shading Accent 6" w:uiPriority="60"/>
+    <w:lsdException w:name="Light List Accent 6" w:uiPriority="61"/>
+    <w:lsdException w:name="Light Grid Accent 6" w:uiPriority="62"/>
+    <w:lsdException w:name="Medium Shading 1 Accent 6" w:uiPriority="63"/>
+    <w:lsdException w:name="Medium Shading 2 Accent 6" w:uiPriority="64"/>
+    <w:lsdException w:name="Medium List 1 Accent 6" w:uiPriority="65"/>
+    <w:lsdException w:name="Medium List 2 Accent 6" w:uiPriority="66"/>
+    <w:lsdException w:name="Medium Grid 1 Accent 6" w:uiPriority="67"/>
+    <w:lsdException w:name="Medium Grid 2 Accent 6" w:uiPriority="68"/>
+    <w:lsdException w:name="Medium Grid 3 Accent 6" w:uiPriority="69"/>
+    <w:lsdException w:name="Dark List Accent 6" w:uiPriority="70"/>
+    <w:lsdException w:name="Colorful Shading Accent 6" w:uiPriority="71"/>
+    <w:lsdException w:name="Colorful List Accent 6" w:uiPriority="72"/>
+    <w:lsdException w:name="Colorful Grid Accent 6" w:uiPriority="73"/>
+    <w:lsdException w:name="Subtle Emphasis" w:uiPriority="19" w:qFormat="1"/>
+    <w:lsdException w:name="Intense Emphasis" w:uiPriority="21" w:qFormat="1"/>
+    <w:lsdException w:name="Subtle Reference" w:uiPriority="31" w:qFormat="1"/>
+    <w:lsdException w:name="Intense Reference" w:uiPriority="32" w:qFormat="1"/>
+    <w:lsdException w:name="Book Title" w:uiPriority="33" w:qFormat="1"/>
+    <w:lsdException w:name="Bibliography" w:semiHidden="1" w:uiPriority="37" w:unhideWhenUsed="1"/>
+    <w:lsdException w:name="TOC Heading" w:semiHidden="1" w:uiPriority="39" w:unhideWhenUsed="1" w:qFormat="1"/>
+    <w:lsdException w:name="Plain Table 1" w:uiPriority="41"/>
+    <w:lsdException w:name="Plain Table 2" w:uiPriority="42"/>
+    <w:lsdException w:name="Plain Table 3" w:uiPriority="43"/>
+    <w:lsdException w:name="Plain Table 4" w:uiPriority="44"/>
+    <w:lsdException w:name="Plain Table 5" w:uiPriority="45"/>
+    <w:lsdException w:name="Grid Table Light" w:uiPriority="40"/>
+    <w:lsdException w:name="Grid Table 1 Light" w:uiPriority="46"/>
+    <w:lsdException w:name="Grid Table 2" w:uiPriority="47"/>
+    <w:lsdException w:name="Grid Table 3" w:uiPriority="48"/>
+    <w:lsdException w:name="Grid Table 4" w:uiPriority="49"/>
+    <w:lsdException w:name="Grid Table 5 Dark" w:uiPriority="50"/>
+    <w:lsdException w:name="Grid Table 6 Colorful" w:uiPriority="51"/>
+    <w:lsdException w:name="Grid Table 7 Colorful" w:uiPriority="52"/>
+    <w:lsdException w:name="Grid Table 1 Light Accent 1" w:uiPriority="46"/>
+    <w:lsdException w:name="Grid Table 2 Accent 1" w:uiPriority="47"/>
+    <w:lsdException w:name="Grid Table 3 Accent 1" w:uiPriority="48"/>
+    <w:lsdException w:name="Grid Table 4 Accent 1" w:uiPriority="49"/>
+    <w:lsdException w:name="Grid Table 5 Dark Accent 1" w:uiPriority="50"/>
+    <w:lsdException w:name="Grid Table 6 Colorful Accent 1" w:uiPriority="51"/>
+    <w:lsdException w:name="Grid Table 7 Colorful Accent 1" w:uiPriority="52"/>
+    <w:lsdException w:name="Grid Table 1 Light Accent 2" w:uiPriority="46"/>
+    <w:lsdException w:name="Grid Table 2 Accent 2" w:uiPriority="47"/>
+    <w:lsdException w:name="Grid Table 3 Accent 2" w:uiPriority="48"/>
+    <w:lsdException w:name="Grid Table 4 Accent 2" w:uiPriority="49"/>
+    <w:lsdException w:name="Grid Table 5 Dark Accent 2" w:uiPriority="50"/>
+    <w:lsdException w:name="Grid Table 6 Colorful Accent 2" w:uiPriority="51"/>
+    <w:lsdException w:name="Grid Table 7 Colorful Accent 2" w:uiPriority="52"/>
+    <w:lsdException w:name="Grid Table 1 Light Accent 3" w:uiPriority="46"/>
+    <w:lsdException w:name="Grid Table 2 Accent 3" w:uiPriority="47"/>
+    <w:lsdException w:name="Grid Table 3 Accent 3" w:uiPriority="48"/>
+    <w:lsdException w:name="Grid Table 4 Accent 3" w:uiPriority="49"/>
+    <w:lsdException w:name="Grid Table 5 Dark Accent 3" w:uiPriority="50"/>
+    <w:lsdException w:name="Grid Table 6 Colorful Accent 3" w:uiPriority="51"/>
+    <w:lsdException w:name="Grid Table 7 Colorful Accent 3" w:uiPriority="52"/>
+    <w:lsdException w:name="Grid Table 1 Light Accent 4" w:uiPriority="46"/>
+    <w:lsdException w:name="Grid Table 2 Accent 4" w:uiPriority="47"/>
+    <w:lsdException w:name="Grid Table 3 Accent 4" w:uiPriority="48"/>
+    <w:lsdException w:name="Grid Table 4 Accent 4" w:uiPriority="49"/>
+    <w:lsdException w:name="Grid Table 5 Dark Accent 4" w:uiPriority="50"/>
+    <w:lsdException w:name="Grid Table 6 Colorful Accent 4" w:uiPriority="51"/>
+    <w:lsdException w:name="Grid Table 7 Colorful Accent 4" w:uiPriority="52"/>
+    <w:lsdException w:name="Grid Table 1 Light Accent 5" w:uiPriority="46"/>
+    <w:lsdException w:name="Grid Table 2 Accent 5" w:uiPriority="47"/>
+    <w:lsdException w:name="Grid Table 3 Accent 5" w:uiPriority="48"/>
+    <w:lsdException w:name="Grid Table 4 Accent 5" w:uiPriority="49"/>
+    <w:lsdException w:name="Grid Table 5 Dark Accent 5" w:uiPriority="50"/>
+    <w:lsdException w:name="Grid Table 6 Colorful Accent 5" w:uiPriority="51"/>
+    <w:lsdException w:name="Grid Table 7 Colorful Accent 5" w:uiPriority="52"/>
+    <w:lsdException w:name="Grid Table 1 Light Accent 6" w:uiPriority="46"/>
+    <w:lsdException w:name="Grid Table 2 Accent 6" w:uiPriority="47"/>
+    <w:lsdException w:name="Grid Table 3 Accent 6" w:uiPriority="48"/>
+    <w:lsdException w:name="Grid Table 4 Accent 6" w:uiPriority="49"/>
+    <w:lsdException w:name="Grid Table 5 Dark Accent 6" w:uiPriority="50"/>
+    <w:lsdException w:name="Grid Table 6 Colorful Accent 6" w:uiPriority="51"/>
+    <w:lsdException w:name="Grid Table 7 Colorful Accent 6" w:uiPriority="52"/>
+    <w:lsdException w:name="List Table 1 Light" w:uiPriority="46"/>
+    <w:lsdException w:name="List Table 2" w:uiPriority="47"/>
+    <w:lsdException w:name="List Table 3" w:uiPriority="48"/>
+    <w:lsdException w:name="List Table 4" w:uiPriority="49"/>
+    <w:lsdException w:name="List Table 5 Dark" w:uiPriority="50"/>
+    <w:lsdException w:name="List Table 6 Colorful" w:uiPriority="51"/>
+    <w:lsdException w:name="List Table 7 Colorful" w:uiPriority="52"/>
+    <w:lsdException w:name="List Table 1 Light Accent 1" w:uiPriority="46"/>
+    <w:lsdException w:name="List Table 2 Accent 1" w:uiPriority="47"/>
+    <w:lsdException w:name="List Table 3 Accent 1" w:uiPriority="48"/>
+    <w:lsdException w:name="List Table 4 Accent 1" w:uiPriority="49"/>
+    <w:lsdException w:name="List Table 5 Dark Accent 1" w:uiPriority="50"/>
+    <w:lsdException w:name="List Table 6 Colorful Accent 1" w:uiPriority="51"/>
+    <w:lsdException w:name="List Table 7 Colorful Accent 1" w:uiPriority="52"/>
+    <w:lsdException w:name="List Table 1 Light Accent 2" w:uiPriority="46"/>
+    <w:lsdException w:name="List Table 2 Accent 2" w:uiPriority="47"/>
+    <w:lsdException w:name="List Table 3 Accent 2" w:uiPriority="48"/>
+    <w:lsdException w:name="List Table 4 Accent 2" w:uiPriority="49"/>
+    <w:lsdException w:name="List Table 5 Dark Accent 2" w:uiPriority="50"/>
+    <w:lsdException w:name="List Table 6 Colorful Accent 2" w:uiPriority="51"/>
+    <w:lsdException w:name="List Table 7 Colorful Accent 2" w:uiPriority="52"/>
+    <w:lsdException w:name="List Table 1 Light Accent 3" w:uiPriority="46"/>
+    <w:lsdException w:name="List Table 2 Accent 3" w:uiPriority="47"/>
+    <w:lsdException w:name="List Table 3 Accent 3" w:uiPriority="48"/>
+    <w:lsdException w:name="List Table 4 Accent 3" w:uiPriority="49"/>
+    <w:lsdException w:name="List Table 5 Dark Accent 3" w:uiPriority="50"/>
+    <w:lsdException w:name="List Table 6 Colorful Accent 3" w:uiPriority="51"/>
+    <w:lsdException w:name="List Table 7 Colorful Accent 3" w:uiPriority="52"/>
+    <w:lsdException w:name="List Table 1 Light Accent 4" w:uiPriority="46"/>
+    <w:lsdException w:name="List Table 2 Accent 4" w:uiPriority="47"/>
+    <w:lsdException w:name="List Table 3 Accent 4" w:uiPriority="48"/>
+    <w:lsdException w:name="List Table 4 Accent 4" w:uiPriority="49"/>
+    <w:lsdException w:name="List Table 5 Dark Accent 4" w:uiPriority="50"/>
+    <w:lsdException w:name="List Table 6 Colorful Accent 4" w:uiPriority="51"/>
+    <w:lsdException w:name="List Table 7 Colorful Accent 4" w:uiPriority="52"/>
+    <w:lsdException w:name="List Table 1 Light Accent 5" w:uiPriority="46"/>
+    <w:lsdException w:name="List Table 2 Accent 5" w:uiPriority="47"/>
+    <w:lsdException w:name="List Table 3 Accent 5" w:uiPriority="48"/>
+    <w:lsdException w:name="List Table 4 Accent 5" w:uiPriority="49"/>
+    <w:lsdException w:name="List Table 5 Dark Accent 5" w:uiPriority="50"/>
+    <w:lsdException w:name="List Table 6 Colorful Accent 5" w:uiPriority="51"/>
+    <w:lsdException w:name="List Table 7 Colorful Accent 5" w:uiPriority="52"/>
+    <w:lsdException w:name="List Table 1 Light Accent 6" w:uiPriority="46"/>
+    <w:lsdException w:name="List Table 2 Accent 6" w:uiPriority="47"/>
+    <w:lsdException w:name="List Table 3 Accent 6" w:uiPriority="48"/>
+    <w:lsdException w:name="List Table 4 Accent 6" w:uiPriority="49"/>
+    <w:lsdException w:name="List Table 5 Dark Accent 6" w:uiPriority="50"/>
+    <w:lsdException w:name="List Table 6 Colorful Accent 6" w:uiPriority="51"/>
+    <w:lsdException w:name="List Table 7 Colorful Accent 6" w:uiPriority="52"/>
+    <w:lsdException w:name="Mention" w:semiHidden="1" w:unhideWhenUsed="1"/>
   </w:latentStyles>
   <w:style w:type="paragraph" w:default="1" w:styleId="Normal">
     <w:name w:val="Normal"/>
@@ -1990,553 +2051,6 @@
   <w:style w:type="character" w:default="1" w:styleId="Fontepargpadro">
     <w:name w:val="Default Paragraph Font"/>
     <w:uiPriority w:val="1"/>
-    <w:semiHidden/>
-    <w:unhideWhenUsed/>
-  </w:style>
-  <w:style w:type="table" w:default="1" w:styleId="Tabelanormal">
-    <w:name w:val="Normal Table"/>
-    <w:uiPriority w:val="99"/>
-    <w:semiHidden/>
-    <w:unhideWhenUsed/>
-    <w:tblPr>
-      <w:tblInd w:w="0" w:type="dxa"/>
-      <w:tblCellMar>
-        <w:top w:w="0" w:type="dxa"/>
-        <w:left w:w="108" w:type="dxa"/>
-        <w:bottom w:w="0" w:type="dxa"/>
-        <w:right w:w="108" w:type="dxa"/>
-      </w:tblCellMar>
-    </w:tblPr>
-  </w:style>
-  <w:style w:type="numbering" w:default="1" w:styleId="Semlista">
-    <w:name w:val="No List"/>
-    <w:uiPriority w:val="99"/>
-    <w:semiHidden/>
-    <w:unhideWhenUsed/>
-  </w:style>
-  <w:style w:type="paragraph" w:styleId="Cabealho">
-    <w:name w:val="header"/>
-    <w:basedOn w:val="Normal"/>
-    <w:link w:val="CabealhoChar"/>
-    <w:uiPriority w:val="99"/>
-    <w:unhideWhenUsed/>
-    <w:rsid w:val="00D71E34"/>
-    <w:pPr>
-      <w:tabs>
-        <w:tab w:val="center" w:pos="4419"/>
-        <w:tab w:val="right" w:pos="8838"/>
-      </w:tabs>
-      <w:suppressAutoHyphens/>
-      <w:spacing w:after="0" w:line="240" w:lineRule="auto"/>
-    </w:pPr>
-    <w:rPr>
-      <w:rFonts w:ascii="Times New Roman" w:eastAsia="Times New Roman" w:hAnsi="Times New Roman" w:cs="Times New Roman"/>
-      <w:sz w:val="24"/>
-      <w:szCs w:val="24"/>
-      <w:lang w:val="x-none" w:eastAsia="ar-SA"/>
-    </w:rPr>
-  </w:style>
-  <w:style w:type="character" w:customStyle="1" w:styleId="CabealhoChar">
-    <w:name w:val="Cabeçalho Char"/>
-    <w:basedOn w:val="Fontepargpadro"/>
-    <w:link w:val="Cabealho"/>
-    <w:uiPriority w:val="99"/>
-    <w:rsid w:val="00D71E34"/>
-    <w:rPr>
-      <w:rFonts w:ascii="Times New Roman" w:eastAsia="Times New Roman" w:hAnsi="Times New Roman" w:cs="Times New Roman"/>
-      <w:sz w:val="24"/>
-      <w:szCs w:val="24"/>
-      <w:lang w:val="x-none" w:eastAsia="ar-SA"/>
-    </w:rPr>
-  </w:style>
-  <w:style w:type="paragraph" w:customStyle="1" w:styleId="Default">
-    <w:name w:val="Default"/>
-    <w:rsid w:val="00D71E34"/>
-    <w:pPr>
-      <w:autoSpaceDE w:val="0"/>
-      <w:autoSpaceDN w:val="0"/>
-      <w:adjustRightInd w:val="0"/>
-      <w:spacing w:after="0" w:line="240" w:lineRule="auto"/>
-    </w:pPr>
-    <w:rPr>
-      <w:rFonts w:ascii="Times New Roman" w:eastAsia="Calibri" w:hAnsi="Times New Roman" w:cs="Times New Roman"/>
-      <w:color w:val="000000"/>
-      <w:sz w:val="24"/>
-      <w:szCs w:val="24"/>
-      <w:lang w:eastAsia="pt-BR"/>
-    </w:rPr>
-  </w:style>
-  <w:style w:type="paragraph" w:customStyle="1" w:styleId="TEXTOABNT">
-    <w:name w:val="TEXTO ABNT"/>
-    <w:basedOn w:val="Normal"/>
-    <w:rsid w:val="004C3EAB"/>
-    <w:pPr>
-      <w:spacing w:before="120" w:after="120" w:line="360" w:lineRule="auto"/>
-      <w:ind w:firstLine="708"/>
-      <w:jc w:val="both"/>
-    </w:pPr>
-    <w:rPr>
-      <w:rFonts w:ascii="Arial" w:eastAsia="Times New Roman" w:hAnsi="Arial" w:cs="Times New Roman"/>
-      <w:spacing w:val="-1"/>
-      <w:sz w:val="24"/>
-      <w:szCs w:val="20"/>
-      <w:lang w:eastAsia="pt-BR"/>
-    </w:rPr>
-  </w:style>
-  <w:style w:type="paragraph" w:styleId="PargrafodaLista">
-    <w:name w:val="List Paragraph"/>
-    <w:basedOn w:val="Normal"/>
-    <w:uiPriority w:val="34"/>
-    <w:qFormat/>
-    <w:rsid w:val="00DD1812"/>
-    <w:pPr>
-      <w:spacing w:after="0" w:line="240" w:lineRule="auto"/>
-      <w:ind w:left="720"/>
-      <w:contextualSpacing/>
-    </w:pPr>
-    <w:rPr>
-      <w:rFonts w:ascii="Times New Roman" w:eastAsia="Times New Roman" w:hAnsi="Times New Roman" w:cs="Times New Roman"/>
-      <w:sz w:val="24"/>
-      <w:szCs w:val="24"/>
-      <w:lang w:eastAsia="pt-BR"/>
-    </w:rPr>
-  </w:style>
-  <w:style w:type="character" w:styleId="Refdenotaderodap">
-    <w:name w:val="footnote reference"/>
-    <w:uiPriority w:val="99"/>
-    <w:semiHidden/>
-    <w:unhideWhenUsed/>
-    <w:rsid w:val="00D127D7"/>
-    <w:rPr>
-      <w:vertAlign w:val="superscript"/>
-    </w:rPr>
-  </w:style>
-  <w:style w:type="character" w:styleId="Hyperlink">
-    <w:name w:val="Hyperlink"/>
-    <w:basedOn w:val="Fontepargpadro"/>
-    <w:uiPriority w:val="99"/>
-    <w:unhideWhenUsed/>
-    <w:rsid w:val="00E35187"/>
-    <w:rPr>
-      <w:color w:val="0000FF" w:themeColor="hyperlink"/>
-      <w:u w:val="single"/>
-    </w:rPr>
-  </w:style>
-  <w:style w:type="paragraph" w:styleId="Textodebalo">
-    <w:name w:val="Balloon Text"/>
-    <w:basedOn w:val="Normal"/>
-    <w:link w:val="TextodebaloChar"/>
-    <w:uiPriority w:val="99"/>
-    <w:semiHidden/>
-    <w:unhideWhenUsed/>
-    <w:rsid w:val="00012341"/>
-    <w:pPr>
-      <w:spacing w:after="0" w:line="240" w:lineRule="auto"/>
-    </w:pPr>
-    <w:rPr>
-      <w:rFonts w:ascii="Tahoma" w:hAnsi="Tahoma" w:cs="Tahoma"/>
-      <w:sz w:val="16"/>
-      <w:szCs w:val="16"/>
-    </w:rPr>
-  </w:style>
-  <w:style w:type="character" w:customStyle="1" w:styleId="TextodebaloChar">
-    <w:name w:val="Texto de balão Char"/>
-    <w:basedOn w:val="Fontepargpadro"/>
-    <w:link w:val="Textodebalo"/>
-    <w:uiPriority w:val="99"/>
-    <w:semiHidden/>
-    <w:rsid w:val="00012341"/>
-    <w:rPr>
-      <w:rFonts w:ascii="Tahoma" w:hAnsi="Tahoma" w:cs="Tahoma"/>
-      <w:sz w:val="16"/>
-      <w:szCs w:val="16"/>
-    </w:rPr>
-  </w:style>
-  <w:style w:type="character" w:styleId="Refdecomentrio">
-    <w:name w:val="annotation reference"/>
-    <w:basedOn w:val="Fontepargpadro"/>
-    <w:uiPriority w:val="99"/>
-    <w:semiHidden/>
-    <w:unhideWhenUsed/>
-    <w:rsid w:val="005E6DD9"/>
-    <w:rPr>
-      <w:sz w:val="16"/>
-      <w:szCs w:val="16"/>
-    </w:rPr>
-  </w:style>
-  <w:style w:type="paragraph" w:styleId="Textodecomentrio">
-    <w:name w:val="annotation text"/>
-    <w:basedOn w:val="Normal"/>
-    <w:link w:val="TextodecomentrioChar"/>
-    <w:uiPriority w:val="99"/>
-    <w:semiHidden/>
-    <w:unhideWhenUsed/>
-    <w:rsid w:val="005E6DD9"/>
-    <w:pPr>
-      <w:spacing w:line="240" w:lineRule="auto"/>
-    </w:pPr>
-    <w:rPr>
-      <w:sz w:val="20"/>
-      <w:szCs w:val="20"/>
-    </w:rPr>
-  </w:style>
-  <w:style w:type="character" w:customStyle="1" w:styleId="TextodecomentrioChar">
-    <w:name w:val="Texto de comentário Char"/>
-    <w:basedOn w:val="Fontepargpadro"/>
-    <w:link w:val="Textodecomentrio"/>
-    <w:uiPriority w:val="99"/>
-    <w:semiHidden/>
-    <w:rsid w:val="005E6DD9"/>
-    <w:rPr>
-      <w:sz w:val="20"/>
-      <w:szCs w:val="20"/>
-    </w:rPr>
-  </w:style>
-  <w:style w:type="paragraph" w:styleId="Assuntodocomentrio">
-    <w:name w:val="annotation subject"/>
-    <w:basedOn w:val="Textodecomentrio"/>
-    <w:next w:val="Textodecomentrio"/>
-    <w:link w:val="AssuntodocomentrioChar"/>
-    <w:uiPriority w:val="99"/>
-    <w:semiHidden/>
-    <w:unhideWhenUsed/>
-    <w:rsid w:val="005E6DD9"/>
-    <w:rPr>
-      <w:b/>
-      <w:bCs/>
-    </w:rPr>
-  </w:style>
-  <w:style w:type="character" w:customStyle="1" w:styleId="AssuntodocomentrioChar">
-    <w:name w:val="Assunto do comentário Char"/>
-    <w:basedOn w:val="TextodecomentrioChar"/>
-    <w:link w:val="Assuntodocomentrio"/>
-    <w:uiPriority w:val="99"/>
-    <w:semiHidden/>
-    <w:rsid w:val="005E6DD9"/>
-    <w:rPr>
-      <w:b/>
-      <w:bCs/>
-      <w:sz w:val="20"/>
-      <w:szCs w:val="20"/>
-    </w:rPr>
-  </w:style>
-  <w:style w:type="character" w:styleId="HiperlinkVisitado">
-    <w:name w:val="FollowedHyperlink"/>
-    <w:basedOn w:val="Fontepargpadro"/>
-    <w:uiPriority w:val="99"/>
-    <w:semiHidden/>
-    <w:unhideWhenUsed/>
-    <w:rsid w:val="00C16AC2"/>
-    <w:rPr>
-      <w:color w:val="800080" w:themeColor="followedHyperlink"/>
-      <w:u w:val="single"/>
-    </w:rPr>
-  </w:style>
-  <w:style w:type="character" w:customStyle="1" w:styleId="Ttulo1Char">
-    <w:name w:val="Título 1 Char"/>
-    <w:basedOn w:val="Fontepargpadro"/>
-    <w:link w:val="Ttulo1"/>
-    <w:uiPriority w:val="9"/>
-    <w:rsid w:val="00AB25E8"/>
-    <w:rPr>
-      <w:rFonts w:ascii="Times New Roman" w:eastAsia="Times New Roman" w:hAnsi="Times New Roman" w:cs="Times New Roman"/>
-      <w:b/>
-      <w:bCs/>
-      <w:kern w:val="36"/>
-      <w:sz w:val="48"/>
-      <w:szCs w:val="48"/>
-      <w:lang w:eastAsia="pt-BR"/>
-    </w:rPr>
-  </w:style>
-  <w:style w:type="character" w:customStyle="1" w:styleId="apple-converted-space">
-    <w:name w:val="apple-converted-space"/>
-    <w:basedOn w:val="Fontepargpadro"/>
-    <w:rsid w:val="00CB5D16"/>
-  </w:style>
-  <w:style w:type="table" w:styleId="SombreamentoClaro-nfase3">
-    <w:name w:val="Light Shading Accent 3"/>
-    <w:basedOn w:val="Tabelanormal"/>
-    <w:uiPriority w:val="60"/>
-    <w:rsid w:val="009F3468"/>
-    <w:pPr>
-      <w:spacing w:after="0" w:line="240" w:lineRule="auto"/>
-    </w:pPr>
-    <w:rPr>
-      <w:color w:val="76923C" w:themeColor="accent3" w:themeShade="BF"/>
-    </w:rPr>
-    <w:tblPr>
-      <w:tblStyleRowBandSize w:val="1"/>
-      <w:tblStyleColBandSize w:val="1"/>
-      <w:tblBorders>
-        <w:top w:val="single" w:sz="8" w:space="0" w:color="9BBB59" w:themeColor="accent3"/>
-        <w:bottom w:val="single" w:sz="8" w:space="0" w:color="9BBB59" w:themeColor="accent3"/>
-      </w:tblBorders>
-    </w:tblPr>
-    <w:tblStylePr w:type="firstRow">
-      <w:pPr>
-        <w:spacing w:before="0" w:after="0" w:line="240" w:lineRule="auto"/>
-      </w:pPr>
-      <w:rPr>
-        <w:b/>
-        <w:bCs/>
-      </w:rPr>
-      <w:tblPr/>
-      <w:tcPr>
-        <w:tcBorders>
-          <w:top w:val="single" w:sz="8" w:space="0" w:color="9BBB59" w:themeColor="accent3"/>
-          <w:left w:val="nil"/>
-          <w:bottom w:val="single" w:sz="8" w:space="0" w:color="9BBB59" w:themeColor="accent3"/>
-          <w:right w:val="nil"/>
-          <w:insideH w:val="nil"/>
-          <w:insideV w:val="nil"/>
-        </w:tcBorders>
-      </w:tcPr>
-    </w:tblStylePr>
-    <w:tblStylePr w:type="lastRow">
-      <w:pPr>
-        <w:spacing w:before="0" w:after="0" w:line="240" w:lineRule="auto"/>
-      </w:pPr>
-      <w:rPr>
-        <w:b/>
-        <w:bCs/>
-      </w:rPr>
-      <w:tblPr/>
-      <w:tcPr>
-        <w:tcBorders>
-          <w:top w:val="single" w:sz="8" w:space="0" w:color="9BBB59" w:themeColor="accent3"/>
-          <w:left w:val="nil"/>
-          <w:bottom w:val="single" w:sz="8" w:space="0" w:color="9BBB59" w:themeColor="accent3"/>
-          <w:right w:val="nil"/>
-          <w:insideH w:val="nil"/>
-          <w:insideV w:val="nil"/>
-        </w:tcBorders>
-      </w:tcPr>
-    </w:tblStylePr>
-    <w:tblStylePr w:type="firstCol">
-      <w:rPr>
-        <w:b/>
-        <w:bCs/>
-      </w:rPr>
-    </w:tblStylePr>
-    <w:tblStylePr w:type="lastCol">
-      <w:rPr>
-        <w:b/>
-        <w:bCs/>
-      </w:rPr>
-    </w:tblStylePr>
-    <w:tblStylePr w:type="band1Vert">
-      <w:tblPr/>
-      <w:tcPr>
-        <w:tcBorders>
-          <w:left w:val="nil"/>
-          <w:right w:val="nil"/>
-          <w:insideH w:val="nil"/>
-          <w:insideV w:val="nil"/>
-        </w:tcBorders>
-        <w:shd w:val="clear" w:color="auto" w:fill="E6EED5" w:themeFill="accent3" w:themeFillTint="3F"/>
-      </w:tcPr>
-    </w:tblStylePr>
-    <w:tblStylePr w:type="band1Horz">
-      <w:tblPr/>
-      <w:tcPr>
-        <w:tcBorders>
-          <w:left w:val="nil"/>
-          <w:right w:val="nil"/>
-          <w:insideH w:val="nil"/>
-          <w:insideV w:val="nil"/>
-        </w:tcBorders>
-        <w:shd w:val="clear" w:color="auto" w:fill="E6EED5" w:themeFill="accent3" w:themeFillTint="3F"/>
-      </w:tcPr>
-    </w:tblStylePr>
-  </w:style>
-</w:styles>
-</file>
-
-<file path=word/stylesWithEffects.xml><?xml version="1.0" encoding="utf-8"?>
-<w:styles xmlns:wpc="http://schemas.microsoft.com/office/word/2010/wordprocessingCanvas" xmlns:mc="http://schemas.openxmlformats.org/markup-compatibility/2006" xmlns:o="urn:schemas-microsoft-com:office:office" xmlns:r="http://schemas.openxmlformats.org/officeDocument/2006/relationships" xmlns:m="http://schemas.openxmlformats.org/officeDocument/2006/math" xmlns:v="urn:schemas-microsoft-com:vml" xmlns:wp14="http://schemas.microsoft.com/office/word/2010/wordprocessingDrawing" xmlns:wp="http://schemas.openxmlformats.org/drawingml/2006/wordprocessingDrawing" xmlns:w10="urn:schemas-microsoft-com:office:word" xmlns:w="http://schemas.openxmlformats.org/wordprocessingml/2006/main" xmlns:w14="http://schemas.microsoft.com/office/word/2010/wordml" xmlns:wpg="http://schemas.microsoft.com/office/word/2010/wordprocessingGroup" xmlns:wpi="http://schemas.microsoft.com/office/word/2010/wordprocessingInk" xmlns:wne="http://schemas.microsoft.com/office/word/2006/wordml" xmlns:wps="http://schemas.microsoft.com/office/word/2010/wordprocessingShape" mc:Ignorable="w14 wp14">
-  <w:docDefaults>
-    <w:rPrDefault>
-      <w:rPr>
-        <w:rFonts w:asciiTheme="minorHAnsi" w:eastAsiaTheme="minorHAnsi" w:hAnsiTheme="minorHAnsi" w:cstheme="minorBidi"/>
-        <w:sz w:val="22"/>
-        <w:szCs w:val="22"/>
-        <w:lang w:val="pt-BR" w:eastAsia="en-US" w:bidi="ar-SA"/>
-      </w:rPr>
-    </w:rPrDefault>
-    <w:pPrDefault>
-      <w:pPr>
-        <w:spacing w:after="200" w:line="276" w:lineRule="auto"/>
-      </w:pPr>
-    </w:pPrDefault>
-  </w:docDefaults>
-  <w:latentStyles w:defLockedState="0" w:defUIPriority="99" w:defSemiHidden="1" w:defUnhideWhenUsed="1" w:defQFormat="0" w:count="267">
-    <w:lsdException w:name="Normal" w:semiHidden="0" w:uiPriority="0" w:unhideWhenUsed="0" w:qFormat="1"/>
-    <w:lsdException w:name="heading 1" w:semiHidden="0" w:uiPriority="9" w:unhideWhenUsed="0" w:qFormat="1"/>
-    <w:lsdException w:name="heading 2" w:uiPriority="9" w:qFormat="1"/>
-    <w:lsdException w:name="heading 3" w:uiPriority="9" w:qFormat="1"/>
-    <w:lsdException w:name="heading 4" w:uiPriority="9" w:qFormat="1"/>
-    <w:lsdException w:name="heading 5" w:uiPriority="9" w:qFormat="1"/>
-    <w:lsdException w:name="heading 6" w:uiPriority="9" w:qFormat="1"/>
-    <w:lsdException w:name="heading 7" w:uiPriority="9" w:qFormat="1"/>
-    <w:lsdException w:name="heading 8" w:uiPriority="9" w:qFormat="1"/>
-    <w:lsdException w:name="heading 9" w:uiPriority="9" w:qFormat="1"/>
-    <w:lsdException w:name="toc 1" w:uiPriority="39"/>
-    <w:lsdException w:name="toc 2" w:uiPriority="39"/>
-    <w:lsdException w:name="toc 3" w:uiPriority="39"/>
-    <w:lsdException w:name="toc 4" w:uiPriority="39"/>
-    <w:lsdException w:name="toc 5" w:uiPriority="39"/>
-    <w:lsdException w:name="toc 6" w:uiPriority="39"/>
-    <w:lsdException w:name="toc 7" w:uiPriority="39"/>
-    <w:lsdException w:name="toc 8" w:uiPriority="39"/>
-    <w:lsdException w:name="toc 9" w:uiPriority="39"/>
-    <w:lsdException w:name="caption" w:uiPriority="35" w:qFormat="1"/>
-    <w:lsdException w:name="Title" w:semiHidden="0" w:uiPriority="10" w:unhideWhenUsed="0" w:qFormat="1"/>
-    <w:lsdException w:name="Default Paragraph Font" w:uiPriority="1"/>
-    <w:lsdException w:name="Subtitle" w:semiHidden="0" w:uiPriority="11" w:unhideWhenUsed="0" w:qFormat="1"/>
-    <w:lsdException w:name="Strong" w:semiHidden="0" w:uiPriority="22" w:unhideWhenUsed="0" w:qFormat="1"/>
-    <w:lsdException w:name="Emphasis" w:semiHidden="0" w:uiPriority="20" w:unhideWhenUsed="0" w:qFormat="1"/>
-    <w:lsdException w:name="Table Grid" w:semiHidden="0" w:uiPriority="59" w:unhideWhenUsed="0"/>
-    <w:lsdException w:name="Placeholder Text" w:unhideWhenUsed="0"/>
-    <w:lsdException w:name="No Spacing" w:semiHidden="0" w:uiPriority="1" w:unhideWhenUsed="0" w:qFormat="1"/>
-    <w:lsdException w:name="Light Shading" w:semiHidden="0" w:uiPriority="60" w:unhideWhenUsed="0"/>
-    <w:lsdException w:name="Light List" w:semiHidden="0" w:uiPriority="61" w:unhideWhenUsed="0"/>
-    <w:lsdException w:name="Light Grid" w:semiHidden="0" w:uiPriority="62" w:unhideWhenUsed="0"/>
-    <w:lsdException w:name="Medium Shading 1" w:semiHidden="0" w:uiPriority="63" w:unhideWhenUsed="0"/>
-    <w:lsdException w:name="Medium Shading 2" w:semiHidden="0" w:uiPriority="64" w:unhideWhenUsed="0"/>
-    <w:lsdException w:name="Medium List 1" w:semiHidden="0" w:uiPriority="65" w:unhideWhenUsed="0"/>
-    <w:lsdException w:name="Medium List 2" w:semiHidden="0" w:uiPriority="66" w:unhideWhenUsed="0"/>
-    <w:lsdException w:name="Medium Grid 1" w:semiHidden="0" w:uiPriority="67" w:unhideWhenUsed="0"/>
-    <w:lsdException w:name="Medium Grid 2" w:semiHidden="0" w:uiPriority="68" w:unhideWhenUsed="0"/>
-    <w:lsdException w:name="Medium Grid 3" w:semiHidden="0" w:uiPriority="69" w:unhideWhenUsed="0"/>
-    <w:lsdException w:name="Dark List" w:semiHidden="0" w:uiPriority="70" w:unhideWhenUsed="0"/>
-    <w:lsdException w:name="Colorful Shading" w:semiHidden="0" w:uiPriority="71" w:unhideWhenUsed="0"/>
-    <w:lsdException w:name="Colorful List" w:semiHidden="0" w:uiPriority="72" w:unhideWhenUsed="0"/>
-    <w:lsdException w:name="Colorful Grid" w:semiHidden="0" w:uiPriority="73" w:unhideWhenUsed="0"/>
-    <w:lsdException w:name="Light Shading Accent 1" w:semiHidden="0" w:uiPriority="60" w:unhideWhenUsed="0"/>
-    <w:lsdException w:name="Light List Accent 1" w:semiHidden="0" w:uiPriority="61" w:unhideWhenUsed="0"/>
-    <w:lsdException w:name="Light Grid Accent 1" w:semiHidden="0" w:uiPriority="62" w:unhideWhenUsed="0"/>
-    <w:lsdException w:name="Medium Shading 1 Accent 1" w:semiHidden="0" w:uiPriority="63" w:unhideWhenUsed="0"/>
-    <w:lsdException w:name="Medium Shading 2 Accent 1" w:semiHidden="0" w:uiPriority="64" w:unhideWhenUsed="0"/>
-    <w:lsdException w:name="Medium List 1 Accent 1" w:semiHidden="0" w:uiPriority="65" w:unhideWhenUsed="0"/>
-    <w:lsdException w:name="Revision" w:unhideWhenUsed="0"/>
-    <w:lsdException w:name="List Paragraph" w:semiHidden="0" w:uiPriority="34" w:unhideWhenUsed="0" w:qFormat="1"/>
-    <w:lsdException w:name="Quote" w:semiHidden="0" w:uiPriority="29" w:unhideWhenUsed="0" w:qFormat="1"/>
-    <w:lsdException w:name="Intense Quote" w:semiHidden="0" w:uiPriority="30" w:unhideWhenUsed="0" w:qFormat="1"/>
-    <w:lsdException w:name="Medium List 2 Accent 1" w:semiHidden="0" w:uiPriority="66" w:unhideWhenUsed="0"/>
-    <w:lsdException w:name="Medium Grid 1 Accent 1" w:semiHidden="0" w:uiPriority="67" w:unhideWhenUsed="0"/>
-    <w:lsdException w:name="Medium Grid 2 Accent 1" w:semiHidden="0" w:uiPriority="68" w:unhideWhenUsed="0"/>
-    <w:lsdException w:name="Medium Grid 3 Accent 1" w:semiHidden="0" w:uiPriority="69" w:unhideWhenUsed="0"/>
-    <w:lsdException w:name="Dark List Accent 1" w:semiHidden="0" w:uiPriority="70" w:unhideWhenUsed="0"/>
-    <w:lsdException w:name="Colorful Shading Accent 1" w:semiHidden="0" w:uiPriority="71" w:unhideWhenUsed="0"/>
-    <w:lsdException w:name="Colorful List Accent 1" w:semiHidden="0" w:uiPriority="72" w:unhideWhenUsed="0"/>
-    <w:lsdException w:name="Colorful Grid Accent 1" w:semiHidden="0" w:uiPriority="73" w:unhideWhenUsed="0"/>
-    <w:lsdException w:name="Light Shading Accent 2" w:semiHidden="0" w:uiPriority="60" w:unhideWhenUsed="0"/>
-    <w:lsdException w:name="Light List Accent 2" w:semiHidden="0" w:uiPriority="61" w:unhideWhenUsed="0"/>
-    <w:lsdException w:name="Light Grid Accent 2" w:semiHidden="0" w:uiPriority="62" w:unhideWhenUsed="0"/>
-    <w:lsdException w:name="Medium Shading 1 Accent 2" w:semiHidden="0" w:uiPriority="63" w:unhideWhenUsed="0"/>
-    <w:lsdException w:name="Medium Shading 2 Accent 2" w:semiHidden="0" w:uiPriority="64" w:unhideWhenUsed="0"/>
-    <w:lsdException w:name="Medium List 1 Accent 2" w:semiHidden="0" w:uiPriority="65" w:unhideWhenUsed="0"/>
-    <w:lsdException w:name="Medium List 2 Accent 2" w:semiHidden="0" w:uiPriority="66" w:unhideWhenUsed="0"/>
-    <w:lsdException w:name="Medium Grid 1 Accent 2" w:semiHidden="0" w:uiPriority="67" w:unhideWhenUsed="0"/>
-    <w:lsdException w:name="Medium Grid 2 Accent 2" w:semiHidden="0" w:uiPriority="68" w:unhideWhenUsed="0"/>
-    <w:lsdException w:name="Medium Grid 3 Accent 2" w:semiHidden="0" w:uiPriority="69" w:unhideWhenUsed="0"/>
-    <w:lsdException w:name="Dark List Accent 2" w:semiHidden="0" w:uiPriority="70" w:unhideWhenUsed="0"/>
-    <w:lsdException w:name="Colorful Shading Accent 2" w:semiHidden="0" w:uiPriority="71" w:unhideWhenUsed="0"/>
-    <w:lsdException w:name="Colorful List Accent 2" w:semiHidden="0" w:uiPriority="72" w:unhideWhenUsed="0"/>
-    <w:lsdException w:name="Colorful Grid Accent 2" w:semiHidden="0" w:uiPriority="73" w:unhideWhenUsed="0"/>
-    <w:lsdException w:name="Light Shading Accent 3" w:semiHidden="0" w:uiPriority="60" w:unhideWhenUsed="0"/>
-    <w:lsdException w:name="Light List Accent 3" w:semiHidden="0" w:uiPriority="61" w:unhideWhenUsed="0"/>
-    <w:lsdException w:name="Light Grid Accent 3" w:semiHidden="0" w:uiPriority="62" w:unhideWhenUsed="0"/>
-    <w:lsdException w:name="Medium Shading 1 Accent 3" w:semiHidden="0" w:uiPriority="63" w:unhideWhenUsed="0"/>
-    <w:lsdException w:name="Medium Shading 2 Accent 3" w:semiHidden="0" w:uiPriority="64" w:unhideWhenUsed="0"/>
-    <w:lsdException w:name="Medium List 1 Accent 3" w:semiHidden="0" w:uiPriority="65" w:unhideWhenUsed="0"/>
-    <w:lsdException w:name="Medium List 2 Accent 3" w:semiHidden="0" w:uiPriority="66" w:unhideWhenUsed="0"/>
-    <w:lsdException w:name="Medium Grid 1 Accent 3" w:semiHidden="0" w:uiPriority="67" w:unhideWhenUsed="0"/>
-    <w:lsdException w:name="Medium Grid 2 Accent 3" w:semiHidden="0" w:uiPriority="68" w:unhideWhenUsed="0"/>
-    <w:lsdException w:name="Medium Grid 3 Accent 3" w:semiHidden="0" w:uiPriority="69" w:unhideWhenUsed="0"/>
-    <w:lsdException w:name="Dark List Accent 3" w:semiHidden="0" w:uiPriority="70" w:unhideWhenUsed="0"/>
-    <w:lsdException w:name="Colorful Shading Accent 3" w:semiHidden="0" w:uiPriority="71" w:unhideWhenUsed="0"/>
-    <w:lsdException w:name="Colorful List Accent 3" w:semiHidden="0" w:uiPriority="72" w:unhideWhenUsed="0"/>
-    <w:lsdException w:name="Colorful Grid Accent 3" w:semiHidden="0" w:uiPriority="73" w:unhideWhenUsed="0"/>
-    <w:lsdException w:name="Light Shading Accent 4" w:semiHidden="0" w:uiPriority="60" w:unhideWhenUsed="0"/>
-    <w:lsdException w:name="Light List Accent 4" w:semiHidden="0" w:uiPriority="61" w:unhideWhenUsed="0"/>
-    <w:lsdException w:name="Light Grid Accent 4" w:semiHidden="0" w:uiPriority="62" w:unhideWhenUsed="0"/>
-    <w:lsdException w:name="Medium Shading 1 Accent 4" w:semiHidden="0" w:uiPriority="63" w:unhideWhenUsed="0"/>
-    <w:lsdException w:name="Medium Shading 2 Accent 4" w:semiHidden="0" w:uiPriority="64" w:unhideWhenUsed="0"/>
-    <w:lsdException w:name="Medium List 1 Accent 4" w:semiHidden="0" w:uiPriority="65" w:unhideWhenUsed="0"/>
-    <w:lsdException w:name="Medium List 2 Accent 4" w:semiHidden="0" w:uiPriority="66" w:unhideWhenUsed="0"/>
-    <w:lsdException w:name="Medium Grid 1 Accent 4" w:semiHidden="0" w:uiPriority="67" w:unhideWhenUsed="0"/>
-    <w:lsdException w:name="Medium Grid 2 Accent 4" w:semiHidden="0" w:uiPriority="68" w:unhideWhenUsed="0"/>
-    <w:lsdException w:name="Medium Grid 3 Accent 4" w:semiHidden="0" w:uiPriority="69" w:unhideWhenUsed="0"/>
-    <w:lsdException w:name="Dark List Accent 4" w:semiHidden="0" w:uiPriority="70" w:unhideWhenUsed="0"/>
-    <w:lsdException w:name="Colorful Shading Accent 4" w:semiHidden="0" w:uiPriority="71" w:unhideWhenUsed="0"/>
-    <w:lsdException w:name="Colorful List Accent 4" w:semiHidden="0" w:uiPriority="72" w:unhideWhenUsed="0"/>
-    <w:lsdException w:name="Colorful Grid Accent 4" w:semiHidden="0" w:uiPriority="73" w:unhideWhenUsed="0"/>
-    <w:lsdException w:name="Light Shading Accent 5" w:semiHidden="0" w:uiPriority="60" w:unhideWhenUsed="0"/>
-    <w:lsdException w:name="Light List Accent 5" w:semiHidden="0" w:uiPriority="61" w:unhideWhenUsed="0"/>
-    <w:lsdException w:name="Light Grid Accent 5" w:semiHidden="0" w:uiPriority="62" w:unhideWhenUsed="0"/>
-    <w:lsdException w:name="Medium Shading 1 Accent 5" w:semiHidden="0" w:uiPriority="63" w:unhideWhenUsed="0"/>
-    <w:lsdException w:name="Medium Shading 2 Accent 5" w:semiHidden="0" w:uiPriority="64" w:unhideWhenUsed="0"/>
-    <w:lsdException w:name="Medium List 1 Accent 5" w:semiHidden="0" w:uiPriority="65" w:unhideWhenUsed="0"/>
-    <w:lsdException w:name="Medium List 2 Accent 5" w:semiHidden="0" w:uiPriority="66" w:unhideWhenUsed="0"/>
-    <w:lsdException w:name="Medium Grid 1 Accent 5" w:semiHidden="0" w:uiPriority="67" w:unhideWhenUsed="0"/>
-    <w:lsdException w:name="Medium Grid 2 Accent 5" w:semiHidden="0" w:uiPriority="68" w:unhideWhenUsed="0"/>
-    <w:lsdException w:name="Medium Grid 3 Accent 5" w:semiHidden="0" w:uiPriority="69" w:unhideWhenUsed="0"/>
-    <w:lsdException w:name="Dark List Accent 5" w:semiHidden="0" w:uiPriority="70" w:unhideWhenUsed="0"/>
-    <w:lsdException w:name="Colorful Shading Accent 5" w:semiHidden="0" w:uiPriority="71" w:unhideWhenUsed="0"/>
-    <w:lsdException w:name="Colorful List Accent 5" w:semiHidden="0" w:uiPriority="72" w:unhideWhenUsed="0"/>
-    <w:lsdException w:name="Colorful Grid Accent 5" w:semiHidden="0" w:uiPriority="73" w:unhideWhenUsed="0"/>
-    <w:lsdException w:name="Light Shading Accent 6" w:semiHidden="0" w:uiPriority="60" w:unhideWhenUsed="0"/>
-    <w:lsdException w:name="Light List Accent 6" w:semiHidden="0" w:uiPriority="61" w:unhideWhenUsed="0"/>
-    <w:lsdException w:name="Light Grid Accent 6" w:semiHidden="0" w:uiPriority="62" w:unhideWhenUsed="0"/>
-    <w:lsdException w:name="Medium Shading 1 Accent 6" w:semiHidden="0" w:uiPriority="63" w:unhideWhenUsed="0"/>
-    <w:lsdException w:name="Medium Shading 2 Accent 6" w:semiHidden="0" w:uiPriority="64" w:unhideWhenUsed="0"/>
-    <w:lsdException w:name="Medium List 1 Accent 6" w:semiHidden="0" w:uiPriority="65" w:unhideWhenUsed="0"/>
-    <w:lsdException w:name="Medium List 2 Accent 6" w:semiHidden="0" w:uiPriority="66" w:unhideWhenUsed="0"/>
-    <w:lsdException w:name="Medium Grid 1 Accent 6" w:semiHidden="0" w:uiPriority="67" w:unhideWhenUsed="0"/>
-    <w:lsdException w:name="Medium Grid 2 Accent 6" w:semiHidden="0" w:uiPriority="68" w:unhideWhenUsed="0"/>
-    <w:lsdException w:name="Medium Grid 3 Accent 6" w:semiHidden="0" w:uiPriority="69" w:unhideWhenUsed="0"/>
-    <w:lsdException w:name="Dark List Accent 6" w:semiHidden="0" w:uiPriority="70" w:unhideWhenUsed="0"/>
-    <w:lsdException w:name="Colorful Shading Accent 6" w:semiHidden="0" w:uiPriority="71" w:unhideWhenUsed="0"/>
-    <w:lsdException w:name="Colorful List Accent 6" w:semiHidden="0" w:uiPriority="72" w:unhideWhenUsed="0"/>
-    <w:lsdException w:name="Colorful Grid Accent 6" w:semiHidden="0" w:uiPriority="73" w:unhideWhenUsed="0"/>
-    <w:lsdException w:name="Subtle Emphasis" w:semiHidden="0" w:uiPriority="19" w:unhideWhenUsed="0" w:qFormat="1"/>
-    <w:lsdException w:name="Intense Emphasis" w:semiHidden="0" w:uiPriority="21" w:unhideWhenUsed="0" w:qFormat="1"/>
-    <w:lsdException w:name="Subtle Reference" w:semiHidden="0" w:uiPriority="31" w:unhideWhenUsed="0" w:qFormat="1"/>
-    <w:lsdException w:name="Intense Reference" w:semiHidden="0" w:uiPriority="32" w:unhideWhenUsed="0" w:qFormat="1"/>
-    <w:lsdException w:name="Book Title" w:semiHidden="0" w:uiPriority="33" w:unhideWhenUsed="0" w:qFormat="1"/>
-    <w:lsdException w:name="Bibliography" w:uiPriority="37"/>
-    <w:lsdException w:name="TOC Heading" w:uiPriority="39" w:qFormat="1"/>
-  </w:latentStyles>
-  <w:style w:type="paragraph" w:default="1" w:styleId="Normal">
-    <w:name w:val="Normal"/>
-    <w:qFormat/>
-  </w:style>
-  <w:style w:type="paragraph" w:styleId="Ttulo1">
-    <w:name w:val="heading 1"/>
-    <w:basedOn w:val="Normal"/>
-    <w:link w:val="Ttulo1Char"/>
-    <w:uiPriority w:val="9"/>
-    <w:qFormat/>
-    <w:rsid w:val="00AB25E8"/>
-    <w:pPr>
-      <w:spacing w:before="100" w:beforeAutospacing="1" w:after="100" w:afterAutospacing="1" w:line="240" w:lineRule="auto"/>
-      <w:outlineLvl w:val="0"/>
-    </w:pPr>
-    <w:rPr>
-      <w:rFonts w:ascii="Times New Roman" w:eastAsia="Times New Roman" w:hAnsi="Times New Roman" w:cs="Times New Roman"/>
-      <w:b/>
-      <w:bCs/>
-      <w:kern w:val="36"/>
-      <w:sz w:val="48"/>
-      <w:szCs w:val="48"/>
-      <w:lang w:eastAsia="pt-BR"/>
-    </w:rPr>
-  </w:style>
-  <w:style w:type="character" w:default="1" w:styleId="Fontepargpadro">
-    <w:name w:val="Default Paragraph Font"/>
-    <w:uiPriority w:val="1"/>
-    <w:semiHidden/>
     <w:unhideWhenUsed/>
   </w:style>
   <w:style w:type="table" w:default="1" w:styleId="Tabelanormal">
@@ -3188,7 +2702,7 @@
 </file>
 
 <file path=customXml/itemProps1.xml><?xml version="1.0" encoding="utf-8"?>
-<ds:datastoreItem xmlns:ds="http://schemas.openxmlformats.org/officeDocument/2006/customXml" ds:itemID="{A2C82F01-E0F3-4253-B374-8D4E97D51FB5}">
+<ds:datastoreItem xmlns:ds="http://schemas.openxmlformats.org/officeDocument/2006/customXml" ds:itemID="{D5EDBD40-F9E4-42D3-8E7B-5001C1BCF16E}">
   <ds:schemaRefs>
     <ds:schemaRef ds:uri="http://schemas.openxmlformats.org/officeDocument/2006/bibliography"/>
   </ds:schemaRefs>

--- a/5º periodo/Introdução ao TCC/Template para entrega ITCC.docx
+++ b/5º periodo/Introdução ao TCC/Template para entrega ITCC.docx
@@ -1,6 +1,6 @@
 
 <file path=word/document.xml><?xml version="1.0" encoding="utf-8"?>
-<w:document xmlns:wpc="http://schemas.microsoft.com/office/word/2010/wordprocessingCanvas" xmlns:mc="http://schemas.openxmlformats.org/markup-compatibility/2006" xmlns:o="urn:schemas-microsoft-com:office:office" xmlns:r="http://schemas.openxmlformats.org/officeDocument/2006/relationships" xmlns:m="http://schemas.openxmlformats.org/officeDocument/2006/math" xmlns:v="urn:schemas-microsoft-com:vml" xmlns:wp14="http://schemas.microsoft.com/office/word/2010/wordprocessingDrawing" xmlns:wp="http://schemas.openxmlformats.org/drawingml/2006/wordprocessingDrawing" xmlns:w10="urn:schemas-microsoft-com:office:word" xmlns:w="http://schemas.openxmlformats.org/wordprocessingml/2006/main" xmlns:w14="http://schemas.microsoft.com/office/word/2010/wordml" xmlns:wpg="http://schemas.microsoft.com/office/word/2010/wordprocessingGroup" xmlns:wpi="http://schemas.microsoft.com/office/word/2010/wordprocessingInk" xmlns:wne="http://schemas.microsoft.com/office/word/2006/wordml" xmlns:wps="http://schemas.microsoft.com/office/word/2010/wordprocessingShape" mc:Ignorable="w14 wp14">
+<w:document xmlns:wpc="http://schemas.microsoft.com/office/word/2010/wordprocessingCanvas" xmlns:cx="http://schemas.microsoft.com/office/drawing/2014/chartex" xmlns:cx1="http://schemas.microsoft.com/office/drawing/2015/9/8/chartex" xmlns:cx2="http://schemas.microsoft.com/office/drawing/2015/10/21/chartex" xmlns:mc="http://schemas.openxmlformats.org/markup-compatibility/2006" xmlns:o="urn:schemas-microsoft-com:office:office" xmlns:r="http://schemas.openxmlformats.org/officeDocument/2006/relationships" xmlns:m="http://schemas.openxmlformats.org/officeDocument/2006/math" xmlns:v="urn:schemas-microsoft-com:vml" xmlns:wp14="http://schemas.microsoft.com/office/word/2010/wordprocessingDrawing" xmlns:wp="http://schemas.openxmlformats.org/drawingml/2006/wordprocessingDrawing" xmlns:w10="urn:schemas-microsoft-com:office:word" xmlns:w="http://schemas.openxmlformats.org/wordprocessingml/2006/main" xmlns:w14="http://schemas.microsoft.com/office/word/2010/wordml" xmlns:w15="http://schemas.microsoft.com/office/word/2012/wordml" xmlns:w16se="http://schemas.microsoft.com/office/word/2015/wordml/symex" xmlns:wpg="http://schemas.microsoft.com/office/word/2010/wordprocessingGroup" xmlns:wpi="http://schemas.microsoft.com/office/word/2010/wordprocessingInk" xmlns:wne="http://schemas.microsoft.com/office/word/2006/wordml" xmlns:wps="http://schemas.microsoft.com/office/word/2010/wordprocessingShape" mc:Ignorable="w14 w15 w16se wp14">
   <w:body>
     <w:p>
       <w:pPr>
@@ -8,7 +8,7 @@
         <w:jc w:val="center"/>
         <w:rPr>
           <w:rFonts w:ascii="Arial" w:hAnsi="Arial" w:cs="Arial"/>
-          <w:color w:val="auto"/>
+          <w:color w:val="000000" w:themeColor="text1"/>
           <w:szCs w:val="23"/>
         </w:rPr>
       </w:pPr>
@@ -17,23 +17,11 @@
           <w:rFonts w:ascii="Arial" w:hAnsi="Arial" w:cs="Arial"/>
           <w:b/>
           <w:bCs/>
-          <w:color w:val="auto"/>
+          <w:color w:val="000000" w:themeColor="text1"/>
           <w:szCs w:val="23"/>
         </w:rPr>
-        <w:t xml:space="preserve">FUNDAÇÃO CENTRO DE ANÁLISE, PESQUISA E INOVAÇÃO </w:t>
-      </w:r>
-      <w:proofErr w:type="gramStart"/>
-      <w:r>
-        <w:rPr>
-          <w:rFonts w:ascii="Arial" w:hAnsi="Arial" w:cs="Arial"/>
-          <w:b/>
-          <w:bCs/>
-          <w:color w:val="auto"/>
-          <w:szCs w:val="23"/>
-        </w:rPr>
-        <w:t>TECNOLÓGICA</w:t>
-      </w:r>
-      <w:proofErr w:type="gramEnd"/>
+        <w:t>FUNDAÇÃO CENTRO DE ANÁLISE, PESQUISA E INOVAÇÃO TECNOLÓGICA</w:t>
+      </w:r>
     </w:p>
     <w:p>
       <w:pPr>
@@ -41,7 +29,7 @@
         <w:jc w:val="center"/>
         <w:rPr>
           <w:rFonts w:ascii="Arial" w:hAnsi="Arial" w:cs="Arial"/>
-          <w:color w:val="auto"/>
+          <w:color w:val="000000" w:themeColor="text1"/>
           <w:szCs w:val="23"/>
         </w:rPr>
       </w:pPr>
@@ -50,7 +38,7 @@
           <w:rFonts w:ascii="Arial" w:hAnsi="Arial" w:cs="Arial"/>
           <w:b/>
           <w:bCs/>
-          <w:color w:val="auto"/>
+          <w:color w:val="000000" w:themeColor="text1"/>
           <w:szCs w:val="23"/>
         </w:rPr>
         <w:t xml:space="preserve"> FACULDADE FUCAPI (INSTITUTO DE ENSINO SUPERIOR FUCAPI)</w:t>
@@ -64,7 +52,7 @@
           <w:rFonts w:ascii="Arial" w:hAnsi="Arial" w:cs="Arial"/>
           <w:b/>
           <w:bCs/>
-          <w:color w:val="auto"/>
+          <w:color w:val="000000" w:themeColor="text1"/>
           <w:szCs w:val="23"/>
         </w:rPr>
       </w:pPr>
@@ -73,7 +61,7 @@
           <w:rFonts w:ascii="Arial" w:hAnsi="Arial" w:cs="Arial"/>
           <w:b/>
           <w:bCs/>
-          <w:color w:val="auto"/>
+          <w:color w:val="000000" w:themeColor="text1"/>
           <w:szCs w:val="23"/>
         </w:rPr>
         <w:t>COORDENAÇÃO DE GRADUAÇÃO EM</w:t>
@@ -87,7 +75,7 @@
           <w:rFonts w:ascii="Arial" w:hAnsi="Arial" w:cs="Arial"/>
           <w:b/>
           <w:bCs/>
-          <w:color w:val="auto"/>
+          <w:color w:val="000000" w:themeColor="text1"/>
           <w:szCs w:val="23"/>
         </w:rPr>
       </w:pPr>
@@ -96,7 +84,7 @@
           <w:rFonts w:ascii="Arial" w:hAnsi="Arial" w:cs="Arial"/>
           <w:b/>
           <w:bCs/>
-          <w:color w:val="auto"/>
+          <w:color w:val="000000" w:themeColor="text1"/>
           <w:szCs w:val="23"/>
         </w:rPr>
         <w:t xml:space="preserve"> DESIGN </w:t>
@@ -110,6 +98,7 @@
         <w:rPr>
           <w:rFonts w:ascii="Arial" w:hAnsi="Arial" w:cs="Arial"/>
           <w:b/>
+          <w:color w:val="000000" w:themeColor="text1"/>
         </w:rPr>
       </w:pPr>
     </w:p>
@@ -121,6 +110,7 @@
         <w:rPr>
           <w:rFonts w:ascii="Arial" w:hAnsi="Arial" w:cs="Arial"/>
           <w:b/>
+          <w:color w:val="000000" w:themeColor="text1"/>
         </w:rPr>
       </w:pPr>
     </w:p>
@@ -132,6 +122,7 @@
         <w:rPr>
           <w:rFonts w:ascii="Arial" w:hAnsi="Arial" w:cs="Arial"/>
           <w:b/>
+          <w:color w:val="000000" w:themeColor="text1"/>
         </w:rPr>
       </w:pPr>
     </w:p>
@@ -142,6 +133,7 @@
         <w:rPr>
           <w:rFonts w:ascii="Arial" w:hAnsi="Arial" w:cs="Arial"/>
           <w:bCs/>
+          <w:color w:val="000000" w:themeColor="text1"/>
           <w:sz w:val="24"/>
         </w:rPr>
       </w:pPr>
@@ -154,19 +146,19 @@
           <w:rFonts w:ascii="Arial" w:hAnsi="Arial" w:cs="Arial"/>
           <w:b/>
           <w:bCs/>
-          <w:color w:val="FF0000"/>
-          <w:sz w:val="24"/>
-        </w:rPr>
-      </w:pPr>
-      <w:r>
-        <w:rPr>
-          <w:rFonts w:ascii="Arial" w:hAnsi="Arial" w:cs="Arial"/>
-          <w:b/>
-          <w:bCs/>
-          <w:color w:val="FF0000"/>
-          <w:sz w:val="24"/>
-        </w:rPr>
-        <w:t>NOME DO ALUNO</w:t>
+          <w:color w:val="000000" w:themeColor="text1"/>
+          <w:sz w:val="24"/>
+        </w:rPr>
+      </w:pPr>
+      <w:r>
+        <w:rPr>
+          <w:rFonts w:ascii="Arial" w:hAnsi="Arial" w:cs="Arial"/>
+          <w:b/>
+          <w:bCs/>
+          <w:color w:val="000000" w:themeColor="text1"/>
+          <w:sz w:val="24"/>
+        </w:rPr>
+        <w:t>JULYANA CHAVES MARTINS</w:t>
       </w:r>
     </w:p>
     <w:p>
@@ -177,6 +169,7 @@
         <w:rPr>
           <w:rFonts w:ascii="Arial" w:hAnsi="Arial" w:cs="Arial"/>
           <w:b/>
+          <w:color w:val="000000" w:themeColor="text1"/>
           <w:lang w:val="pt-BR"/>
         </w:rPr>
       </w:pPr>
@@ -189,6 +182,7 @@
         <w:rPr>
           <w:rFonts w:ascii="Arial" w:hAnsi="Arial" w:cs="Arial"/>
           <w:b/>
+          <w:color w:val="000000" w:themeColor="text1"/>
           <w:lang w:val="pt-BR"/>
         </w:rPr>
       </w:pPr>
@@ -201,6 +195,7 @@
         <w:rPr>
           <w:rFonts w:ascii="Arial" w:hAnsi="Arial" w:cs="Arial"/>
           <w:b/>
+          <w:color w:val="000000" w:themeColor="text1"/>
         </w:rPr>
       </w:pPr>
     </w:p>
@@ -212,6 +207,7 @@
         <w:rPr>
           <w:rFonts w:ascii="Arial" w:hAnsi="Arial" w:cs="Arial"/>
           <w:b/>
+          <w:color w:val="000000" w:themeColor="text1"/>
         </w:rPr>
       </w:pPr>
     </w:p>
@@ -222,16 +218,16 @@
         <w:rPr>
           <w:rFonts w:ascii="Arial" w:hAnsi="Arial" w:cs="Arial"/>
           <w:b/>
-          <w:color w:val="FF0000"/>
-          <w:sz w:val="24"/>
-          <w:szCs w:val="24"/>
-        </w:rPr>
-      </w:pPr>
-      <w:r>
-        <w:rPr>
-          <w:rFonts w:ascii="Arial" w:hAnsi="Arial" w:cs="Arial"/>
-          <w:b/>
-          <w:color w:val="FF0000"/>
+          <w:color w:val="000000" w:themeColor="text1"/>
+          <w:sz w:val="24"/>
+          <w:szCs w:val="24"/>
+        </w:rPr>
+      </w:pPr>
+      <w:r>
+        <w:rPr>
+          <w:rFonts w:ascii="Arial" w:hAnsi="Arial" w:cs="Arial"/>
+          <w:b/>
+          <w:color w:val="000000" w:themeColor="text1"/>
           <w:sz w:val="24"/>
           <w:szCs w:val="24"/>
         </w:rPr>
@@ -246,6 +242,7 @@
         <w:rPr>
           <w:rFonts w:ascii="Arial" w:hAnsi="Arial" w:cs="Arial"/>
           <w:b/>
+          <w:color w:val="000000" w:themeColor="text1"/>
           <w:lang w:val="pt-BR"/>
         </w:rPr>
       </w:pPr>
@@ -257,6 +254,7 @@
         <w:rPr>
           <w:rFonts w:ascii="Arial" w:hAnsi="Arial" w:cs="Arial"/>
           <w:bCs/>
+          <w:color w:val="000000" w:themeColor="text1"/>
         </w:rPr>
       </w:pPr>
     </w:p>
@@ -267,6 +265,7 @@
         <w:rPr>
           <w:rFonts w:ascii="Arial" w:hAnsi="Arial" w:cs="Arial"/>
           <w:bCs/>
+          <w:color w:val="000000" w:themeColor="text1"/>
         </w:rPr>
       </w:pPr>
     </w:p>
@@ -277,6 +276,7 @@
         <w:rPr>
           <w:rFonts w:ascii="Arial" w:hAnsi="Arial" w:cs="Arial"/>
           <w:bCs/>
+          <w:color w:val="000000" w:themeColor="text1"/>
         </w:rPr>
       </w:pPr>
     </w:p>
@@ -290,6 +290,7 @@
         <w:jc w:val="both"/>
         <w:rPr>
           <w:rFonts w:ascii="Arial" w:hAnsi="Arial" w:cs="Arial"/>
+          <w:color w:val="000000" w:themeColor="text1"/>
           <w:sz w:val="20"/>
           <w:szCs w:val="20"/>
         </w:rPr>
@@ -297,7 +298,7 @@
       <w:r>
         <w:rPr>
           <w:rFonts w:ascii="Arial" w:hAnsi="Arial" w:cs="Arial"/>
-          <w:color w:val="FF0000"/>
+          <w:color w:val="000000" w:themeColor="text1"/>
           <w:sz w:val="20"/>
           <w:szCs w:val="20"/>
         </w:rPr>
@@ -306,96 +307,84 @@
       <w:r>
         <w:rPr>
           <w:rFonts w:ascii="Arial" w:hAnsi="Arial" w:cs="Arial"/>
-          <w:color w:val="FF0000"/>
+          <w:color w:val="000000" w:themeColor="text1"/>
           <w:sz w:val="20"/>
           <w:szCs w:val="20"/>
         </w:rPr>
-        <w:t xml:space="preserve"> </w:t>
-      </w:r>
-      <w:r>
-        <w:rPr>
-          <w:rFonts w:ascii="Arial" w:hAnsi="Arial" w:cs="Arial"/>
+        <w:t xml:space="preserve"> apresentada ao Curso de D</w:t>
+      </w:r>
+      <w:r>
+        <w:rPr>
+          <w:rFonts w:ascii="Arial" w:hAnsi="Arial" w:cs="Arial"/>
+          <w:color w:val="000000" w:themeColor="text1"/>
           <w:sz w:val="20"/>
           <w:szCs w:val="20"/>
         </w:rPr>
-        <w:t>apresentada ao Curso de D</w:t>
-      </w:r>
-      <w:r>
-        <w:rPr>
-          <w:rFonts w:ascii="Arial" w:hAnsi="Arial" w:cs="Arial"/>
+        <w:t xml:space="preserve">esign </w:t>
+      </w:r>
+      <w:r>
+        <w:rPr>
+          <w:rFonts w:ascii="Arial" w:hAnsi="Arial" w:cs="Arial"/>
+          <w:color w:val="000000" w:themeColor="text1"/>
           <w:sz w:val="20"/>
           <w:szCs w:val="20"/>
         </w:rPr>
-        <w:t xml:space="preserve">esign </w:t>
-      </w:r>
-      <w:r>
-        <w:rPr>
-          <w:rFonts w:ascii="Arial" w:hAnsi="Arial" w:cs="Arial"/>
+        <w:t>da Faculdade Fucapi</w:t>
+      </w:r>
+      <w:r>
+        <w:rPr>
+          <w:rFonts w:ascii="Arial" w:hAnsi="Arial" w:cs="Arial"/>
+          <w:color w:val="000000" w:themeColor="text1"/>
           <w:sz w:val="20"/>
           <w:szCs w:val="20"/>
         </w:rPr>
-        <w:t xml:space="preserve">da Faculdade </w:t>
-      </w:r>
-      <w:proofErr w:type="spellStart"/>
-      <w:r>
-        <w:rPr>
-          <w:rFonts w:ascii="Arial" w:hAnsi="Arial" w:cs="Arial"/>
+        <w:t xml:space="preserve">, </w:t>
+      </w:r>
+      <w:r>
+        <w:rPr>
+          <w:rFonts w:ascii="Arial" w:hAnsi="Arial" w:cs="Arial"/>
+          <w:color w:val="000000" w:themeColor="text1"/>
           <w:sz w:val="20"/>
           <w:szCs w:val="20"/>
         </w:rPr>
-        <w:t>Fucapi</w:t>
-      </w:r>
-      <w:proofErr w:type="spellEnd"/>
-      <w:r>
-        <w:rPr>
-          <w:rFonts w:ascii="Arial" w:hAnsi="Arial" w:cs="Arial"/>
+        <w:t>como requisito par</w:t>
+      </w:r>
+      <w:r>
+        <w:rPr>
+          <w:rFonts w:ascii="Arial" w:hAnsi="Arial" w:cs="Arial"/>
+          <w:color w:val="000000" w:themeColor="text1"/>
           <w:sz w:val="20"/>
           <w:szCs w:val="20"/>
         </w:rPr>
-        <w:t xml:space="preserve">, </w:t>
-      </w:r>
-      <w:r>
-        <w:rPr>
-          <w:rFonts w:ascii="Arial" w:hAnsi="Arial" w:cs="Arial"/>
+        <w:t>cial para obtenção d</w:t>
+      </w:r>
+      <w:r>
+        <w:rPr>
+          <w:rFonts w:ascii="Arial" w:hAnsi="Arial" w:cs="Arial"/>
+          <w:color w:val="000000" w:themeColor="text1"/>
           <w:sz w:val="20"/>
           <w:szCs w:val="20"/>
         </w:rPr>
-        <w:t>como requisito par</w:t>
-      </w:r>
-      <w:r>
-        <w:rPr>
-          <w:rFonts w:ascii="Arial" w:hAnsi="Arial" w:cs="Arial"/>
+        <w:t>a disciplina de Introdução ao TCC</w:t>
+      </w:r>
+      <w:r>
+        <w:rPr>
+          <w:rFonts w:ascii="Arial" w:hAnsi="Arial" w:cs="Arial"/>
+          <w:color w:val="000000" w:themeColor="text1"/>
           <w:sz w:val="20"/>
           <w:szCs w:val="20"/>
         </w:rPr>
-        <w:t>cial para obtenção d</w:t>
-      </w:r>
-      <w:r>
-        <w:rPr>
-          <w:rFonts w:ascii="Arial" w:hAnsi="Arial" w:cs="Arial"/>
+        <w:t>.</w:t>
+      </w:r>
+      <w:r>
+        <w:rPr>
+          <w:rFonts w:ascii="Arial" w:hAnsi="Arial" w:cs="Arial"/>
+          <w:color w:val="000000" w:themeColor="text1"/>
           <w:sz w:val="20"/>
           <w:szCs w:val="20"/>
         </w:rPr>
-        <w:t>a disciplina de Introdução ao TCC</w:t>
-      </w:r>
-      <w:proofErr w:type="gramStart"/>
-      <w:r>
-        <w:rPr>
-          <w:rFonts w:ascii="Arial" w:hAnsi="Arial" w:cs="Arial"/>
-          <w:sz w:val="20"/>
-          <w:szCs w:val="20"/>
-        </w:rPr>
         <w:t>.</w:t>
       </w:r>
-      <w:r>
-        <w:rPr>
-          <w:rFonts w:ascii="Arial" w:hAnsi="Arial" w:cs="Arial"/>
-          <w:sz w:val="20"/>
-          <w:szCs w:val="20"/>
-        </w:rPr>
-        <w:t>.</w:t>
-      </w:r>
-      <w:proofErr w:type="gramEnd"/>
     </w:p>
     <w:p>
       <w:pPr>
@@ -408,6 +397,7 @@
         <w:rPr>
           <w:rFonts w:ascii="Arial" w:hAnsi="Arial" w:cs="Arial"/>
           <w:b/>
+          <w:color w:val="000000" w:themeColor="text1"/>
           <w:sz w:val="20"/>
           <w:szCs w:val="20"/>
         </w:rPr>
@@ -416,30 +406,11 @@
         <w:rPr>
           <w:rFonts w:ascii="Arial" w:hAnsi="Arial" w:cs="Arial"/>
           <w:b/>
+          <w:color w:val="000000" w:themeColor="text1"/>
           <w:sz w:val="20"/>
           <w:szCs w:val="20"/>
         </w:rPr>
-        <w:t xml:space="preserve">Orientadora: </w:t>
-      </w:r>
-      <w:proofErr w:type="spellStart"/>
-      <w:r>
-        <w:rPr>
-          <w:rFonts w:ascii="Arial" w:hAnsi="Arial" w:cs="Arial"/>
-          <w:b/>
-          <w:sz w:val="20"/>
-          <w:szCs w:val="20"/>
-        </w:rPr>
-        <w:t>Alderlane</w:t>
-      </w:r>
-      <w:proofErr w:type="spellEnd"/>
-      <w:r>
-        <w:rPr>
-          <w:rFonts w:ascii="Arial" w:hAnsi="Arial" w:cs="Arial"/>
-          <w:b/>
-          <w:sz w:val="20"/>
-          <w:szCs w:val="20"/>
-        </w:rPr>
-        <w:t xml:space="preserve"> Ribeiro Aquino. </w:t>
+        <w:t xml:space="preserve">Orientadora: Alderlane Ribeiro Aquino. </w:t>
       </w:r>
     </w:p>
     <w:p>
@@ -453,6 +424,7 @@
         <w:rPr>
           <w:rFonts w:ascii="Arial" w:hAnsi="Arial" w:cs="Arial"/>
           <w:bCs/>
+          <w:color w:val="000000" w:themeColor="text1"/>
         </w:rPr>
       </w:pPr>
     </w:p>
@@ -463,6 +435,7 @@
         <w:rPr>
           <w:rFonts w:ascii="Arial" w:hAnsi="Arial" w:cs="Arial"/>
           <w:bCs/>
+          <w:color w:val="000000" w:themeColor="text1"/>
         </w:rPr>
       </w:pPr>
     </w:p>
@@ -473,6 +446,7 @@
         <w:rPr>
           <w:rFonts w:ascii="Arial" w:hAnsi="Arial" w:cs="Arial"/>
           <w:bCs/>
+          <w:color w:val="000000" w:themeColor="text1"/>
         </w:rPr>
       </w:pPr>
     </w:p>
@@ -483,6 +457,7 @@
         <w:rPr>
           <w:rFonts w:ascii="Arial" w:hAnsi="Arial" w:cs="Arial"/>
           <w:bCs/>
+          <w:color w:val="000000" w:themeColor="text1"/>
         </w:rPr>
       </w:pPr>
     </w:p>
@@ -493,6 +468,7 @@
         <w:rPr>
           <w:rFonts w:ascii="Arial" w:hAnsi="Arial" w:cs="Arial"/>
           <w:bCs/>
+          <w:color w:val="000000" w:themeColor="text1"/>
         </w:rPr>
       </w:pPr>
     </w:p>
@@ -504,6 +480,7 @@
           <w:rFonts w:ascii="Arial" w:hAnsi="Arial" w:cs="Arial"/>
           <w:b/>
           <w:bCs/>
+          <w:color w:val="000000" w:themeColor="text1"/>
           <w:sz w:val="16"/>
           <w:szCs w:val="16"/>
         </w:rPr>
@@ -517,6 +494,7 @@
           <w:rFonts w:ascii="Arial" w:hAnsi="Arial" w:cs="Arial"/>
           <w:b/>
           <w:bCs/>
+          <w:color w:val="000000" w:themeColor="text1"/>
           <w:sz w:val="8"/>
           <w:szCs w:val="8"/>
         </w:rPr>
@@ -530,6 +508,7 @@
           <w:rFonts w:ascii="Arial" w:hAnsi="Arial" w:cs="Arial"/>
           <w:b/>
           <w:bCs/>
+          <w:color w:val="000000" w:themeColor="text1"/>
           <w:sz w:val="8"/>
           <w:szCs w:val="8"/>
         </w:rPr>
@@ -543,6 +522,7 @@
           <w:rFonts w:ascii="Arial" w:hAnsi="Arial" w:cs="Arial"/>
           <w:b/>
           <w:bCs/>
+          <w:color w:val="000000" w:themeColor="text1"/>
           <w:sz w:val="8"/>
           <w:szCs w:val="8"/>
         </w:rPr>
@@ -556,14 +536,16 @@
           <w:rFonts w:ascii="Arial" w:hAnsi="Arial" w:cs="Arial"/>
           <w:b/>
           <w:bCs/>
-          <w:sz w:val="24"/>
-        </w:rPr>
-      </w:pPr>
-      <w:r>
-        <w:rPr>
-          <w:rFonts w:ascii="Arial" w:hAnsi="Arial" w:cs="Arial"/>
-          <w:b/>
-          <w:bCs/>
+          <w:color w:val="000000" w:themeColor="text1"/>
+          <w:sz w:val="24"/>
+        </w:rPr>
+      </w:pPr>
+      <w:r>
+        <w:rPr>
+          <w:rFonts w:ascii="Arial" w:hAnsi="Arial" w:cs="Arial"/>
+          <w:b/>
+          <w:bCs/>
+          <w:color w:val="000000" w:themeColor="text1"/>
           <w:sz w:val="24"/>
         </w:rPr>
         <w:t>MANAUS</w:t>
@@ -573,6 +555,7 @@
           <w:rFonts w:ascii="Arial" w:hAnsi="Arial" w:cs="Arial"/>
           <w:b/>
           <w:bCs/>
+          <w:color w:val="000000" w:themeColor="text1"/>
           <w:sz w:val="24"/>
         </w:rPr>
         <w:t xml:space="preserve"> - AM</w:t>
@@ -586,13 +569,15 @@
           <w:rFonts w:ascii="Arial" w:hAnsi="Arial" w:cs="Arial"/>
           <w:b/>
           <w:bCs/>
-        </w:rPr>
-      </w:pPr>
-      <w:r>
-        <w:rPr>
-          <w:rFonts w:ascii="Arial" w:hAnsi="Arial" w:cs="Arial"/>
-          <w:b/>
-          <w:bCs/>
+          <w:color w:val="000000" w:themeColor="text1"/>
+        </w:rPr>
+      </w:pPr>
+      <w:r>
+        <w:rPr>
+          <w:rFonts w:ascii="Arial" w:hAnsi="Arial" w:cs="Arial"/>
+          <w:b/>
+          <w:bCs/>
+          <w:color w:val="000000" w:themeColor="text1"/>
           <w:sz w:val="24"/>
         </w:rPr>
         <w:t>201</w:t>
@@ -602,6 +587,7 @@
           <w:rFonts w:ascii="Arial" w:hAnsi="Arial" w:cs="Arial"/>
           <w:b/>
           <w:bCs/>
+          <w:color w:val="000000" w:themeColor="text1"/>
           <w:sz w:val="24"/>
         </w:rPr>
         <w:t>6</w:t>
@@ -613,15 +599,16 @@
         <w:rPr>
           <w:rFonts w:ascii="Arial" w:hAnsi="Arial" w:cs="Arial"/>
           <w:b/>
-          <w:sz w:val="24"/>
-          <w:szCs w:val="24"/>
-        </w:rPr>
-      </w:pPr>
-      <w:proofErr w:type="gramStart"/>
-      <w:r>
-        <w:rPr>
-          <w:rFonts w:ascii="Arial" w:hAnsi="Arial" w:cs="Arial"/>
-          <w:b/>
+          <w:color w:val="000000" w:themeColor="text1"/>
+          <w:sz w:val="24"/>
+          <w:szCs w:val="24"/>
+        </w:rPr>
+      </w:pPr>
+      <w:r>
+        <w:rPr>
+          <w:rFonts w:ascii="Arial" w:hAnsi="Arial" w:cs="Arial"/>
+          <w:b/>
+          <w:color w:val="000000" w:themeColor="text1"/>
           <w:sz w:val="24"/>
           <w:szCs w:val="24"/>
         </w:rPr>
@@ -632,12 +619,12 @@
         <w:rPr>
           <w:rFonts w:ascii="Arial" w:hAnsi="Arial" w:cs="Arial"/>
           <w:b/>
+          <w:color w:val="000000" w:themeColor="text1"/>
           <w:sz w:val="24"/>
           <w:szCs w:val="24"/>
         </w:rPr>
         <w:t>TEMA</w:t>
       </w:r>
-      <w:proofErr w:type="gramEnd"/>
     </w:p>
     <w:p>
       <w:pPr>
@@ -645,6 +632,8 @@
         <w:rPr>
           <w:rFonts w:ascii="Arial" w:hAnsi="Arial" w:cs="Arial"/>
           <w:b/>
+          <w:bCs/>
+          <w:color w:val="000000" w:themeColor="text1"/>
           <w:sz w:val="24"/>
           <w:szCs w:val="24"/>
         </w:rPr>
@@ -653,34 +642,58 @@
     <w:p>
       <w:pPr>
         <w:spacing w:after="0" w:line="360" w:lineRule="auto"/>
-        <w:ind w:firstLine="709"/>
-        <w:jc w:val="both"/>
-        <w:rPr>
-          <w:rFonts w:ascii="Arial" w:hAnsi="Arial" w:cs="Arial"/>
-          <w:color w:val="FF0000"/>
-          <w:sz w:val="24"/>
-          <w:szCs w:val="24"/>
-        </w:rPr>
-      </w:pPr>
-      <w:proofErr w:type="spellStart"/>
-      <w:r>
-        <w:rPr>
-          <w:rFonts w:ascii="Arial" w:hAnsi="Arial" w:cs="Arial"/>
-          <w:color w:val="FF0000"/>
-          <w:sz w:val="24"/>
-          <w:szCs w:val="24"/>
-        </w:rPr>
-        <w:t>Xxxxxxxxxxxxxxx</w:t>
-      </w:r>
-      <w:proofErr w:type="spellEnd"/>
-      <w:r>
-        <w:rPr>
-          <w:rFonts w:ascii="Arial" w:hAnsi="Arial" w:cs="Arial"/>
-          <w:color w:val="FF0000"/>
-          <w:sz w:val="24"/>
-          <w:szCs w:val="24"/>
-        </w:rPr>
-        <w:t>.</w:t>
+        <w:rPr>
+          <w:rFonts w:ascii="Arial" w:hAnsi="Arial" w:cs="Arial"/>
+          <w:b/>
+          <w:bCs/>
+          <w:color w:val="000000" w:themeColor="text1"/>
+          <w:sz w:val="24"/>
+          <w:szCs w:val="24"/>
+        </w:rPr>
+      </w:pPr>
+      <w:r>
+        <w:rPr>
+          <w:rFonts w:ascii="Arial" w:hAnsi="Arial" w:cs="Arial"/>
+          <w:b/>
+          <w:bCs/>
+          <w:color w:val="000000" w:themeColor="text1"/>
+          <w:sz w:val="24"/>
+          <w:szCs w:val="24"/>
+        </w:rPr>
+        <w:t>Informação sobre moda</w:t>
+      </w:r>
+      <w:r>
+        <w:rPr>
+          <w:rFonts w:ascii="Arial" w:hAnsi="Arial" w:cs="Arial"/>
+          <w:b/>
+          <w:bCs/>
+          <w:color w:val="000000" w:themeColor="text1"/>
+          <w:sz w:val="24"/>
+          <w:szCs w:val="24"/>
+        </w:rPr>
+        <w:t xml:space="preserve"> para </w:t>
+      </w:r>
+      <w:r>
+        <w:rPr>
+          <w:rFonts w:ascii="Arial" w:hAnsi="Arial" w:cs="Arial"/>
+          <w:b/>
+          <w:bCs/>
+          <w:color w:val="000000" w:themeColor="text1"/>
+          <w:sz w:val="24"/>
+          <w:szCs w:val="24"/>
+        </w:rPr>
+        <w:t>deficientes</w:t>
+      </w:r>
+      <w:r>
+        <w:rPr>
+          <w:rFonts w:ascii="Arial" w:hAnsi="Arial" w:cs="Arial"/>
+          <w:b/>
+          <w:bCs/>
+          <w:color w:val="000000" w:themeColor="text1"/>
+          <w:sz w:val="24"/>
+          <w:szCs w:val="24"/>
+        </w:rPr>
+        <w:t xml:space="preserve"> auditivos</w:t>
       </w:r>
     </w:p>
     <w:p>
@@ -689,6 +702,7 @@
         <w:rPr>
           <w:rFonts w:ascii="Arial" w:hAnsi="Arial" w:cs="Arial"/>
           <w:b/>
+          <w:color w:val="000000" w:themeColor="text1"/>
           <w:sz w:val="24"/>
           <w:szCs w:val="24"/>
         </w:rPr>
@@ -705,12 +719,14 @@
         <w:rPr>
           <w:rFonts w:ascii="Arial" w:hAnsi="Arial" w:cs="Arial"/>
           <w:b/>
-        </w:rPr>
-      </w:pPr>
-      <w:r>
-        <w:rPr>
-          <w:rFonts w:ascii="Arial" w:hAnsi="Arial" w:cs="Arial"/>
-          <w:b/>
+          <w:color w:val="000000" w:themeColor="text1"/>
+        </w:rPr>
+      </w:pPr>
+      <w:r>
+        <w:rPr>
+          <w:rFonts w:ascii="Arial" w:hAnsi="Arial" w:cs="Arial"/>
+          <w:b/>
+          <w:color w:val="000000" w:themeColor="text1"/>
         </w:rPr>
         <w:t>Delimitação do Tema</w:t>
       </w:r>
@@ -718,6 +734,7 @@
         <w:rPr>
           <w:rFonts w:ascii="Arial" w:hAnsi="Arial" w:cs="Arial"/>
           <w:b/>
+          <w:color w:val="000000" w:themeColor="text1"/>
         </w:rPr>
         <w:t xml:space="preserve"> </w:t>
       </w:r>
@@ -729,6 +746,7 @@
         <w:rPr>
           <w:rFonts w:ascii="Arial" w:hAnsi="Arial" w:cs="Arial"/>
           <w:b/>
+          <w:color w:val="000000" w:themeColor="text1"/>
         </w:rPr>
       </w:pPr>
     </w:p>
@@ -739,30 +757,45 @@
         <w:jc w:val="both"/>
         <w:rPr>
           <w:rFonts w:ascii="Arial" w:hAnsi="Arial" w:cs="Arial"/>
-          <w:color w:val="FF0000"/>
-          <w:sz w:val="24"/>
-          <w:szCs w:val="24"/>
-        </w:rPr>
-      </w:pPr>
-      <w:proofErr w:type="spellStart"/>
-      <w:r>
-        <w:rPr>
-          <w:rFonts w:ascii="Arial" w:hAnsi="Arial" w:cs="Arial"/>
-          <w:color w:val="FF0000"/>
-          <w:sz w:val="24"/>
-          <w:szCs w:val="24"/>
-        </w:rPr>
-        <w:t>Xxxxxxxxxxxxxxx</w:t>
-      </w:r>
-      <w:proofErr w:type="spellEnd"/>
-      <w:r>
-        <w:rPr>
-          <w:rFonts w:ascii="Arial" w:hAnsi="Arial" w:cs="Arial"/>
-          <w:color w:val="FF0000"/>
-          <w:sz w:val="24"/>
-          <w:szCs w:val="24"/>
-        </w:rPr>
-        <w:t>.</w:t>
+          <w:color w:val="000000" w:themeColor="text1"/>
+          <w:sz w:val="24"/>
+          <w:szCs w:val="24"/>
+        </w:rPr>
+      </w:pPr>
+      <w:r>
+        <w:rPr>
+          <w:rFonts w:ascii="Arial" w:hAnsi="Arial" w:cs="Arial"/>
+          <w:b/>
+          <w:bCs/>
+          <w:color w:val="000000" w:themeColor="text1"/>
+          <w:sz w:val="24"/>
+          <w:szCs w:val="24"/>
+        </w:rPr>
+        <w:t>Tendo como público alvo o grupo de deficientes, no mais específico, os auditivos, que procuram diversas formas de compreender, entender e interpretar algo, porém de uma forma equivocada, pois a Língua Portuguesa brasileira falada é significativamente diferente da Língua Brasileira de Sinais (LIBRAS). Logo, pela diferença, acabam ficando sem entender algumas dicas, eventos, ou até mesmo páginas em redes sociais sobre moda.</w:t>
+      </w:r>
+      <w:r>
+        <w:rPr>
+          <w:rFonts w:ascii="Arial" w:hAnsi="Arial" w:cs="Arial"/>
+          <w:b/>
+          <w:bCs/>
+          <w:color w:val="000000" w:themeColor="text1"/>
+          <w:sz w:val="24"/>
+          <w:szCs w:val="24"/>
+        </w:rPr>
+        <w:br/>
+        <w:t>Eu, como sou parte desse público, me vejo na mesma situação anteriormente expressada, nisso conheço algumas pessoas que se sentem frustradas por não preencher tal requisito tão simples, mas hoje tão julgado pela sociedade pelo fato de não encaixar aquilo que elas conhecem com aquilo que é realidade.</w:t>
+      </w:r>
+      <w:r>
+        <w:rPr>
+          <w:rFonts w:ascii="Arial" w:hAnsi="Arial" w:cs="Arial"/>
+          <w:b/>
+          <w:bCs/>
+          <w:color w:val="000000" w:themeColor="text1"/>
+          <w:sz w:val="24"/>
+          <w:szCs w:val="24"/>
+        </w:rPr>
+        <w:br/>
+        <w:t>Através de um Web site ou App, com recursos visuais fáceis de serem interpretados, sem a necessidade de tantas palavras, apenas orientações, lugares, preços, enfim, algo que concentre tais informações em apenas um local seria o ideal para fornecer ajuda a tal público.</w:t>
       </w:r>
     </w:p>
     <w:p>
@@ -772,6 +805,7 @@
         <w:jc w:val="both"/>
         <w:rPr>
           <w:rFonts w:ascii="Arial" w:hAnsi="Arial" w:cs="Arial"/>
+          <w:color w:val="000000" w:themeColor="text1"/>
           <w:sz w:val="24"/>
           <w:szCs w:val="24"/>
         </w:rPr>
@@ -783,29 +817,20 @@
         <w:jc w:val="both"/>
         <w:rPr>
           <w:rFonts w:ascii="Arial" w:hAnsi="Arial" w:cs="Arial"/>
-          <w:sz w:val="24"/>
-          <w:szCs w:val="24"/>
-        </w:rPr>
-      </w:pPr>
-      <w:proofErr w:type="gramStart"/>
-      <w:r>
-        <w:rPr>
-          <w:rFonts w:ascii="Arial" w:hAnsi="Arial" w:cs="Arial"/>
-          <w:b/>
-          <w:sz w:val="24"/>
-          <w:szCs w:val="24"/>
-        </w:rPr>
-        <w:t>2</w:t>
-      </w:r>
-      <w:proofErr w:type="gramEnd"/>
-      <w:r>
-        <w:rPr>
-          <w:rFonts w:ascii="Arial" w:hAnsi="Arial" w:cs="Arial"/>
-          <w:b/>
-          <w:sz w:val="24"/>
-          <w:szCs w:val="24"/>
-        </w:rPr>
-        <w:t xml:space="preserve"> PROBLEMATIZAÇÃO</w:t>
+          <w:color w:val="000000" w:themeColor="text1"/>
+          <w:sz w:val="24"/>
+          <w:szCs w:val="24"/>
+        </w:rPr>
+      </w:pPr>
+      <w:r>
+        <w:rPr>
+          <w:rFonts w:ascii="Arial" w:hAnsi="Arial" w:cs="Arial"/>
+          <w:b/>
+          <w:color w:val="000000" w:themeColor="text1"/>
+          <w:sz w:val="24"/>
+          <w:szCs w:val="24"/>
+        </w:rPr>
+        <w:t>2 PROBLEMATIZAÇÃO</w:t>
       </w:r>
     </w:p>
     <w:p>
@@ -815,46 +840,15 @@
         <w:jc w:val="both"/>
         <w:rPr>
           <w:rFonts w:ascii="Arial" w:hAnsi="Arial" w:cs="Arial"/>
-          <w:sz w:val="24"/>
-          <w:szCs w:val="24"/>
-        </w:rPr>
-      </w:pPr>
-      <w:r>
-        <w:rPr>
-          <w:rFonts w:ascii="Arial" w:hAnsi="Arial" w:cs="Arial"/>
-          <w:sz w:val="24"/>
-          <w:szCs w:val="24"/>
-        </w:rPr>
-        <w:t>.</w:t>
-      </w:r>
-    </w:p>
-    <w:p>
-      <w:pPr>
-        <w:spacing w:after="0" w:line="360" w:lineRule="auto"/>
-        <w:ind w:firstLine="709"/>
-        <w:jc w:val="both"/>
-        <w:rPr>
-          <w:rFonts w:ascii="Arial" w:hAnsi="Arial" w:cs="Arial"/>
-          <w:color w:val="FF0000"/>
-          <w:sz w:val="24"/>
-          <w:szCs w:val="24"/>
-        </w:rPr>
-      </w:pPr>
-      <w:proofErr w:type="spellStart"/>
-      <w:r>
-        <w:rPr>
-          <w:rFonts w:ascii="Arial" w:hAnsi="Arial" w:cs="Arial"/>
-          <w:color w:val="FF0000"/>
-          <w:sz w:val="24"/>
-          <w:szCs w:val="24"/>
-        </w:rPr>
-        <w:t>Xxxxxxxxxxxxxxx</w:t>
-      </w:r>
-      <w:proofErr w:type="spellEnd"/>
-      <w:r>
-        <w:rPr>
-          <w:rFonts w:ascii="Arial" w:hAnsi="Arial" w:cs="Arial"/>
-          <w:color w:val="FF0000"/>
+          <w:color w:val="000000" w:themeColor="text1"/>
+          <w:sz w:val="24"/>
+          <w:szCs w:val="24"/>
+        </w:rPr>
+      </w:pPr>
+      <w:r>
+        <w:rPr>
+          <w:rFonts w:ascii="Arial" w:hAnsi="Arial" w:cs="Arial"/>
+          <w:color w:val="000000" w:themeColor="text1"/>
           <w:sz w:val="24"/>
           <w:szCs w:val="24"/>
         </w:rPr>
@@ -869,10 +863,58 @@
           <w:rFonts w:ascii="Arial" w:hAnsi="Arial" w:cs="Arial"/>
           <w:b/>
           <w:bCs/>
-          <w:sz w:val="24"/>
-          <w:szCs w:val="24"/>
-        </w:rPr>
-      </w:pPr>
+          <w:color w:val="000000" w:themeColor="text1"/>
+          <w:sz w:val="24"/>
+          <w:szCs w:val="24"/>
+        </w:rPr>
+      </w:pPr>
+      <w:r>
+        <w:rPr>
+          <w:rFonts w:ascii="Arial" w:hAnsi="Arial" w:cs="Arial"/>
+          <w:b/>
+          <w:bCs/>
+          <w:color w:val="000000" w:themeColor="text1"/>
+          <w:sz w:val="24"/>
+          <w:szCs w:val="24"/>
+        </w:rPr>
+        <w:t>Hoje em dia tudo envolve design, seja o que fazemos, seja o que vestimos, seja o que vemos. Mas existe um certo grupo de pessoas, os deficientes e, no mais especifico, os auditivos, que não conseguem acompanhar esse avanço e que necessitam de um grande apoio na área visual.</w:t>
+      </w:r>
+      <w:r>
+        <w:rPr>
+          <w:rFonts w:ascii="Arial" w:hAnsi="Arial" w:cs="Arial"/>
+          <w:b/>
+          <w:bCs/>
+          <w:color w:val="000000" w:themeColor="text1"/>
+          <w:sz w:val="24"/>
+          <w:szCs w:val="24"/>
+        </w:rPr>
+        <w:br/>
+        <w:t>Mas o que tem a ver moda com a necessidade dos deficientes auditivos?</w:t>
+      </w:r>
+      <w:r>
+        <w:rPr>
+          <w:rFonts w:ascii="Arial" w:hAnsi="Arial" w:cs="Arial"/>
+          <w:b/>
+          <w:bCs/>
+          <w:color w:val="000000" w:themeColor="text1"/>
+          <w:sz w:val="24"/>
+          <w:szCs w:val="24"/>
+        </w:rPr>
+        <w:br/>
+        <w:t>Muitas pessoas procuram vestir-se de acordo com o que a moda rege, ou então com roupas que, visualmente, pareçam agradáveis, porém não há essa grande procura em atender esse público, de responder suas perguntas. Eu, por experiência e convivência com esse público, observo que a grande dificuldade que eles enfrentam é entender o que está escrito em uma revista, ou o que está sendo falado em um vídeo, ou até mesmo em um desfile.</w:t>
+      </w:r>
+      <w:r>
+        <w:rPr>
+          <w:rFonts w:ascii="Arial" w:hAnsi="Arial" w:cs="Arial"/>
+          <w:b/>
+          <w:bCs/>
+          <w:color w:val="000000" w:themeColor="text1"/>
+          <w:sz w:val="24"/>
+          <w:szCs w:val="24"/>
+        </w:rPr>
+        <w:br/>
+        <w:t>Então, como reunir soluções para tais alternativas em apenas um lugar? Um lugar certo onde pessoas que procuram por tais perguntas, possam encontrar suas respostas?</w:t>
+      </w:r>
     </w:p>
     <w:p>
       <w:pPr>
@@ -894,6 +936,7 @@
           <w:sz w:val="24"/>
           <w:szCs w:val="24"/>
         </w:rPr>
+        <w:lastRenderedPageBreak/>
         <w:t>REFERÊNCIAS</w:t>
       </w:r>
       <w:r>
@@ -919,8 +962,6 @@
           <w:szCs w:val="24"/>
         </w:rPr>
       </w:pPr>
-      <w:bookmarkStart w:id="0" w:name="_GoBack"/>
-      <w:bookmarkEnd w:id="0"/>
     </w:p>
     <w:p>
       <w:pPr>
@@ -945,85 +986,7 @@
           <w:sz w:val="24"/>
           <w:szCs w:val="24"/>
         </w:rPr>
-        <w:t xml:space="preserve">FREYRE, Gilberto. Casa grande &amp; senzala: formação da família brasileira </w:t>
-      </w:r>
-      <w:proofErr w:type="gramStart"/>
-      <w:r>
-        <w:rPr>
-          <w:rFonts w:ascii="Arial" w:hAnsi="Arial" w:cs="Arial"/>
-          <w:color w:val="FF0000"/>
-          <w:sz w:val="24"/>
-          <w:szCs w:val="24"/>
-        </w:rPr>
-        <w:t>sob regime</w:t>
-      </w:r>
-      <w:proofErr w:type="gramEnd"/>
-      <w:r>
-        <w:rPr>
-          <w:rFonts w:ascii="Arial" w:hAnsi="Arial" w:cs="Arial"/>
-          <w:color w:val="FF0000"/>
-          <w:sz w:val="24"/>
-          <w:szCs w:val="24"/>
-        </w:rPr>
-        <w:t xml:space="preserve"> de</w:t>
-      </w:r>
-      <w:r>
-        <w:rPr>
-          <w:rFonts w:ascii="Arial" w:hAnsi="Arial" w:cs="Arial"/>
-          <w:color w:val="FF0000"/>
-          <w:sz w:val="24"/>
-          <w:szCs w:val="24"/>
-        </w:rPr>
-        <w:t xml:space="preserve"> </w:t>
-      </w:r>
-      <w:r>
-        <w:rPr>
-          <w:rFonts w:ascii="Arial" w:hAnsi="Arial" w:cs="Arial"/>
-          <w:color w:val="FF0000"/>
-          <w:sz w:val="24"/>
-          <w:szCs w:val="24"/>
-        </w:rPr>
-        <w:t xml:space="preserve">economia patriarcal. Rio de Janeiro: </w:t>
-      </w:r>
-      <w:proofErr w:type="spellStart"/>
-      <w:r>
-        <w:rPr>
-          <w:rFonts w:ascii="Arial" w:hAnsi="Arial" w:cs="Arial"/>
-          <w:color w:val="FF0000"/>
-          <w:sz w:val="24"/>
-          <w:szCs w:val="24"/>
-        </w:rPr>
-        <w:t>J.Olympio</w:t>
-      </w:r>
-      <w:proofErr w:type="spellEnd"/>
-      <w:r>
-        <w:rPr>
-          <w:rFonts w:ascii="Arial" w:hAnsi="Arial" w:cs="Arial"/>
-          <w:color w:val="FF0000"/>
-          <w:sz w:val="24"/>
-          <w:szCs w:val="24"/>
-        </w:rPr>
-        <w:t xml:space="preserve">, 1943. </w:t>
-      </w:r>
-      <w:proofErr w:type="gramStart"/>
-      <w:r>
-        <w:rPr>
-          <w:rFonts w:ascii="Arial" w:hAnsi="Arial" w:cs="Arial"/>
-          <w:color w:val="FF0000"/>
-          <w:sz w:val="24"/>
-          <w:szCs w:val="24"/>
-        </w:rPr>
-        <w:t>2</w:t>
-      </w:r>
-      <w:proofErr w:type="gramEnd"/>
-      <w:r>
-        <w:rPr>
-          <w:rFonts w:ascii="Arial" w:hAnsi="Arial" w:cs="Arial"/>
-          <w:color w:val="FF0000"/>
-          <w:sz w:val="24"/>
-          <w:szCs w:val="24"/>
-        </w:rPr>
-        <w:t xml:space="preserve"> v.</w:t>
+        <w:t>FREYRE, Gilberto. Casa grande &amp; senzala: formação da família brasileira sob regime de economia patriarcal. Rio de Janeiro: J.Olympio, 1943. 2 v.</w:t>
       </w:r>
       <w:r>
         <w:rPr>
@@ -1068,9 +1031,8 @@
           <w:sz w:val="24"/>
           <w:szCs w:val="24"/>
         </w:rPr>
-        <w:t xml:space="preserve">FREYRE, Gilberto. Casa grande &amp; senzala: formação da família brasileira </w:t>
-      </w:r>
-      <w:proofErr w:type="gramStart"/>
+        <w:t>FREYRE, Gilberto. Casa grande &amp; senzala: formação da família brasileira sob regime de</w:t>
+      </w:r>
       <w:r>
         <w:rPr>
           <w:rFonts w:ascii="Arial" w:hAnsi="Arial" w:cs="Arial"/>
@@ -1078,9 +1040,8 @@
           <w:sz w:val="24"/>
           <w:szCs w:val="24"/>
         </w:rPr>
-        <w:t>sob regime</w:t>
-      </w:r>
-      <w:proofErr w:type="gramEnd"/>
+        <w:t xml:space="preserve"> </w:t>
+      </w:r>
       <w:r>
         <w:rPr>
           <w:rFonts w:ascii="Arial" w:hAnsi="Arial" w:cs="Arial"/>
@@ -1088,7 +1049,7 @@
           <w:sz w:val="24"/>
           <w:szCs w:val="24"/>
         </w:rPr>
-        <w:t xml:space="preserve"> de</w:t>
+        <w:t>economia patriarcal. Rio de Janeiro: J.Olympio, 1943. 2 v.</w:t>
       </w:r>
       <w:r>
         <w:rPr>
@@ -1099,64 +1060,92 @@
         </w:rPr>
         <w:t xml:space="preserve"> </w:t>
       </w:r>
-      <w:r>
+    </w:p>
+    <w:p>
+      <w:pPr>
+        <w:spacing w:line="240" w:lineRule="auto"/>
+        <w:jc w:val="both"/>
         <w:rPr>
           <w:rFonts w:ascii="Arial" w:hAnsi="Arial" w:cs="Arial"/>
           <w:color w:val="FF0000"/>
           <w:sz w:val="24"/>
           <w:szCs w:val="24"/>
         </w:rPr>
-        <w:t xml:space="preserve">economia patriarcal. Rio de Janeiro: </w:t>
-      </w:r>
-      <w:proofErr w:type="spellStart"/>
-      <w:r>
+      </w:pPr>
+    </w:p>
+    <w:p/>
+    <w:p>
+      <w:r>
+        <w:t>Eu peguei foi é essa ai colocei problematização passo1 e mas vc fez o resumo menor ne</w:t>
+      </w:r>
+    </w:p>
+    <w:p>
+      <w:r>
+        <w:t>O que eu faco pra colocar referencia ? Tai em baixo o site...</w:t>
+      </w:r>
+      <w:bookmarkStart w:id="0" w:name="_GoBack"/>
+      <w:bookmarkEnd w:id="0"/>
+    </w:p>
+    <w:p>
+      <w:hyperlink r:id="rId8" w:tgtFrame="_blank" w:history="1">
+        <w:r>
+          <w:rPr>
+            <w:rStyle w:val="Hyperlink"/>
+            <w:rFonts w:ascii="Arial" w:hAnsi="Arial" w:cs="Arial"/>
+            <w:color w:val="1155CC"/>
+            <w:sz w:val="19"/>
+            <w:szCs w:val="19"/>
+            <w:shd w:val="clear" w:color="auto" w:fill="FFFFFF"/>
+          </w:rPr>
+          <w:t>http://www.webartigos.com/artigos/historico-da-educacao-dos-surdos/3639/</w:t>
+        </w:r>
+      </w:hyperlink>
+    </w:p>
+    <w:p>
+      <w:pPr>
+        <w:shd w:val="clear" w:color="auto" w:fill="FFFFFF"/>
+        <w:rPr>
+          <w:rFonts w:ascii="Arial" w:hAnsi="Arial" w:cs="Arial"/>
+          <w:color w:val="222222"/>
+          <w:sz w:val="19"/>
+          <w:szCs w:val="19"/>
+        </w:rPr>
+      </w:pPr>
+    </w:p>
+    <w:p>
+      <w:pPr>
+        <w:shd w:val="clear" w:color="auto" w:fill="FFFFFF"/>
+        <w:rPr>
+          <w:rFonts w:ascii="Arial" w:hAnsi="Arial" w:cs="Arial"/>
+          <w:color w:val="222222"/>
+          <w:sz w:val="19"/>
+          <w:szCs w:val="19"/>
+        </w:rPr>
+      </w:pPr>
+      <w:hyperlink r:id="rId9" w:tgtFrame="_blank" w:history="1">
+        <w:r>
+          <w:rPr>
+            <w:rStyle w:val="Hyperlink"/>
+            <w:rFonts w:ascii="Arial" w:hAnsi="Arial" w:cs="Arial"/>
+            <w:color w:val="1155CC"/>
+            <w:sz w:val="19"/>
+            <w:szCs w:val="19"/>
+          </w:rPr>
+          <w:t>https://pt.wikipedia.org/wiki/Hist%C3%B3ria_dos_surdos</w:t>
+        </w:r>
+      </w:hyperlink>
+    </w:p>
+    <w:p>
+      <w:pPr>
+        <w:spacing w:line="240" w:lineRule="auto"/>
+        <w:jc w:val="both"/>
         <w:rPr>
           <w:rFonts w:ascii="Arial" w:hAnsi="Arial" w:cs="Arial"/>
           <w:color w:val="FF0000"/>
           <w:sz w:val="24"/>
           <w:szCs w:val="24"/>
         </w:rPr>
-        <w:t>J.Olympio</w:t>
-      </w:r>
-      <w:proofErr w:type="spellEnd"/>
-      <w:r>
-        <w:rPr>
-          <w:rFonts w:ascii="Arial" w:hAnsi="Arial" w:cs="Arial"/>
-          <w:color w:val="FF0000"/>
-          <w:sz w:val="24"/>
-          <w:szCs w:val="24"/>
-        </w:rPr>
-        <w:t xml:space="preserve">, 1943. </w:t>
-      </w:r>
-      <w:proofErr w:type="gramStart"/>
-      <w:r>
-        <w:rPr>
-          <w:rFonts w:ascii="Arial" w:hAnsi="Arial" w:cs="Arial"/>
-          <w:color w:val="FF0000"/>
-          <w:sz w:val="24"/>
-          <w:szCs w:val="24"/>
-        </w:rPr>
-        <w:t>2</w:t>
-      </w:r>
-      <w:proofErr w:type="gramEnd"/>
-      <w:r>
-        <w:rPr>
-          <w:rFonts w:ascii="Arial" w:hAnsi="Arial" w:cs="Arial"/>
-          <w:color w:val="FF0000"/>
-          <w:sz w:val="24"/>
-          <w:szCs w:val="24"/>
-        </w:rPr>
-        <w:t xml:space="preserve"> v.</w:t>
-      </w:r>
-      <w:r>
-        <w:rPr>
-          <w:rFonts w:ascii="Arial" w:hAnsi="Arial" w:cs="Arial"/>
-          <w:color w:val="FF0000"/>
-          <w:sz w:val="24"/>
-          <w:szCs w:val="24"/>
-        </w:rPr>
-        <w:t xml:space="preserve"> </w:t>
-      </w:r>
+      </w:pPr>
     </w:p>
     <w:sectPr>
       <w:pgSz w:w="11906" w:h="16838"/>
@@ -1169,7 +1158,7 @@
 </file>
 
 <file path=word/endnotes.xml><?xml version="1.0" encoding="utf-8"?>
-<w:endnotes xmlns:wpc="http://schemas.microsoft.com/office/word/2010/wordprocessingCanvas" xmlns:mc="http://schemas.openxmlformats.org/markup-compatibility/2006" xmlns:o="urn:schemas-microsoft-com:office:office" xmlns:r="http://schemas.openxmlformats.org/officeDocument/2006/relationships" xmlns:m="http://schemas.openxmlformats.org/officeDocument/2006/math" xmlns:v="urn:schemas-microsoft-com:vml" xmlns:wp14="http://schemas.microsoft.com/office/word/2010/wordprocessingDrawing" xmlns:wp="http://schemas.openxmlformats.org/drawingml/2006/wordprocessingDrawing" xmlns:w10="urn:schemas-microsoft-com:office:word" xmlns:w="http://schemas.openxmlformats.org/wordprocessingml/2006/main" xmlns:w14="http://schemas.microsoft.com/office/word/2010/wordml" xmlns:wpg="http://schemas.microsoft.com/office/word/2010/wordprocessingGroup" xmlns:wpi="http://schemas.microsoft.com/office/word/2010/wordprocessingInk" xmlns:wne="http://schemas.microsoft.com/office/word/2006/wordml" xmlns:wps="http://schemas.microsoft.com/office/word/2010/wordprocessingShape" mc:Ignorable="w14 wp14">
+<w:endnotes xmlns:wpc="http://schemas.microsoft.com/office/word/2010/wordprocessingCanvas" xmlns:cx="http://schemas.microsoft.com/office/drawing/2014/chartex" xmlns:cx1="http://schemas.microsoft.com/office/drawing/2015/9/8/chartex" xmlns:cx2="http://schemas.microsoft.com/office/drawing/2015/10/21/chartex" xmlns:mc="http://schemas.openxmlformats.org/markup-compatibility/2006" xmlns:o="urn:schemas-microsoft-com:office:office" xmlns:r="http://schemas.openxmlformats.org/officeDocument/2006/relationships" xmlns:m="http://schemas.openxmlformats.org/officeDocument/2006/math" xmlns:v="urn:schemas-microsoft-com:vml" xmlns:wp14="http://schemas.microsoft.com/office/word/2010/wordprocessingDrawing" xmlns:wp="http://schemas.openxmlformats.org/drawingml/2006/wordprocessingDrawing" xmlns:w10="urn:schemas-microsoft-com:office:word" xmlns:w="http://schemas.openxmlformats.org/wordprocessingml/2006/main" xmlns:w14="http://schemas.microsoft.com/office/word/2010/wordml" xmlns:w15="http://schemas.microsoft.com/office/word/2012/wordml" xmlns:w16se="http://schemas.microsoft.com/office/word/2015/wordml/symex" xmlns:wpg="http://schemas.microsoft.com/office/word/2010/wordprocessingGroup" xmlns:wpi="http://schemas.microsoft.com/office/word/2010/wordprocessingInk" xmlns:wne="http://schemas.microsoft.com/office/word/2006/wordml" xmlns:wps="http://schemas.microsoft.com/office/word/2010/wordprocessingShape" mc:Ignorable="w14 w15 w16se wp14">
   <w:endnote w:type="separator" w:id="-1">
     <w:p>
       <w:pPr>
@@ -1194,7 +1183,7 @@
 </file>
 
 <file path=word/footnotes.xml><?xml version="1.0" encoding="utf-8"?>
-<w:footnotes xmlns:wpc="http://schemas.microsoft.com/office/word/2010/wordprocessingCanvas" xmlns:mc="http://schemas.openxmlformats.org/markup-compatibility/2006" xmlns:o="urn:schemas-microsoft-com:office:office" xmlns:r="http://schemas.openxmlformats.org/officeDocument/2006/relationships" xmlns:m="http://schemas.openxmlformats.org/officeDocument/2006/math" xmlns:v="urn:schemas-microsoft-com:vml" xmlns:wp14="http://schemas.microsoft.com/office/word/2010/wordprocessingDrawing" xmlns:wp="http://schemas.openxmlformats.org/drawingml/2006/wordprocessingDrawing" xmlns:w10="urn:schemas-microsoft-com:office:word" xmlns:w="http://schemas.openxmlformats.org/wordprocessingml/2006/main" xmlns:w14="http://schemas.microsoft.com/office/word/2010/wordml" xmlns:wpg="http://schemas.microsoft.com/office/word/2010/wordprocessingGroup" xmlns:wpi="http://schemas.microsoft.com/office/word/2010/wordprocessingInk" xmlns:wne="http://schemas.microsoft.com/office/word/2006/wordml" xmlns:wps="http://schemas.microsoft.com/office/word/2010/wordprocessingShape" mc:Ignorable="w14 wp14">
+<w:footnotes xmlns:wpc="http://schemas.microsoft.com/office/word/2010/wordprocessingCanvas" xmlns:cx="http://schemas.microsoft.com/office/drawing/2014/chartex" xmlns:cx1="http://schemas.microsoft.com/office/drawing/2015/9/8/chartex" xmlns:cx2="http://schemas.microsoft.com/office/drawing/2015/10/21/chartex" xmlns:mc="http://schemas.openxmlformats.org/markup-compatibility/2006" xmlns:o="urn:schemas-microsoft-com:office:office" xmlns:r="http://schemas.openxmlformats.org/officeDocument/2006/relationships" xmlns:m="http://schemas.openxmlformats.org/officeDocument/2006/math" xmlns:v="urn:schemas-microsoft-com:vml" xmlns:wp14="http://schemas.microsoft.com/office/word/2010/wordprocessingDrawing" xmlns:wp="http://schemas.openxmlformats.org/drawingml/2006/wordprocessingDrawing" xmlns:w10="urn:schemas-microsoft-com:office:word" xmlns:w="http://schemas.openxmlformats.org/wordprocessingml/2006/main" xmlns:w14="http://schemas.microsoft.com/office/word/2010/wordml" xmlns:w15="http://schemas.microsoft.com/office/word/2012/wordml" xmlns:w16se="http://schemas.microsoft.com/office/word/2015/wordml/symex" xmlns:wpg="http://schemas.microsoft.com/office/word/2010/wordprocessingGroup" xmlns:wpi="http://schemas.microsoft.com/office/word/2010/wordprocessingInk" xmlns:wne="http://schemas.microsoft.com/office/word/2006/wordml" xmlns:wps="http://schemas.microsoft.com/office/word/2010/wordprocessingShape" mc:Ignorable="w14 w15 w16se wp14">
   <w:footnote w:type="separator" w:id="-1">
     <w:p>
       <w:pPr>
@@ -1219,8 +1208,8 @@
 </file>
 
 <file path=word/numbering.xml><?xml version="1.0" encoding="utf-8"?>
-<w:numbering xmlns:wpc="http://schemas.microsoft.com/office/word/2010/wordprocessingCanvas" xmlns:mc="http://schemas.openxmlformats.org/markup-compatibility/2006" xmlns:o="urn:schemas-microsoft-com:office:office" xmlns:r="http://schemas.openxmlformats.org/officeDocument/2006/relationships" xmlns:m="http://schemas.openxmlformats.org/officeDocument/2006/math" xmlns:v="urn:schemas-microsoft-com:vml" xmlns:wp14="http://schemas.microsoft.com/office/word/2010/wordprocessingDrawing" xmlns:wp="http://schemas.openxmlformats.org/drawingml/2006/wordprocessingDrawing" xmlns:w10="urn:schemas-microsoft-com:office:word" xmlns:w="http://schemas.openxmlformats.org/wordprocessingml/2006/main" xmlns:w14="http://schemas.microsoft.com/office/word/2010/wordml" xmlns:wpg="http://schemas.microsoft.com/office/word/2010/wordprocessingGroup" xmlns:wpi="http://schemas.microsoft.com/office/word/2010/wordprocessingInk" xmlns:wne="http://schemas.microsoft.com/office/word/2006/wordml" xmlns:wps="http://schemas.microsoft.com/office/word/2010/wordprocessingShape" mc:Ignorable="w14 wp14">
-  <w:abstractNum w:abstractNumId="0">
+<w:numbering xmlns:wpc="http://schemas.microsoft.com/office/word/2010/wordprocessingCanvas" xmlns:cx="http://schemas.microsoft.com/office/drawing/2014/chartex" xmlns:cx1="http://schemas.microsoft.com/office/drawing/2015/9/8/chartex" xmlns:cx2="http://schemas.microsoft.com/office/drawing/2015/10/21/chartex" xmlns:mc="http://schemas.openxmlformats.org/markup-compatibility/2006" xmlns:o="urn:schemas-microsoft-com:office:office" xmlns:r="http://schemas.openxmlformats.org/officeDocument/2006/relationships" xmlns:m="http://schemas.openxmlformats.org/officeDocument/2006/math" xmlns:v="urn:schemas-microsoft-com:vml" xmlns:wp14="http://schemas.microsoft.com/office/word/2010/wordprocessingDrawing" xmlns:wp="http://schemas.openxmlformats.org/drawingml/2006/wordprocessingDrawing" xmlns:w10="urn:schemas-microsoft-com:office:word" xmlns:w="http://schemas.openxmlformats.org/wordprocessingml/2006/main" xmlns:w14="http://schemas.microsoft.com/office/word/2010/wordml" xmlns:w15="http://schemas.microsoft.com/office/word/2012/wordml" xmlns:w16se="http://schemas.microsoft.com/office/word/2015/wordml/symex" xmlns:wpg="http://schemas.microsoft.com/office/word/2010/wordprocessingGroup" xmlns:wpi="http://schemas.microsoft.com/office/word/2010/wordprocessingInk" xmlns:wne="http://schemas.microsoft.com/office/word/2006/wordml" xmlns:wps="http://schemas.microsoft.com/office/word/2010/wordprocessingShape" mc:Ignorable="w14 w15 w16se wp14">
+  <w:abstractNum w:abstractNumId="0" w15:restartNumberingAfterBreak="0">
     <w:nsid w:val="2E8F50D6"/>
     <w:multiLevelType w:val="multilevel"/>
     <w:tmpl w:val="83B65598"/>
@@ -1333,7 +1322,7 @@
       </w:rPr>
     </w:lvl>
   </w:abstractNum>
-  <w:abstractNum w:abstractNumId="1">
+  <w:abstractNum w:abstractNumId="1" w15:restartNumberingAfterBreak="0">
     <w:nsid w:val="382E71EA"/>
     <w:multiLevelType w:val="multilevel"/>
     <w:tmpl w:val="0080777C"/>
@@ -1446,7 +1435,7 @@
       </w:rPr>
     </w:lvl>
   </w:abstractNum>
-  <w:abstractNum w:abstractNumId="2">
+  <w:abstractNum w:abstractNumId="2" w15:restartNumberingAfterBreak="0">
     <w:nsid w:val="399E1A1A"/>
     <w:multiLevelType w:val="multilevel"/>
     <w:tmpl w:val="3AC05B2E"/>
@@ -1559,7 +1548,7 @@
       </w:rPr>
     </w:lvl>
   </w:abstractNum>
-  <w:abstractNum w:abstractNumId="3">
+  <w:abstractNum w:abstractNumId="3" w15:restartNumberingAfterBreak="0">
     <w:nsid w:val="3B916474"/>
     <w:multiLevelType w:val="hybridMultilevel"/>
     <w:tmpl w:val="139E19A4"/>
@@ -1672,7 +1661,7 @@
       </w:rPr>
     </w:lvl>
   </w:abstractNum>
-  <w:abstractNum w:abstractNumId="4">
+  <w:abstractNum w:abstractNumId="4" w15:restartNumberingAfterBreak="0">
     <w:nsid w:val="7FE24AF8"/>
     <w:multiLevelType w:val="hybridMultilevel"/>
     <w:tmpl w:val="F5625118"/>
@@ -1807,7 +1796,7 @@
 </file>
 
 <file path=word/styles.xml><?xml version="1.0" encoding="utf-8"?>
-<w:styles xmlns:mc="http://schemas.openxmlformats.org/markup-compatibility/2006" xmlns:r="http://schemas.openxmlformats.org/officeDocument/2006/relationships" xmlns:w="http://schemas.openxmlformats.org/wordprocessingml/2006/main" xmlns:w14="http://schemas.microsoft.com/office/word/2010/wordml" mc:Ignorable="w14">
+<w:styles xmlns:mc="http://schemas.openxmlformats.org/markup-compatibility/2006" xmlns:r="http://schemas.openxmlformats.org/officeDocument/2006/relationships" xmlns:w="http://schemas.openxmlformats.org/wordprocessingml/2006/main" xmlns:w14="http://schemas.microsoft.com/office/word/2010/wordml" xmlns:w15="http://schemas.microsoft.com/office/word/2012/wordml" xmlns:w16se="http://schemas.microsoft.com/office/word/2015/wordml/symex" mc:Ignorable="w14 w15 w16se">
   <w:docDefaults>
     <w:rPrDefault>
       <w:rPr>
@@ -1823,690 +1812,379 @@
       </w:pPr>
     </w:pPrDefault>
   </w:docDefaults>
-  <w:latentStyles w:defLockedState="0" w:defUIPriority="99" w:defSemiHidden="1" w:defUnhideWhenUsed="1" w:defQFormat="0" w:count="267">
-    <w:lsdException w:name="Normal" w:semiHidden="0" w:uiPriority="0" w:unhideWhenUsed="0" w:qFormat="1"/>
-    <w:lsdException w:name="heading 1" w:semiHidden="0" w:uiPriority="9" w:unhideWhenUsed="0" w:qFormat="1"/>
-    <w:lsdException w:name="heading 2" w:uiPriority="9" w:qFormat="1"/>
-    <w:lsdException w:name="heading 3" w:uiPriority="9" w:qFormat="1"/>
-    <w:lsdException w:name="heading 4" w:uiPriority="9" w:qFormat="1"/>
-    <w:lsdException w:name="heading 5" w:uiPriority="9" w:qFormat="1"/>
-    <w:lsdException w:name="heading 6" w:uiPriority="9" w:qFormat="1"/>
-    <w:lsdException w:name="heading 7" w:uiPriority="9" w:qFormat="1"/>
-    <w:lsdException w:name="heading 8" w:uiPriority="9" w:qFormat="1"/>
-    <w:lsdException w:name="heading 9" w:uiPriority="9" w:qFormat="1"/>
-    <w:lsdException w:name="toc 1" w:uiPriority="39"/>
-    <w:lsdException w:name="toc 2" w:uiPriority="39"/>
-    <w:lsdException w:name="toc 3" w:uiPriority="39"/>
-    <w:lsdException w:name="toc 4" w:uiPriority="39"/>
-    <w:lsdException w:name="toc 5" w:uiPriority="39"/>
-    <w:lsdException w:name="toc 6" w:uiPriority="39"/>
-    <w:lsdException w:name="toc 7" w:uiPriority="39"/>
-    <w:lsdException w:name="toc 8" w:uiPriority="39"/>
-    <w:lsdException w:name="toc 9" w:uiPriority="39"/>
-    <w:lsdException w:name="caption" w:uiPriority="35" w:qFormat="1"/>
-    <w:lsdException w:name="Title" w:semiHidden="0" w:uiPriority="10" w:unhideWhenUsed="0" w:qFormat="1"/>
-    <w:lsdException w:name="Default Paragraph Font" w:uiPriority="1"/>
-    <w:lsdException w:name="Subtitle" w:semiHidden="0" w:uiPriority="11" w:unhideWhenUsed="0" w:qFormat="1"/>
-    <w:lsdException w:name="Strong" w:semiHidden="0" w:uiPriority="22" w:unhideWhenUsed="0" w:qFormat="1"/>
-    <w:lsdException w:name="Emphasis" w:semiHidden="0" w:uiPriority="20" w:unhideWhenUsed="0" w:qFormat="1"/>
-    <w:lsdException w:name="Table Grid" w:semiHidden="0" w:uiPriority="59" w:unhideWhenUsed="0"/>
-    <w:lsdException w:name="Placeholder Text" w:unhideWhenUsed="0"/>
-    <w:lsdException w:name="No Spacing" w:semiHidden="0" w:uiPriority="1" w:unhideWhenUsed="0" w:qFormat="1"/>
-    <w:lsdException w:name="Light Shading" w:semiHidden="0" w:uiPriority="60" w:unhideWhenUsed="0"/>
-    <w:lsdException w:name="Light List" w:semiHidden="0" w:uiPriority="61" w:unhideWhenUsed="0"/>
-    <w:lsdException w:name="Light Grid" w:semiHidden="0" w:uiPriority="62" w:unhideWhenUsed="0"/>
-    <w:lsdException w:name="Medium Shading 1" w:semiHidden="0" w:uiPriority="63" w:unhideWhenUsed="0"/>
-    <w:lsdException w:name="Medium Shading 2" w:semiHidden="0" w:uiPriority="64" w:unhideWhenUsed="0"/>
-    <w:lsdException w:name="Medium List 1" w:semiHidden="0" w:uiPriority="65" w:unhideWhenUsed="0"/>
-    <w:lsdException w:name="Medium List 2" w:semiHidden="0" w:uiPriority="66" w:unhideWhenUsed="0"/>
-    <w:lsdException w:name="Medium Grid 1" w:semiHidden="0" w:uiPriority="67" w:unhideWhenUsed="0"/>
-    <w:lsdException w:name="Medium Grid 2" w:semiHidden="0" w:uiPriority="68" w:unhideWhenUsed="0"/>
-    <w:lsdException w:name="Medium Grid 3" w:semiHidden="0" w:uiPriority="69" w:unhideWhenUsed="0"/>
-    <w:lsdException w:name="Dark List" w:semiHidden="0" w:uiPriority="70" w:unhideWhenUsed="0"/>
-    <w:lsdException w:name="Colorful Shading" w:semiHidden="0" w:uiPriority="71" w:unhideWhenUsed="0"/>
-    <w:lsdException w:name="Colorful List" w:semiHidden="0" w:uiPriority="72" w:unhideWhenUsed="0"/>
-    <w:lsdException w:name="Colorful Grid" w:semiHidden="0" w:uiPriority="73" w:unhideWhenUsed="0"/>
-    <w:lsdException w:name="Light Shading Accent 1" w:semiHidden="0" w:uiPriority="60" w:unhideWhenUsed="0"/>
-    <w:lsdException w:name="Light List Accent 1" w:semiHidden="0" w:uiPriority="61" w:unhideWhenUsed="0"/>
-    <w:lsdException w:name="Light Grid Accent 1" w:semiHidden="0" w:uiPriority="62" w:unhideWhenUsed="0"/>
-    <w:lsdException w:name="Medium Shading 1 Accent 1" w:semiHidden="0" w:uiPriority="63" w:unhideWhenUsed="0"/>
-    <w:lsdException w:name="Medium Shading 2 Accent 1" w:semiHidden="0" w:uiPriority="64" w:unhideWhenUsed="0"/>
-    <w:lsdException w:name="Medium List 1 Accent 1" w:semiHidden="0" w:uiPriority="65" w:unhideWhenUsed="0"/>
-    <w:lsdException w:name="Revision" w:unhideWhenUsed="0"/>
-    <w:lsdException w:name="List Paragraph" w:semiHidden="0" w:uiPriority="34" w:unhideWhenUsed="0" w:qFormat="1"/>
-    <w:lsdException w:name="Quote" w:semiHidden="0" w:uiPriority="29" w:unhideWhenUsed="0" w:qFormat="1"/>
-    <w:lsdException w:name="Intense Quote" w:semiHidden="0" w:uiPriority="30" w:unhideWhenUsed="0" w:qFormat="1"/>
-    <w:lsdException w:name="Medium List 2 Accent 1" w:semiHidden="0" w:uiPriority="66" w:unhideWhenUsed="0"/>
-    <w:lsdException w:name="Medium Grid 1 Accent 1" w:semiHidden="0" w:uiPriority="67" w:unhideWhenUsed="0"/>
-    <w:lsdException w:name="Medium Grid 2 Accent 1" w:semiHidden="0" w:uiPriority="68" w:unhideWhenUsed="0"/>
-    <w:lsdException w:name="Medium Grid 3 Accent 1" w:semiHidden="0" w:uiPriority="69" w:unhideWhenUsed="0"/>
-    <w:lsdException w:name="Dark List Accent 1" w:semiHidden="0" w:uiPriority="70" w:unhideWhenUsed="0"/>
-    <w:lsdException w:name="Colorful Shading Accent 1" w:semiHidden="0" w:uiPriority="71" w:unhideWhenUsed="0"/>
-    <w:lsdException w:name="Colorful List Accent 1" w:semiHidden="0" w:uiPriority="72" w:unhideWhenUsed="0"/>
-    <w:lsdException w:name="Colorful Grid Accent 1" w:semiHidden="0" w:uiPriority="73" w:unhideWhenUsed="0"/>
-    <w:lsdException w:name="Light Shading Accent 2" w:semiHidden="0" w:uiPriority="60" w:unhideWhenUsed="0"/>
-    <w:lsdException w:name="Light List Accent 2" w:semiHidden="0" w:uiPriority="61" w:unhideWhenUsed="0"/>
-    <w:lsdException w:name="Light Grid Accent 2" w:semiHidden="0" w:uiPriority="62" w:unhideWhenUsed="0"/>
-    <w:lsdException w:name="Medium Shading 1 Accent 2" w:semiHidden="0" w:uiPriority="63" w:unhideWhenUsed="0"/>
-    <w:lsdException w:name="Medium Shading 2 Accent 2" w:semiHidden="0" w:uiPriority="64" w:unhideWhenUsed="0"/>
-    <w:lsdException w:name="Medium List 1 Accent 2" w:semiHidden="0" w:uiPriority="65" w:unhideWhenUsed="0"/>
-    <w:lsdException w:name="Medium List 2 Accent 2" w:semiHidden="0" w:uiPriority="66" w:unhideWhenUsed="0"/>
-    <w:lsdException w:name="Medium Grid 1 Accent 2" w:semiHidden="0" w:uiPriority="67" w:unhideWhenUsed="0"/>
-    <w:lsdException w:name="Medium Grid 2 Accent 2" w:semiHidden="0" w:uiPriority="68" w:unhideWhenUsed="0"/>
-    <w:lsdException w:name="Medium Grid 3 Accent 2" w:semiHidden="0" w:uiPriority="69" w:unhideWhenUsed="0"/>
-    <w:lsdException w:name="Dark List Accent 2" w:semiHidden="0" w:uiPriority="70" w:unhideWhenUsed="0"/>
-    <w:lsdException w:name="Colorful Shading Accent 2" w:semiHidden="0" w:uiPriority="71" w:unhideWhenUsed="0"/>
-    <w:lsdException w:name="Colorful List Accent 2" w:semiHidden="0" w:uiPriority="72" w:unhideWhenUsed="0"/>
-    <w:lsdException w:name="Colorful Grid Accent 2" w:semiHidden="0" w:uiPriority="73" w:unhideWhenUsed="0"/>
-    <w:lsdException w:name="Light Shading Accent 3" w:semiHidden="0" w:uiPriority="60" w:unhideWhenUsed="0"/>
-    <w:lsdException w:name="Light List Accent 3" w:semiHidden="0" w:uiPriority="61" w:unhideWhenUsed="0"/>
-    <w:lsdException w:name="Light Grid Accent 3" w:semiHidden="0" w:uiPriority="62" w:unhideWhenUsed="0"/>
-    <w:lsdException w:name="Medium Shading 1 Accent 3" w:semiHidden="0" w:uiPriority="63" w:unhideWhenUsed="0"/>
-    <w:lsdException w:name="Medium Shading 2 Accent 3" w:semiHidden="0" w:uiPriority="64" w:unhideWhenUsed="0"/>
-    <w:lsdException w:name="Medium List 1 Accent 3" w:semiHidden="0" w:uiPriority="65" w:unhideWhenUsed="0"/>
-    <w:lsdException w:name="Medium List 2 Accent 3" w:semiHidden="0" w:uiPriority="66" w:unhideWhenUsed="0"/>
-    <w:lsdException w:name="Medium Grid 1 Accent 3" w:semiHidden="0" w:uiPriority="67" w:unhideWhenUsed="0"/>
-    <w:lsdException w:name="Medium Grid 2 Accent 3" w:semiHidden="0" w:uiPriority="68" w:unhideWhenUsed="0"/>
-    <w:lsdException w:name="Medium Grid 3 Accent 3" w:semiHidden="0" w:uiPriority="69" w:unhideWhenUsed="0"/>
-    <w:lsdException w:name="Dark List Accent 3" w:semiHidden="0" w:uiPriority="70" w:unhideWhenUsed="0"/>
-    <w:lsdException w:name="Colorful Shading Accent 3" w:semiHidden="0" w:uiPriority="71" w:unhideWhenUsed="0"/>
-    <w:lsdException w:name="Colorful List Accent 3" w:semiHidden="0" w:uiPriority="72" w:unhideWhenUsed="0"/>
-    <w:lsdException w:name="Colorful Grid Accent 3" w:semiHidden="0" w:uiPriority="73" w:unhideWhenUsed="0"/>
-    <w:lsdException w:name="Light Shading Accent 4" w:semiHidden="0" w:uiPriority="60" w:unhideWhenUsed="0"/>
-    <w:lsdException w:name="Light List Accent 4" w:semiHidden="0" w:uiPriority="61" w:unhideWhenUsed="0"/>
-    <w:lsdException w:name="Light Grid Accent 4" w:semiHidden="0" w:uiPriority="62" w:unhideWhenUsed="0"/>
-    <w:lsdException w:name="Medium Shading 1 Accent 4" w:semiHidden="0" w:uiPriority="63" w:unhideWhenUsed="0"/>
-    <w:lsdException w:name="Medium Shading 2 Accent 4" w:semiHidden="0" w:uiPriority="64" w:unhideWhenUsed="0"/>
-    <w:lsdException w:name="Medium List 1 Accent 4" w:semiHidden="0" w:uiPriority="65" w:unhideWhenUsed="0"/>
-    <w:lsdException w:name="Medium List 2 Accent 4" w:semiHidden="0" w:uiPriority="66" w:unhideWhenUsed="0"/>
-    <w:lsdException w:name="Medium Grid 1 Accent 4" w:semiHidden="0" w:uiPriority="67" w:unhideWhenUsed="0"/>
-    <w:lsdException w:name="Medium Grid 2 Accent 4" w:semiHidden="0" w:uiPriority="68" w:unhideWhenUsed="0"/>
-    <w:lsdException w:name="Medium Grid 3 Accent 4" w:semiHidden="0" w:uiPriority="69" w:unhideWhenUsed="0"/>
-    <w:lsdException w:name="Dark List Accent 4" w:semiHidden="0" w:uiPriority="70" w:unhideWhenUsed="0"/>
-    <w:lsdException w:name="Colorful Shading Accent 4" w:semiHidden="0" w:uiPriority="71" w:unhideWhenUsed="0"/>
-    <w:lsdException w:name="Colorful List Accent 4" w:semiHidden="0" w:uiPriority="72" w:unhideWhenUsed="0"/>
-    <w:lsdException w:name="Colorful Grid Accent 4" w:semiHidden="0" w:uiPriority="73" w:unhideWhenUsed="0"/>
-    <w:lsdException w:name="Light Shading Accent 5" w:semiHidden="0" w:uiPriority="60" w:unhideWhenUsed="0"/>
-    <w:lsdException w:name="Light List Accent 5" w:semiHidden="0" w:uiPriority="61" w:unhideWhenUsed="0"/>
-    <w:lsdException w:name="Light Grid Accent 5" w:semiHidden="0" w:uiPriority="62" w:unhideWhenUsed="0"/>
-    <w:lsdException w:name="Medium Shading 1 Accent 5" w:semiHidden="0" w:uiPriority="63" w:unhideWhenUsed="0"/>
-    <w:lsdException w:name="Medium Shading 2 Accent 5" w:semiHidden="0" w:uiPriority="64" w:unhideWhenUsed="0"/>
-    <w:lsdException w:name="Medium List 1 Accent 5" w:semiHidden="0" w:uiPriority="65" w:unhideWhenUsed="0"/>
-    <w:lsdException w:name="Medium List 2 Accent 5" w:semiHidden="0" w:uiPriority="66" w:unhideWhenUsed="0"/>
-    <w:lsdException w:name="Medium Grid 1 Accent 5" w:semiHidden="0" w:uiPriority="67" w:unhideWhenUsed="0"/>
-    <w:lsdException w:name="Medium Grid 2 Accent 5" w:semiHidden="0" w:uiPriority="68" w:unhideWhenUsed="0"/>
-    <w:lsdException w:name="Medium Grid 3 Accent 5" w:semiHidden="0" w:uiPriority="69" w:unhideWhenUsed="0"/>
-    <w:lsdException w:name="Dark List Accent 5" w:semiHidden="0" w:uiPriority="70" w:unhideWhenUsed="0"/>
-    <w:lsdException w:name="Colorful Shading Accent 5" w:semiHidden="0" w:uiPriority="71" w:unhideWhenUsed="0"/>
-    <w:lsdException w:name="Colorful List Accent 5" w:semiHidden="0" w:uiPriority="72" w:unhideWhenUsed="0"/>
-    <w:lsdException w:name="Colorful Grid Accent 5" w:semiHidden="0" w:uiPriority="73" w:unhideWhenUsed="0"/>
-    <w:lsdException w:name="Light Shading Accent 6" w:semiHidden="0" w:uiPriority="60" w:unhideWhenUsed="0"/>
-    <w:lsdException w:name="Light List Accent 6" w:semiHidden="0" w:uiPriority="61" w:unhideWhenUsed="0"/>
-    <w:lsdException w:name="Light Grid Accent 6" w:semiHidden="0" w:uiPriority="62" w:unhideWhenUsed="0"/>
-    <w:lsdException w:name="Medium Shading 1 Accent 6" w:semiHidden="0" w:uiPriority="63" w:unhideWhenUsed="0"/>
-    <w:lsdException w:name="Medium Shading 2 Accent 6" w:semiHidden="0" w:uiPriority="64" w:unhideWhenUsed="0"/>
-    <w:lsdException w:name="Medium List 1 Accent 6" w:semiHidden="0" w:uiPriority="65" w:unhideWhenUsed="0"/>
-    <w:lsdException w:name="Medium List 2 Accent 6" w:semiHidden="0" w:uiPriority="66" w:unhideWhenUsed="0"/>
-    <w:lsdException w:name="Medium Grid 1 Accent 6" w:semiHidden="0" w:uiPriority="67" w:unhideWhenUsed="0"/>
-    <w:lsdException w:name="Medium Grid 2 Accent 6" w:semiHidden="0" w:uiPriority="68" w:unhideWhenUsed="0"/>
-    <w:lsdException w:name="Medium Grid 3 Accent 6" w:semiHidden="0" w:uiPriority="69" w:unhideWhenUsed="0"/>
-    <w:lsdException w:name="Dark List Accent 6" w:semiHidden="0" w:uiPriority="70" w:unhideWhenUsed="0"/>
-    <w:lsdException w:name="Colorful Shading Accent 6" w:semiHidden="0" w:uiPriority="71" w:unhideWhenUsed="0"/>
-    <w:lsdException w:name="Colorful List Accent 6" w:semiHidden="0" w:uiPriority="72" w:unhideWhenUsed="0"/>
-    <w:lsdException w:name="Colorful Grid Accent 6" w:semiHidden="0" w:uiPriority="73" w:unhideWhenUsed="0"/>
-    <w:lsdException w:name="Subtle Emphasis" w:semiHidden="0" w:uiPriority="19" w:unhideWhenUsed="0" w:qFormat="1"/>
-    <w:lsdException w:name="Intense Emphasis" w:semiHidden="0" w:uiPriority="21" w:unhideWhenUsed="0" w:qFormat="1"/>
-    <w:lsdException w:name="Subtle Reference" w:semiHidden="0" w:uiPriority="31" w:unhideWhenUsed="0" w:qFormat="1"/>
-    <w:lsdException w:name="Intense Reference" w:semiHidden="0" w:uiPriority="32" w:unhideWhenUsed="0" w:qFormat="1"/>
-    <w:lsdException w:name="Book Title" w:semiHidden="0" w:uiPriority="33" w:unhideWhenUsed="0" w:qFormat="1"/>
-    <w:lsdException w:name="Bibliography" w:uiPriority="37"/>
-    <w:lsdException w:name="TOC Heading" w:uiPriority="39" w:qFormat="1"/>
-  </w:latentStyles>
-  <w:style w:type="paragraph" w:default="1" w:styleId="Normal">
-    <w:name w:val="Normal"/>
-    <w:qFormat/>
-  </w:style>
-  <w:style w:type="paragraph" w:styleId="Ttulo1">
-    <w:name w:val="heading 1"/>
-    <w:basedOn w:val="Normal"/>
-    <w:link w:val="Ttulo1Char"/>
-    <w:uiPriority w:val="9"/>
-    <w:qFormat/>
-    <w:rsid w:val="00AB25E8"/>
-    <w:pPr>
-      <w:spacing w:before="100" w:beforeAutospacing="1" w:after="100" w:afterAutospacing="1" w:line="240" w:lineRule="auto"/>
-      <w:outlineLvl w:val="0"/>
-    </w:pPr>
-    <w:rPr>
-      <w:rFonts w:ascii="Times New Roman" w:eastAsia="Times New Roman" w:hAnsi="Times New Roman" w:cs="Times New Roman"/>
-      <w:b/>
-      <w:bCs/>
-      <w:kern w:val="36"/>
-      <w:sz w:val="48"/>
-      <w:szCs w:val="48"/>
-      <w:lang w:eastAsia="pt-BR"/>
-    </w:rPr>
-  </w:style>
-  <w:style w:type="character" w:default="1" w:styleId="Fontepargpadro">
-    <w:name w:val="Default Paragraph Font"/>
-    <w:uiPriority w:val="1"/>
-    <w:semiHidden/>
-    <w:unhideWhenUsed/>
-  </w:style>
-  <w:style w:type="table" w:default="1" w:styleId="Tabelanormal">
-    <w:name w:val="Normal Table"/>
-    <w:uiPriority w:val="99"/>
-    <w:semiHidden/>
-    <w:unhideWhenUsed/>
-    <w:tblPr>
-      <w:tblInd w:w="0" w:type="dxa"/>
-      <w:tblCellMar>
-        <w:top w:w="0" w:type="dxa"/>
-        <w:left w:w="108" w:type="dxa"/>
-        <w:bottom w:w="0" w:type="dxa"/>
-        <w:right w:w="108" w:type="dxa"/>
-      </w:tblCellMar>
-    </w:tblPr>
-  </w:style>
-  <w:style w:type="numbering" w:default="1" w:styleId="Semlista">
-    <w:name w:val="No List"/>
-    <w:uiPriority w:val="99"/>
-    <w:semiHidden/>
-    <w:unhideWhenUsed/>
-  </w:style>
-  <w:style w:type="paragraph" w:styleId="Cabealho">
-    <w:name w:val="header"/>
-    <w:basedOn w:val="Normal"/>
-    <w:link w:val="CabealhoChar"/>
-    <w:uiPriority w:val="99"/>
-    <w:unhideWhenUsed/>
-    <w:rsid w:val="00D71E34"/>
-    <w:pPr>
-      <w:tabs>
-        <w:tab w:val="center" w:pos="4419"/>
-        <w:tab w:val="right" w:pos="8838"/>
-      </w:tabs>
-      <w:suppressAutoHyphens/>
-      <w:spacing w:after="0" w:line="240" w:lineRule="auto"/>
-    </w:pPr>
-    <w:rPr>
-      <w:rFonts w:ascii="Times New Roman" w:eastAsia="Times New Roman" w:hAnsi="Times New Roman" w:cs="Times New Roman"/>
-      <w:sz w:val="24"/>
-      <w:szCs w:val="24"/>
-      <w:lang w:val="x-none" w:eastAsia="ar-SA"/>
-    </w:rPr>
-  </w:style>
-  <w:style w:type="character" w:customStyle="1" w:styleId="CabealhoChar">
-    <w:name w:val="Cabeçalho Char"/>
-    <w:basedOn w:val="Fontepargpadro"/>
-    <w:link w:val="Cabealho"/>
-    <w:uiPriority w:val="99"/>
-    <w:rsid w:val="00D71E34"/>
-    <w:rPr>
-      <w:rFonts w:ascii="Times New Roman" w:eastAsia="Times New Roman" w:hAnsi="Times New Roman" w:cs="Times New Roman"/>
-      <w:sz w:val="24"/>
-      <w:szCs w:val="24"/>
-      <w:lang w:val="x-none" w:eastAsia="ar-SA"/>
-    </w:rPr>
-  </w:style>
-  <w:style w:type="paragraph" w:customStyle="1" w:styleId="Default">
-    <w:name w:val="Default"/>
-    <w:rsid w:val="00D71E34"/>
-    <w:pPr>
-      <w:autoSpaceDE w:val="0"/>
-      <w:autoSpaceDN w:val="0"/>
-      <w:adjustRightInd w:val="0"/>
-      <w:spacing w:after="0" w:line="240" w:lineRule="auto"/>
-    </w:pPr>
-    <w:rPr>
-      <w:rFonts w:ascii="Times New Roman" w:eastAsia="Calibri" w:hAnsi="Times New Roman" w:cs="Times New Roman"/>
-      <w:color w:val="000000"/>
-      <w:sz w:val="24"/>
-      <w:szCs w:val="24"/>
-      <w:lang w:eastAsia="pt-BR"/>
-    </w:rPr>
-  </w:style>
-  <w:style w:type="paragraph" w:customStyle="1" w:styleId="TEXTOABNT">
-    <w:name w:val="TEXTO ABNT"/>
-    <w:basedOn w:val="Normal"/>
-    <w:rsid w:val="004C3EAB"/>
-    <w:pPr>
-      <w:spacing w:before="120" w:after="120" w:line="360" w:lineRule="auto"/>
-      <w:ind w:firstLine="708"/>
-      <w:jc w:val="both"/>
-    </w:pPr>
-    <w:rPr>
-      <w:rFonts w:ascii="Arial" w:eastAsia="Times New Roman" w:hAnsi="Arial" w:cs="Times New Roman"/>
-      <w:spacing w:val="-1"/>
-      <w:sz w:val="24"/>
-      <w:szCs w:val="20"/>
-      <w:lang w:eastAsia="pt-BR"/>
-    </w:rPr>
-  </w:style>
-  <w:style w:type="paragraph" w:styleId="PargrafodaLista">
-    <w:name w:val="List Paragraph"/>
-    <w:basedOn w:val="Normal"/>
-    <w:uiPriority w:val="34"/>
-    <w:qFormat/>
-    <w:rsid w:val="00DD1812"/>
-    <w:pPr>
-      <w:spacing w:after="0" w:line="240" w:lineRule="auto"/>
-      <w:ind w:left="720"/>
-      <w:contextualSpacing/>
-    </w:pPr>
-    <w:rPr>
-      <w:rFonts w:ascii="Times New Roman" w:eastAsia="Times New Roman" w:hAnsi="Times New Roman" w:cs="Times New Roman"/>
-      <w:sz w:val="24"/>
-      <w:szCs w:val="24"/>
-      <w:lang w:eastAsia="pt-BR"/>
-    </w:rPr>
-  </w:style>
-  <w:style w:type="character" w:styleId="Refdenotaderodap">
-    <w:name w:val="footnote reference"/>
-    <w:uiPriority w:val="99"/>
-    <w:semiHidden/>
-    <w:unhideWhenUsed/>
-    <w:rsid w:val="00D127D7"/>
-    <w:rPr>
-      <w:vertAlign w:val="superscript"/>
-    </w:rPr>
-  </w:style>
-  <w:style w:type="character" w:styleId="Hyperlink">
-    <w:name w:val="Hyperlink"/>
-    <w:basedOn w:val="Fontepargpadro"/>
-    <w:uiPriority w:val="99"/>
-    <w:unhideWhenUsed/>
-    <w:rsid w:val="00E35187"/>
-    <w:rPr>
-      <w:color w:val="0000FF" w:themeColor="hyperlink"/>
-      <w:u w:val="single"/>
-    </w:rPr>
-  </w:style>
-  <w:style w:type="paragraph" w:styleId="Textodebalo">
-    <w:name w:val="Balloon Text"/>
-    <w:basedOn w:val="Normal"/>
-    <w:link w:val="TextodebaloChar"/>
-    <w:uiPriority w:val="99"/>
-    <w:semiHidden/>
-    <w:unhideWhenUsed/>
-    <w:rsid w:val="00012341"/>
-    <w:pPr>
-      <w:spacing w:after="0" w:line="240" w:lineRule="auto"/>
-    </w:pPr>
-    <w:rPr>
-      <w:rFonts w:ascii="Tahoma" w:hAnsi="Tahoma" w:cs="Tahoma"/>
-      <w:sz w:val="16"/>
-      <w:szCs w:val="16"/>
-    </w:rPr>
-  </w:style>
-  <w:style w:type="character" w:customStyle="1" w:styleId="TextodebaloChar">
-    <w:name w:val="Texto de balão Char"/>
-    <w:basedOn w:val="Fontepargpadro"/>
-    <w:link w:val="Textodebalo"/>
-    <w:uiPriority w:val="99"/>
-    <w:semiHidden/>
-    <w:rsid w:val="00012341"/>
-    <w:rPr>
-      <w:rFonts w:ascii="Tahoma" w:hAnsi="Tahoma" w:cs="Tahoma"/>
-      <w:sz w:val="16"/>
-      <w:szCs w:val="16"/>
-    </w:rPr>
-  </w:style>
-  <w:style w:type="character" w:styleId="Refdecomentrio">
-    <w:name w:val="annotation reference"/>
-    <w:basedOn w:val="Fontepargpadro"/>
-    <w:uiPriority w:val="99"/>
-    <w:semiHidden/>
-    <w:unhideWhenUsed/>
-    <w:rsid w:val="005E6DD9"/>
-    <w:rPr>
-      <w:sz w:val="16"/>
-      <w:szCs w:val="16"/>
-    </w:rPr>
-  </w:style>
-  <w:style w:type="paragraph" w:styleId="Textodecomentrio">
-    <w:name w:val="annotation text"/>
-    <w:basedOn w:val="Normal"/>
-    <w:link w:val="TextodecomentrioChar"/>
-    <w:uiPriority w:val="99"/>
-    <w:semiHidden/>
-    <w:unhideWhenUsed/>
-    <w:rsid w:val="005E6DD9"/>
-    <w:pPr>
-      <w:spacing w:line="240" w:lineRule="auto"/>
-    </w:pPr>
-    <w:rPr>
-      <w:sz w:val="20"/>
-      <w:szCs w:val="20"/>
-    </w:rPr>
-  </w:style>
-  <w:style w:type="character" w:customStyle="1" w:styleId="TextodecomentrioChar">
-    <w:name w:val="Texto de comentário Char"/>
-    <w:basedOn w:val="Fontepargpadro"/>
-    <w:link w:val="Textodecomentrio"/>
-    <w:uiPriority w:val="99"/>
-    <w:semiHidden/>
-    <w:rsid w:val="005E6DD9"/>
-    <w:rPr>
-      <w:sz w:val="20"/>
-      <w:szCs w:val="20"/>
-    </w:rPr>
-  </w:style>
-  <w:style w:type="paragraph" w:styleId="Assuntodocomentrio">
-    <w:name w:val="annotation subject"/>
-    <w:basedOn w:val="Textodecomentrio"/>
-    <w:next w:val="Textodecomentrio"/>
-    <w:link w:val="AssuntodocomentrioChar"/>
-    <w:uiPriority w:val="99"/>
-    <w:semiHidden/>
-    <w:unhideWhenUsed/>
-    <w:rsid w:val="005E6DD9"/>
-    <w:rPr>
-      <w:b/>
-      <w:bCs/>
-    </w:rPr>
-  </w:style>
-  <w:style w:type="character" w:customStyle="1" w:styleId="AssuntodocomentrioChar">
-    <w:name w:val="Assunto do comentário Char"/>
-    <w:basedOn w:val="TextodecomentrioChar"/>
-    <w:link w:val="Assuntodocomentrio"/>
-    <w:uiPriority w:val="99"/>
-    <w:semiHidden/>
-    <w:rsid w:val="005E6DD9"/>
-    <w:rPr>
-      <w:b/>
-      <w:bCs/>
-      <w:sz w:val="20"/>
-      <w:szCs w:val="20"/>
-    </w:rPr>
-  </w:style>
-  <w:style w:type="character" w:styleId="HiperlinkVisitado">
-    <w:name w:val="FollowedHyperlink"/>
-    <w:basedOn w:val="Fontepargpadro"/>
-    <w:uiPriority w:val="99"/>
-    <w:semiHidden/>
-    <w:unhideWhenUsed/>
-    <w:rsid w:val="00C16AC2"/>
-    <w:rPr>
-      <w:color w:val="800080" w:themeColor="followedHyperlink"/>
-      <w:u w:val="single"/>
-    </w:rPr>
-  </w:style>
-  <w:style w:type="character" w:customStyle="1" w:styleId="Ttulo1Char">
-    <w:name w:val="Título 1 Char"/>
-    <w:basedOn w:val="Fontepargpadro"/>
-    <w:link w:val="Ttulo1"/>
-    <w:uiPriority w:val="9"/>
-    <w:rsid w:val="00AB25E8"/>
-    <w:rPr>
-      <w:rFonts w:ascii="Times New Roman" w:eastAsia="Times New Roman" w:hAnsi="Times New Roman" w:cs="Times New Roman"/>
-      <w:b/>
-      <w:bCs/>
-      <w:kern w:val="36"/>
-      <w:sz w:val="48"/>
-      <w:szCs w:val="48"/>
-      <w:lang w:eastAsia="pt-BR"/>
-    </w:rPr>
-  </w:style>
-  <w:style w:type="character" w:customStyle="1" w:styleId="apple-converted-space">
-    <w:name w:val="apple-converted-space"/>
-    <w:basedOn w:val="Fontepargpadro"/>
-    <w:rsid w:val="00CB5D16"/>
-  </w:style>
-  <w:style w:type="table" w:styleId="SombreamentoClaro-nfase3">
-    <w:name w:val="Light Shading Accent 3"/>
-    <w:basedOn w:val="Tabelanormal"/>
-    <w:uiPriority w:val="60"/>
-    <w:rsid w:val="009F3468"/>
-    <w:pPr>
-      <w:spacing w:after="0" w:line="240" w:lineRule="auto"/>
-    </w:pPr>
-    <w:rPr>
-      <w:color w:val="76923C" w:themeColor="accent3" w:themeShade="BF"/>
-    </w:rPr>
-    <w:tblPr>
-      <w:tblStyleRowBandSize w:val="1"/>
-      <w:tblStyleColBandSize w:val="1"/>
-      <w:tblBorders>
-        <w:top w:val="single" w:sz="8" w:space="0" w:color="9BBB59" w:themeColor="accent3"/>
-        <w:bottom w:val="single" w:sz="8" w:space="0" w:color="9BBB59" w:themeColor="accent3"/>
-      </w:tblBorders>
-    </w:tblPr>
-    <w:tblStylePr w:type="firstRow">
-      <w:pPr>
-        <w:spacing w:before="0" w:after="0" w:line="240" w:lineRule="auto"/>
-      </w:pPr>
-      <w:rPr>
-        <w:b/>
-        <w:bCs/>
-      </w:rPr>
-      <w:tblPr/>
-      <w:tcPr>
-        <w:tcBorders>
-          <w:top w:val="single" w:sz="8" w:space="0" w:color="9BBB59" w:themeColor="accent3"/>
-          <w:left w:val="nil"/>
-          <w:bottom w:val="single" w:sz="8" w:space="0" w:color="9BBB59" w:themeColor="accent3"/>
-          <w:right w:val="nil"/>
-          <w:insideH w:val="nil"/>
-          <w:insideV w:val="nil"/>
-        </w:tcBorders>
-      </w:tcPr>
-    </w:tblStylePr>
-    <w:tblStylePr w:type="lastRow">
-      <w:pPr>
-        <w:spacing w:before="0" w:after="0" w:line="240" w:lineRule="auto"/>
-      </w:pPr>
-      <w:rPr>
-        <w:b/>
-        <w:bCs/>
-      </w:rPr>
-      <w:tblPr/>
-      <w:tcPr>
-        <w:tcBorders>
-          <w:top w:val="single" w:sz="8" w:space="0" w:color="9BBB59" w:themeColor="accent3"/>
-          <w:left w:val="nil"/>
-          <w:bottom w:val="single" w:sz="8" w:space="0" w:color="9BBB59" w:themeColor="accent3"/>
-          <w:right w:val="nil"/>
-          <w:insideH w:val="nil"/>
-          <w:insideV w:val="nil"/>
-        </w:tcBorders>
-      </w:tcPr>
-    </w:tblStylePr>
-    <w:tblStylePr w:type="firstCol">
-      <w:rPr>
-        <w:b/>
-        <w:bCs/>
-      </w:rPr>
-    </w:tblStylePr>
-    <w:tblStylePr w:type="lastCol">
-      <w:rPr>
-        <w:b/>
-        <w:bCs/>
-      </w:rPr>
-    </w:tblStylePr>
-    <w:tblStylePr w:type="band1Vert">
-      <w:tblPr/>
-      <w:tcPr>
-        <w:tcBorders>
-          <w:left w:val="nil"/>
-          <w:right w:val="nil"/>
-          <w:insideH w:val="nil"/>
-          <w:insideV w:val="nil"/>
-        </w:tcBorders>
-        <w:shd w:val="clear" w:color="auto" w:fill="E6EED5" w:themeFill="accent3" w:themeFillTint="3F"/>
-      </w:tcPr>
-    </w:tblStylePr>
-    <w:tblStylePr w:type="band1Horz">
-      <w:tblPr/>
-      <w:tcPr>
-        <w:tcBorders>
-          <w:left w:val="nil"/>
-          <w:right w:val="nil"/>
-          <w:insideH w:val="nil"/>
-          <w:insideV w:val="nil"/>
-        </w:tcBorders>
-        <w:shd w:val="clear" w:color="auto" w:fill="E6EED5" w:themeFill="accent3" w:themeFillTint="3F"/>
-      </w:tcPr>
-    </w:tblStylePr>
-  </w:style>
-</w:styles>
-</file>
-
-<file path=word/stylesWithEffects.xml><?xml version="1.0" encoding="utf-8"?>
-<w:styles xmlns:wpc="http://schemas.microsoft.com/office/word/2010/wordprocessingCanvas" xmlns:mc="http://schemas.openxmlformats.org/markup-compatibility/2006" xmlns:o="urn:schemas-microsoft-com:office:office" xmlns:r="http://schemas.openxmlformats.org/officeDocument/2006/relationships" xmlns:m="http://schemas.openxmlformats.org/officeDocument/2006/math" xmlns:v="urn:schemas-microsoft-com:vml" xmlns:wp14="http://schemas.microsoft.com/office/word/2010/wordprocessingDrawing" xmlns:wp="http://schemas.openxmlformats.org/drawingml/2006/wordprocessingDrawing" xmlns:w10="urn:schemas-microsoft-com:office:word" xmlns:w="http://schemas.openxmlformats.org/wordprocessingml/2006/main" xmlns:w14="http://schemas.microsoft.com/office/word/2010/wordml" xmlns:wpg="http://schemas.microsoft.com/office/word/2010/wordprocessingGroup" xmlns:wpi="http://schemas.microsoft.com/office/word/2010/wordprocessingInk" xmlns:wne="http://schemas.microsoft.com/office/word/2006/wordml" xmlns:wps="http://schemas.microsoft.com/office/word/2010/wordprocessingShape" mc:Ignorable="w14 wp14">
-  <w:docDefaults>
-    <w:rPrDefault>
-      <w:rPr>
-        <w:rFonts w:asciiTheme="minorHAnsi" w:eastAsiaTheme="minorHAnsi" w:hAnsiTheme="minorHAnsi" w:cstheme="minorBidi"/>
-        <w:sz w:val="22"/>
-        <w:szCs w:val="22"/>
-        <w:lang w:val="pt-BR" w:eastAsia="en-US" w:bidi="ar-SA"/>
-      </w:rPr>
-    </w:rPrDefault>
-    <w:pPrDefault>
-      <w:pPr>
-        <w:spacing w:after="200" w:line="276" w:lineRule="auto"/>
-      </w:pPr>
-    </w:pPrDefault>
-  </w:docDefaults>
-  <w:latentStyles w:defLockedState="0" w:defUIPriority="99" w:defSemiHidden="1" w:defUnhideWhenUsed="1" w:defQFormat="0" w:count="267">
-    <w:lsdException w:name="Normal" w:semiHidden="0" w:uiPriority="0" w:unhideWhenUsed="0" w:qFormat="1"/>
-    <w:lsdException w:name="heading 1" w:semiHidden="0" w:uiPriority="9" w:unhideWhenUsed="0" w:qFormat="1"/>
-    <w:lsdException w:name="heading 2" w:uiPriority="9" w:qFormat="1"/>
-    <w:lsdException w:name="heading 3" w:uiPriority="9" w:qFormat="1"/>
-    <w:lsdException w:name="heading 4" w:uiPriority="9" w:qFormat="1"/>
-    <w:lsdException w:name="heading 5" w:uiPriority="9" w:qFormat="1"/>
-    <w:lsdException w:name="heading 6" w:uiPriority="9" w:qFormat="1"/>
-    <w:lsdException w:name="heading 7" w:uiPriority="9" w:qFormat="1"/>
-    <w:lsdException w:name="heading 8" w:uiPriority="9" w:qFormat="1"/>
-    <w:lsdException w:name="heading 9" w:uiPriority="9" w:qFormat="1"/>
-    <w:lsdException w:name="toc 1" w:uiPriority="39"/>
-    <w:lsdException w:name="toc 2" w:uiPriority="39"/>
-    <w:lsdException w:name="toc 3" w:uiPriority="39"/>
-    <w:lsdException w:name="toc 4" w:uiPriority="39"/>
-    <w:lsdException w:name="toc 5" w:uiPriority="39"/>
-    <w:lsdException w:name="toc 6" w:uiPriority="39"/>
-    <w:lsdException w:name="toc 7" w:uiPriority="39"/>
-    <w:lsdException w:name="toc 8" w:uiPriority="39"/>
-    <w:lsdException w:name="toc 9" w:uiPriority="39"/>
-    <w:lsdException w:name="caption" w:uiPriority="35" w:qFormat="1"/>
-    <w:lsdException w:name="Title" w:semiHidden="0" w:uiPriority="10" w:unhideWhenUsed="0" w:qFormat="1"/>
-    <w:lsdException w:name="Default Paragraph Font" w:uiPriority="1"/>
-    <w:lsdException w:name="Subtitle" w:semiHidden="0" w:uiPriority="11" w:unhideWhenUsed="0" w:qFormat="1"/>
-    <w:lsdException w:name="Strong" w:semiHidden="0" w:uiPriority="22" w:unhideWhenUsed="0" w:qFormat="1"/>
-    <w:lsdException w:name="Emphasis" w:semiHidden="0" w:uiPriority="20" w:unhideWhenUsed="0" w:qFormat="1"/>
-    <w:lsdException w:name="Table Grid" w:semiHidden="0" w:uiPriority="59" w:unhideWhenUsed="0"/>
-    <w:lsdException w:name="Placeholder Text" w:unhideWhenUsed="0"/>
-    <w:lsdException w:name="No Spacing" w:semiHidden="0" w:uiPriority="1" w:unhideWhenUsed="0" w:qFormat="1"/>
-    <w:lsdException w:name="Light Shading" w:semiHidden="0" w:uiPriority="60" w:unhideWhenUsed="0"/>
-    <w:lsdException w:name="Light List" w:semiHidden="0" w:uiPriority="61" w:unhideWhenUsed="0"/>
-    <w:lsdException w:name="Light Grid" w:semiHidden="0" w:uiPriority="62" w:unhideWhenUsed="0"/>
-    <w:lsdException w:name="Medium Shading 1" w:semiHidden="0" w:uiPriority="63" w:unhideWhenUsed="0"/>
-    <w:lsdException w:name="Medium Shading 2" w:semiHidden="0" w:uiPriority="64" w:unhideWhenUsed="0"/>
-    <w:lsdException w:name="Medium List 1" w:semiHidden="0" w:uiPriority="65" w:unhideWhenUsed="0"/>
-    <w:lsdException w:name="Medium List 2" w:semiHidden="0" w:uiPriority="66" w:unhideWhenUsed="0"/>
-    <w:lsdException w:name="Medium Grid 1" w:semiHidden="0" w:uiPriority="67" w:unhideWhenUsed="0"/>
-    <w:lsdException w:name="Medium Grid 2" w:semiHidden="0" w:uiPriority="68" w:unhideWhenUsed="0"/>
-    <w:lsdException w:name="Medium Grid 3" w:semiHidden="0" w:uiPriority="69" w:unhideWhenUsed="0"/>
-    <w:lsdException w:name="Dark List" w:semiHidden="0" w:uiPriority="70" w:unhideWhenUsed="0"/>
-    <w:lsdException w:name="Colorful Shading" w:semiHidden="0" w:uiPriority="71" w:unhideWhenUsed="0"/>
-    <w:lsdException w:name="Colorful List" w:semiHidden="0" w:uiPriority="72" w:unhideWhenUsed="0"/>
-    <w:lsdException w:name="Colorful Grid" w:semiHidden="0" w:uiPriority="73" w:unhideWhenUsed="0"/>
-    <w:lsdException w:name="Light Shading Accent 1" w:semiHidden="0" w:uiPriority="60" w:unhideWhenUsed="0"/>
-    <w:lsdException w:name="Light List Accent 1" w:semiHidden="0" w:uiPriority="61" w:unhideWhenUsed="0"/>
-    <w:lsdException w:name="Light Grid Accent 1" w:semiHidden="0" w:uiPriority="62" w:unhideWhenUsed="0"/>
-    <w:lsdException w:name="Medium Shading 1 Accent 1" w:semiHidden="0" w:uiPriority="63" w:unhideWhenUsed="0"/>
-    <w:lsdException w:name="Medium Shading 2 Accent 1" w:semiHidden="0" w:uiPriority="64" w:unhideWhenUsed="0"/>
-    <w:lsdException w:name="Medium List 1 Accent 1" w:semiHidden="0" w:uiPriority="65" w:unhideWhenUsed="0"/>
-    <w:lsdException w:name="Revision" w:unhideWhenUsed="0"/>
-    <w:lsdException w:name="List Paragraph" w:semiHidden="0" w:uiPriority="34" w:unhideWhenUsed="0" w:qFormat="1"/>
-    <w:lsdException w:name="Quote" w:semiHidden="0" w:uiPriority="29" w:unhideWhenUsed="0" w:qFormat="1"/>
-    <w:lsdException w:name="Intense Quote" w:semiHidden="0" w:uiPriority="30" w:unhideWhenUsed="0" w:qFormat="1"/>
-    <w:lsdException w:name="Medium List 2 Accent 1" w:semiHidden="0" w:uiPriority="66" w:unhideWhenUsed="0"/>
-    <w:lsdException w:name="Medium Grid 1 Accent 1" w:semiHidden="0" w:uiPriority="67" w:unhideWhenUsed="0"/>
-    <w:lsdException w:name="Medium Grid 2 Accent 1" w:semiHidden="0" w:uiPriority="68" w:unhideWhenUsed="0"/>
-    <w:lsdException w:name="Medium Grid 3 Accent 1" w:semiHidden="0" w:uiPriority="69" w:unhideWhenUsed="0"/>
-    <w:lsdException w:name="Dark List Accent 1" w:semiHidden="0" w:uiPriority="70" w:unhideWhenUsed="0"/>
-    <w:lsdException w:name="Colorful Shading Accent 1" w:semiHidden="0" w:uiPriority="71" w:unhideWhenUsed="0"/>
-    <w:lsdException w:name="Colorful List Accent 1" w:semiHidden="0" w:uiPriority="72" w:unhideWhenUsed="0"/>
-    <w:lsdException w:name="Colorful Grid Accent 1" w:semiHidden="0" w:uiPriority="73" w:unhideWhenUsed="0"/>
-    <w:lsdException w:name="Light Shading Accent 2" w:semiHidden="0" w:uiPriority="60" w:unhideWhenUsed="0"/>
-    <w:lsdException w:name="Light List Accent 2" w:semiHidden="0" w:uiPriority="61" w:unhideWhenUsed="0"/>
-    <w:lsdException w:name="Light Grid Accent 2" w:semiHidden="0" w:uiPriority="62" w:unhideWhenUsed="0"/>
-    <w:lsdException w:name="Medium Shading 1 Accent 2" w:semiHidden="0" w:uiPriority="63" w:unhideWhenUsed="0"/>
-    <w:lsdException w:name="Medium Shading 2 Accent 2" w:semiHidden="0" w:uiPriority="64" w:unhideWhenUsed="0"/>
-    <w:lsdException w:name="Medium List 1 Accent 2" w:semiHidden="0" w:uiPriority="65" w:unhideWhenUsed="0"/>
-    <w:lsdException w:name="Medium List 2 Accent 2" w:semiHidden="0" w:uiPriority="66" w:unhideWhenUsed="0"/>
-    <w:lsdException w:name="Medium Grid 1 Accent 2" w:semiHidden="0" w:uiPriority="67" w:unhideWhenUsed="0"/>
-    <w:lsdException w:name="Medium Grid 2 Accent 2" w:semiHidden="0" w:uiPriority="68" w:unhideWhenUsed="0"/>
-    <w:lsdException w:name="Medium Grid 3 Accent 2" w:semiHidden="0" w:uiPriority="69" w:unhideWhenUsed="0"/>
-    <w:lsdException w:name="Dark List Accent 2" w:semiHidden="0" w:uiPriority="70" w:unhideWhenUsed="0"/>
-    <w:lsdException w:name="Colorful Shading Accent 2" w:semiHidden="0" w:uiPriority="71" w:unhideWhenUsed="0"/>
-    <w:lsdException w:name="Colorful List Accent 2" w:semiHidden="0" w:uiPriority="72" w:unhideWhenUsed="0"/>
-    <w:lsdException w:name="Colorful Grid Accent 2" w:semiHidden="0" w:uiPriority="73" w:unhideWhenUsed="0"/>
-    <w:lsdException w:name="Light Shading Accent 3" w:semiHidden="0" w:uiPriority="60" w:unhideWhenUsed="0"/>
-    <w:lsdException w:name="Light List Accent 3" w:semiHidden="0" w:uiPriority="61" w:unhideWhenUsed="0"/>
-    <w:lsdException w:name="Light Grid Accent 3" w:semiHidden="0" w:uiPriority="62" w:unhideWhenUsed="0"/>
-    <w:lsdException w:name="Medium Shading 1 Accent 3" w:semiHidden="0" w:uiPriority="63" w:unhideWhenUsed="0"/>
-    <w:lsdException w:name="Medium Shading 2 Accent 3" w:semiHidden="0" w:uiPriority="64" w:unhideWhenUsed="0"/>
-    <w:lsdException w:name="Medium List 1 Accent 3" w:semiHidden="0" w:uiPriority="65" w:unhideWhenUsed="0"/>
-    <w:lsdException w:name="Medium List 2 Accent 3" w:semiHidden="0" w:uiPriority="66" w:unhideWhenUsed="0"/>
-    <w:lsdException w:name="Medium Grid 1 Accent 3" w:semiHidden="0" w:uiPriority="67" w:unhideWhenUsed="0"/>
-    <w:lsdException w:name="Medium Grid 2 Accent 3" w:semiHidden="0" w:uiPriority="68" w:unhideWhenUsed="0"/>
-    <w:lsdException w:name="Medium Grid 3 Accent 3" w:semiHidden="0" w:uiPriority="69" w:unhideWhenUsed="0"/>
-    <w:lsdException w:name="Dark List Accent 3" w:semiHidden="0" w:uiPriority="70" w:unhideWhenUsed="0"/>
-    <w:lsdException w:name="Colorful Shading Accent 3" w:semiHidden="0" w:uiPriority="71" w:unhideWhenUsed="0"/>
-    <w:lsdException w:name="Colorful List Accent 3" w:semiHidden="0" w:uiPriority="72" w:unhideWhenUsed="0"/>
-    <w:lsdException w:name="Colorful Grid Accent 3" w:semiHidden="0" w:uiPriority="73" w:unhideWhenUsed="0"/>
-    <w:lsdException w:name="Light Shading Accent 4" w:semiHidden="0" w:uiPriority="60" w:unhideWhenUsed="0"/>
-    <w:lsdException w:name="Light List Accent 4" w:semiHidden="0" w:uiPriority="61" w:unhideWhenUsed="0"/>
-    <w:lsdException w:name="Light Grid Accent 4" w:semiHidden="0" w:uiPriority="62" w:unhideWhenUsed="0"/>
-    <w:lsdException w:name="Medium Shading 1 Accent 4" w:semiHidden="0" w:uiPriority="63" w:unhideWhenUsed="0"/>
-    <w:lsdException w:name="Medium Shading 2 Accent 4" w:semiHidden="0" w:uiPriority="64" w:unhideWhenUsed="0"/>
-    <w:lsdException w:name="Medium List 1 Accent 4" w:semiHidden="0" w:uiPriority="65" w:unhideWhenUsed="0"/>
-    <w:lsdException w:name="Medium List 2 Accent 4" w:semiHidden="0" w:uiPriority="66" w:unhideWhenUsed="0"/>
-    <w:lsdException w:name="Medium Grid 1 Accent 4" w:semiHidden="0" w:uiPriority="67" w:unhideWhenUsed="0"/>
-    <w:lsdException w:name="Medium Grid 2 Accent 4" w:semiHidden="0" w:uiPriority="68" w:unhideWhenUsed="0"/>
-    <w:lsdException w:name="Medium Grid 3 Accent 4" w:semiHidden="0" w:uiPriority="69" w:unhideWhenUsed="0"/>
-    <w:lsdException w:name="Dark List Accent 4" w:semiHidden="0" w:uiPriority="70" w:unhideWhenUsed="0"/>
-    <w:lsdException w:name="Colorful Shading Accent 4" w:semiHidden="0" w:uiPriority="71" w:unhideWhenUsed="0"/>
-    <w:lsdException w:name="Colorful List Accent 4" w:semiHidden="0" w:uiPriority="72" w:unhideWhenUsed="0"/>
-    <w:lsdException w:name="Colorful Grid Accent 4" w:semiHidden="0" w:uiPriority="73" w:unhideWhenUsed="0"/>
-    <w:lsdException w:name="Light Shading Accent 5" w:semiHidden="0" w:uiPriority="60" w:unhideWhenUsed="0"/>
-    <w:lsdException w:name="Light List Accent 5" w:semiHidden="0" w:uiPriority="61" w:unhideWhenUsed="0"/>
-    <w:lsdException w:name="Light Grid Accent 5" w:semiHidden="0" w:uiPriority="62" w:unhideWhenUsed="0"/>
-    <w:lsdException w:name="Medium Shading 1 Accent 5" w:semiHidden="0" w:uiPriority="63" w:unhideWhenUsed="0"/>
-    <w:lsdException w:name="Medium Shading 2 Accent 5" w:semiHidden="0" w:uiPriority="64" w:unhideWhenUsed="0"/>
-    <w:lsdException w:name="Medium List 1 Accent 5" w:semiHidden="0" w:uiPriority="65" w:unhideWhenUsed="0"/>
-    <w:lsdException w:name="Medium List 2 Accent 5" w:semiHidden="0" w:uiPriority="66" w:unhideWhenUsed="0"/>
-    <w:lsdException w:name="Medium Grid 1 Accent 5" w:semiHidden="0" w:uiPriority="67" w:unhideWhenUsed="0"/>
-    <w:lsdException w:name="Medium Grid 2 Accent 5" w:semiHidden="0" w:uiPriority="68" w:unhideWhenUsed="0"/>
-    <w:lsdException w:name="Medium Grid 3 Accent 5" w:semiHidden="0" w:uiPriority="69" w:unhideWhenUsed="0"/>
-    <w:lsdException w:name="Dark List Accent 5" w:semiHidden="0" w:uiPriority="70" w:unhideWhenUsed="0"/>
-    <w:lsdException w:name="Colorful Shading Accent 5" w:semiHidden="0" w:uiPriority="71" w:unhideWhenUsed="0"/>
-    <w:lsdException w:name="Colorful List Accent 5" w:semiHidden="0" w:uiPriority="72" w:unhideWhenUsed="0"/>
-    <w:lsdException w:name="Colorful Grid Accent 5" w:semiHidden="0" w:uiPriority="73" w:unhideWhenUsed="0"/>
-    <w:lsdException w:name="Light Shading Accent 6" w:semiHidden="0" w:uiPriority="60" w:unhideWhenUsed="0"/>
-    <w:lsdException w:name="Light List Accent 6" w:semiHidden="0" w:uiPriority="61" w:unhideWhenUsed="0"/>
-    <w:lsdException w:name="Light Grid Accent 6" w:semiHidden="0" w:uiPriority="62" w:unhideWhenUsed="0"/>
-    <w:lsdException w:name="Medium Shading 1 Accent 6" w:semiHidden="0" w:uiPriority="63" w:unhideWhenUsed="0"/>
-    <w:lsdException w:name="Medium Shading 2 Accent 6" w:semiHidden="0" w:uiPriority="64" w:unhideWhenUsed="0"/>
-    <w:lsdException w:name="Medium List 1 Accent 6" w:semiHidden="0" w:uiPriority="65" w:unhideWhenUsed="0"/>
-    <w:lsdException w:name="Medium List 2 Accent 6" w:semiHidden="0" w:uiPriority="66" w:unhideWhenUsed="0"/>
-    <w:lsdException w:name="Medium Grid 1 Accent 6" w:semiHidden="0" w:uiPriority="67" w:unhideWhenUsed="0"/>
-    <w:lsdException w:name="Medium Grid 2 Accent 6" w:semiHidden="0" w:uiPriority="68" w:unhideWhenUsed="0"/>
-    <w:lsdException w:name="Medium Grid 3 Accent 6" w:semiHidden="0" w:uiPriority="69" w:unhideWhenUsed="0"/>
-    <w:lsdException w:name="Dark List Accent 6" w:semiHidden="0" w:uiPriority="70" w:unhideWhenUsed="0"/>
-    <w:lsdException w:name="Colorful Shading Accent 6" w:semiHidden="0" w:uiPriority="71" w:unhideWhenUsed="0"/>
-    <w:lsdException w:name="Colorful List Accent 6" w:semiHidden="0" w:uiPriority="72" w:unhideWhenUsed="0"/>
-    <w:lsdException w:name="Colorful Grid Accent 6" w:semiHidden="0" w:uiPriority="73" w:unhideWhenUsed="0"/>
-    <w:lsdException w:name="Subtle Emphasis" w:semiHidden="0" w:uiPriority="19" w:unhideWhenUsed="0" w:qFormat="1"/>
-    <w:lsdException w:name="Intense Emphasis" w:semiHidden="0" w:uiPriority="21" w:unhideWhenUsed="0" w:qFormat="1"/>
-    <w:lsdException w:name="Subtle Reference" w:semiHidden="0" w:uiPriority="31" w:unhideWhenUsed="0" w:qFormat="1"/>
-    <w:lsdException w:name="Intense Reference" w:semiHidden="0" w:uiPriority="32" w:unhideWhenUsed="0" w:qFormat="1"/>
-    <w:lsdException w:name="Book Title" w:semiHidden="0" w:uiPriority="33" w:unhideWhenUsed="0" w:qFormat="1"/>
-    <w:lsdException w:name="Bibliography" w:uiPriority="37"/>
-    <w:lsdException w:name="TOC Heading" w:uiPriority="39" w:qFormat="1"/>
+  <w:latentStyles w:defLockedState="0" w:defUIPriority="99" w:defSemiHidden="0" w:defUnhideWhenUsed="0" w:defQFormat="0" w:count="372">
+    <w:lsdException w:name="Normal" w:uiPriority="0" w:qFormat="1"/>
+    <w:lsdException w:name="heading 1" w:uiPriority="9" w:qFormat="1"/>
+    <w:lsdException w:name="heading 2" w:semiHidden="1" w:uiPriority="9" w:unhideWhenUsed="1" w:qFormat="1"/>
+    <w:lsdException w:name="heading 3" w:semiHidden="1" w:uiPriority="9" w:unhideWhenUsed="1" w:qFormat="1"/>
+    <w:lsdException w:name="heading 4" w:semiHidden="1" w:uiPriority="9" w:unhideWhenUsed="1" w:qFormat="1"/>
+    <w:lsdException w:name="heading 5" w:semiHidden="1" w:uiPriority="9" w:unhideWhenUsed="1" w:qFormat="1"/>
+    <w:lsdException w:name="heading 6" w:semiHidden="1" w:uiPriority="9" w:unhideWhenUsed="1" w:qFormat="1"/>
+    <w:lsdException w:name="heading 7" w:semiHidden="1" w:uiPriority="9" w:unhideWhenUsed="1" w:qFormat="1"/>
+    <w:lsdException w:name="heading 8" w:semiHidden="1" w:uiPriority="9" w:unhideWhenUsed="1" w:qFormat="1"/>
+    <w:lsdException w:name="heading 9" w:semiHidden="1" w:uiPriority="9" w:unhideWhenUsed="1" w:qFormat="1"/>
+    <w:lsdException w:name="index 1" w:semiHidden="1" w:unhideWhenUsed="1"/>
+    <w:lsdException w:name="index 2" w:semiHidden="1" w:unhideWhenUsed="1"/>
+    <w:lsdException w:name="index 3" w:semiHidden="1" w:unhideWhenUsed="1"/>
+    <w:lsdException w:name="index 4" w:semiHidden="1" w:unhideWhenUsed="1"/>
+    <w:lsdException w:name="index 5" w:semiHidden="1" w:unhideWhenUsed="1"/>
+    <w:lsdException w:name="index 6" w:semiHidden="1" w:unhideWhenUsed="1"/>
+    <w:lsdException w:name="index 7" w:semiHidden="1" w:unhideWhenUsed="1"/>
+    <w:lsdException w:name="index 8" w:semiHidden="1" w:unhideWhenUsed="1"/>
+    <w:lsdException w:name="index 9" w:semiHidden="1" w:unhideWhenUsed="1"/>
+    <w:lsdException w:name="toc 1" w:semiHidden="1" w:uiPriority="39" w:unhideWhenUsed="1"/>
+    <w:lsdException w:name="toc 2" w:semiHidden="1" w:uiPriority="39" w:unhideWhenUsed="1"/>
+    <w:lsdException w:name="toc 3" w:semiHidden="1" w:uiPriority="39" w:unhideWhenUsed="1"/>
+    <w:lsdException w:name="toc 4" w:semiHidden="1" w:uiPriority="39" w:unhideWhenUsed="1"/>
+    <w:lsdException w:name="toc 5" w:semiHidden="1" w:uiPriority="39" w:unhideWhenUsed="1"/>
+    <w:lsdException w:name="toc 6" w:semiHidden="1" w:uiPriority="39" w:unhideWhenUsed="1"/>
+    <w:lsdException w:name="toc 7" w:semiHidden="1" w:uiPriority="39" w:unhideWhenUsed="1"/>
+    <w:lsdException w:name="toc 8" w:semiHidden="1" w:uiPriority="39" w:unhideWhenUsed="1"/>
+    <w:lsdException w:name="toc 9" w:semiHidden="1" w:uiPriority="39" w:unhideWhenUsed="1"/>
+    <w:lsdException w:name="Normal Indent" w:semiHidden="1" w:unhideWhenUsed="1"/>
+    <w:lsdException w:name="footnote text" w:semiHidden="1" w:unhideWhenUsed="1"/>
+    <w:lsdException w:name="annotation text" w:semiHidden="1" w:unhideWhenUsed="1"/>
+    <w:lsdException w:name="header" w:semiHidden="1" w:unhideWhenUsed="1"/>
+    <w:lsdException w:name="footer" w:semiHidden="1" w:unhideWhenUsed="1"/>
+    <w:lsdException w:name="index heading" w:semiHidden="1" w:unhideWhenUsed="1"/>
+    <w:lsdException w:name="caption" w:semiHidden="1" w:uiPriority="35" w:unhideWhenUsed="1" w:qFormat="1"/>
+    <w:lsdException w:name="table of figures" w:semiHidden="1" w:unhideWhenUsed="1"/>
+    <w:lsdException w:name="envelope address" w:semiHidden="1" w:unhideWhenUsed="1"/>
+    <w:lsdException w:name="envelope return" w:semiHidden="1" w:unhideWhenUsed="1"/>
+    <w:lsdException w:name="footnote reference" w:semiHidden="1" w:unhideWhenUsed="1"/>
+    <w:lsdException w:name="annotation reference" w:semiHidden="1" w:unhideWhenUsed="1"/>
+    <w:lsdException w:name="line number" w:semiHidden="1" w:unhideWhenUsed="1"/>
+    <w:lsdException w:name="page number" w:semiHidden="1" w:unhideWhenUsed="1"/>
+    <w:lsdException w:name="endnote reference" w:semiHidden="1" w:unhideWhenUsed="1"/>
+    <w:lsdException w:name="endnote text" w:semiHidden="1" w:unhideWhenUsed="1"/>
+    <w:lsdException w:name="table of authorities" w:semiHidden="1" w:unhideWhenUsed="1"/>
+    <w:lsdException w:name="macro" w:semiHidden="1" w:unhideWhenUsed="1"/>
+    <w:lsdException w:name="toa heading" w:semiHidden="1" w:unhideWhenUsed="1"/>
+    <w:lsdException w:name="List" w:semiHidden="1" w:unhideWhenUsed="1"/>
+    <w:lsdException w:name="List Bullet" w:semiHidden="1" w:unhideWhenUsed="1"/>
+    <w:lsdException w:name="List Number" w:semiHidden="1" w:unhideWhenUsed="1"/>
+    <w:lsdException w:name="List 2" w:semiHidden="1" w:unhideWhenUsed="1"/>
+    <w:lsdException w:name="List 3" w:semiHidden="1" w:unhideWhenUsed="1"/>
+    <w:lsdException w:name="List 4" w:semiHidden="1" w:unhideWhenUsed="1"/>
+    <w:lsdException w:name="List 5" w:semiHidden="1" w:unhideWhenUsed="1"/>
+    <w:lsdException w:name="List Bullet 2" w:semiHidden="1" w:unhideWhenUsed="1"/>
+    <w:lsdException w:name="List Bullet 3" w:semiHidden="1" w:unhideWhenUsed="1"/>
+    <w:lsdException w:name="List Bullet 4" w:semiHidden="1" w:unhideWhenUsed="1"/>
+    <w:lsdException w:name="List Bullet 5" w:semiHidden="1" w:unhideWhenUsed="1"/>
+    <w:lsdException w:name="List Number 2" w:semiHidden="1" w:unhideWhenUsed="1"/>
+    <w:lsdException w:name="List Number 3" w:semiHidden="1" w:unhideWhenUsed="1"/>
+    <w:lsdException w:name="List Number 4" w:semiHidden="1" w:unhideWhenUsed="1"/>
+    <w:lsdException w:name="List Number 5" w:semiHidden="1" w:unhideWhenUsed="1"/>
+    <w:lsdException w:name="Title" w:uiPriority="10" w:qFormat="1"/>
+    <w:lsdException w:name="Closing" w:semiHidden="1" w:unhideWhenUsed="1"/>
+    <w:lsdException w:name="Signature" w:semiHidden="1" w:unhideWhenUsed="1"/>
+    <w:lsdException w:name="Default Paragraph Font" w:semiHidden="1" w:uiPriority="1" w:unhideWhenUsed="1"/>
+    <w:lsdException w:name="Body Text" w:semiHidden="1" w:unhideWhenUsed="1"/>
+    <w:lsdException w:name="Body Text Indent" w:semiHidden="1" w:unhideWhenUsed="1"/>
+    <w:lsdException w:name="List Continue" w:semiHidden="1" w:unhideWhenUsed="1"/>
+    <w:lsdException w:name="List Continue 2" w:semiHidden="1" w:unhideWhenUsed="1"/>
+    <w:lsdException w:name="List Continue 3" w:semiHidden="1" w:unhideWhenUsed="1"/>
+    <w:lsdException w:name="List Continue 4" w:semiHidden="1" w:unhideWhenUsed="1"/>
+    <w:lsdException w:name="List Continue 5" w:semiHidden="1" w:unhideWhenUsed="1"/>
+    <w:lsdException w:name="Message Header" w:semiHidden="1" w:unhideWhenUsed="1"/>
+    <w:lsdException w:name="Subtitle" w:uiPriority="11" w:qFormat="1"/>
+    <w:lsdException w:name="Salutation" w:semiHidden="1" w:unhideWhenUsed="1"/>
+    <w:lsdException w:name="Date" w:semiHidden="1" w:unhideWhenUsed="1"/>
+    <w:lsdException w:name="Body Text First Indent" w:semiHidden="1" w:unhideWhenUsed="1"/>
+    <w:lsdException w:name="Body Text First Indent 2" w:semiHidden="1" w:unhideWhenUsed="1"/>
+    <w:lsdException w:name="Note Heading" w:semiHidden="1" w:unhideWhenUsed="1"/>
+    <w:lsdException w:name="Body Text 2" w:semiHidden="1" w:unhideWhenUsed="1"/>
+    <w:lsdException w:name="Body Text 3" w:semiHidden="1" w:unhideWhenUsed="1"/>
+    <w:lsdException w:name="Body Text Indent 2" w:semiHidden="1" w:unhideWhenUsed="1"/>
+    <w:lsdException w:name="Body Text Indent 3" w:semiHidden="1" w:unhideWhenUsed="1"/>
+    <w:lsdException w:name="Block Text" w:semiHidden="1" w:unhideWhenUsed="1"/>
+    <w:lsdException w:name="Hyperlink" w:semiHidden="1" w:unhideWhenUsed="1"/>
+    <w:lsdException w:name="FollowedHyperlink" w:semiHidden="1" w:unhideWhenUsed="1"/>
+    <w:lsdException w:name="Strong" w:uiPriority="22" w:qFormat="1"/>
+    <w:lsdException w:name="Emphasis" w:uiPriority="20" w:qFormat="1"/>
+    <w:lsdException w:name="Document Map" w:semiHidden="1" w:unhideWhenUsed="1"/>
+    <w:lsdException w:name="Plain Text" w:semiHidden="1" w:unhideWhenUsed="1"/>
+    <w:lsdException w:name="E-mail Signature" w:semiHidden="1" w:unhideWhenUsed="1"/>
+    <w:lsdException w:name="HTML Top of Form" w:semiHidden="1" w:unhideWhenUsed="1"/>
+    <w:lsdException w:name="HTML Bottom of Form" w:semiHidden="1" w:unhideWhenUsed="1"/>
+    <w:lsdException w:name="Normal (Web)" w:semiHidden="1" w:unhideWhenUsed="1"/>
+    <w:lsdException w:name="HTML Acronym" w:semiHidden="1" w:unhideWhenUsed="1"/>
+    <w:lsdException w:name="HTML Address" w:semiHidden="1" w:unhideWhenUsed="1"/>
+    <w:lsdException w:name="HTML Cite" w:semiHidden="1" w:unhideWhenUsed="1"/>
+    <w:lsdException w:name="HTML Code" w:semiHidden="1" w:unhideWhenUsed="1"/>
+    <w:lsdException w:name="HTML Definition" w:semiHidden="1" w:unhideWhenUsed="1"/>
+    <w:lsdException w:name="HTML Keyboard" w:semiHidden="1" w:unhideWhenUsed="1"/>
+    <w:lsdException w:name="HTML Preformatted" w:semiHidden="1" w:unhideWhenUsed="1"/>
+    <w:lsdException w:name="HTML Sample" w:semiHidden="1" w:unhideWhenUsed="1"/>
+    <w:lsdException w:name="HTML Typewriter" w:semiHidden="1" w:unhideWhenUsed="1"/>
+    <w:lsdException w:name="HTML Variable" w:semiHidden="1" w:unhideWhenUsed="1"/>
+    <w:lsdException w:name="Normal Table" w:semiHidden="1" w:unhideWhenUsed="1"/>
+    <w:lsdException w:name="annotation subject" w:semiHidden="1" w:unhideWhenUsed="1"/>
+    <w:lsdException w:name="No List" w:semiHidden="1" w:unhideWhenUsed="1"/>
+    <w:lsdException w:name="Outline List 1" w:semiHidden="1" w:unhideWhenUsed="1"/>
+    <w:lsdException w:name="Outline List 2" w:semiHidden="1" w:unhideWhenUsed="1"/>
+    <w:lsdException w:name="Outline List 3" w:semiHidden="1" w:unhideWhenUsed="1"/>
+    <w:lsdException w:name="Table Simple 1" w:semiHidden="1" w:unhideWhenUsed="1"/>
+    <w:lsdException w:name="Table Simple 2" w:semiHidden="1" w:unhideWhenUsed="1"/>
+    <w:lsdException w:name="Table Simple 3" w:semiHidden="1" w:unhideWhenUsed="1"/>
+    <w:lsdException w:name="Table Classic 1" w:semiHidden="1" w:unhideWhenUsed="1"/>
+    <w:lsdException w:name="Table Classic 2" w:semiHidden="1" w:unhideWhenUsed="1"/>
+    <w:lsdException w:name="Table Classic 3" w:semiHidden="1" w:unhideWhenUsed="1"/>
+    <w:lsdException w:name="Table Classic 4" w:semiHidden="1" w:unhideWhenUsed="1"/>
+    <w:lsdException w:name="Table Colorful 1" w:semiHidden="1" w:unhideWhenUsed="1"/>
+    <w:lsdException w:name="Table Colorful 2" w:semiHidden="1" w:unhideWhenUsed="1"/>
+    <w:lsdException w:name="Table Colorful 3" w:semiHidden="1" w:unhideWhenUsed="1"/>
+    <w:lsdException w:name="Table Columns 1" w:semiHidden="1" w:unhideWhenUsed="1"/>
+    <w:lsdException w:name="Table Columns 2" w:semiHidden="1" w:unhideWhenUsed="1"/>
+    <w:lsdException w:name="Table Columns 3" w:semiHidden="1" w:unhideWhenUsed="1"/>
+    <w:lsdException w:name="Table Columns 4" w:semiHidden="1" w:unhideWhenUsed="1"/>
+    <w:lsdException w:name="Table Columns 5" w:semiHidden="1" w:unhideWhenUsed="1"/>
+    <w:lsdException w:name="Table Grid 1" w:semiHidden="1" w:unhideWhenUsed="1"/>
+    <w:lsdException w:name="Table Grid 2" w:semiHidden="1" w:unhideWhenUsed="1"/>
+    <w:lsdException w:name="Table Grid 3" w:semiHidden="1" w:unhideWhenUsed="1"/>
+    <w:lsdException w:name="Table Grid 4" w:semiHidden="1" w:unhideWhenUsed="1"/>
+    <w:lsdException w:name="Table Grid 5" w:semiHidden="1" w:unhideWhenUsed="1"/>
+    <w:lsdException w:name="Table Grid 6" w:semiHidden="1" w:unhideWhenUsed="1"/>
+    <w:lsdException w:name="Table Grid 7" w:semiHidden="1" w:unhideWhenUsed="1"/>
+    <w:lsdException w:name="Table Grid 8" w:semiHidden="1" w:unhideWhenUsed="1"/>
+    <w:lsdException w:name="Table List 1" w:semiHidden="1" w:unhideWhenUsed="1"/>
+    <w:lsdException w:name="Table List 2" w:semiHidden="1" w:unhideWhenUsed="1"/>
+    <w:lsdException w:name="Table List 3" w:semiHidden="1" w:unhideWhenUsed="1"/>
+    <w:lsdException w:name="Table List 4" w:semiHidden="1" w:unhideWhenUsed="1"/>
+    <w:lsdException w:name="Table List 5" w:semiHidden="1" w:unhideWhenUsed="1"/>
+    <w:lsdException w:name="Table List 6" w:semiHidden="1" w:unhideWhenUsed="1"/>
+    <w:lsdException w:name="Table List 7" w:semiHidden="1" w:unhideWhenUsed="1"/>
+    <w:lsdException w:name="Table List 8" w:semiHidden="1" w:unhideWhenUsed="1"/>
+    <w:lsdException w:name="Table 3D effects 1" w:semiHidden="1" w:unhideWhenUsed="1"/>
+    <w:lsdException w:name="Table 3D effects 2" w:semiHidden="1" w:unhideWhenUsed="1"/>
+    <w:lsdException w:name="Table 3D effects 3" w:semiHidden="1" w:unhideWhenUsed="1"/>
+    <w:lsdException w:name="Table Contemporary" w:semiHidden="1" w:unhideWhenUsed="1"/>
+    <w:lsdException w:name="Table Elegant" w:semiHidden="1" w:unhideWhenUsed="1"/>
+    <w:lsdException w:name="Table Professional" w:semiHidden="1" w:unhideWhenUsed="1"/>
+    <w:lsdException w:name="Table Subtle 1" w:semiHidden="1" w:unhideWhenUsed="1"/>
+    <w:lsdException w:name="Table Subtle 2" w:semiHidden="1" w:unhideWhenUsed="1"/>
+    <w:lsdException w:name="Table Web 1" w:semiHidden="1" w:unhideWhenUsed="1"/>
+    <w:lsdException w:name="Table Web 2" w:semiHidden="1" w:unhideWhenUsed="1"/>
+    <w:lsdException w:name="Table Web 3" w:semiHidden="1" w:unhideWhenUsed="1"/>
+    <w:lsdException w:name="Balloon Text" w:semiHidden="1" w:unhideWhenUsed="1"/>
+    <w:lsdException w:name="Table Grid" w:uiPriority="59"/>
+    <w:lsdException w:name="Table Theme" w:semiHidden="1" w:unhideWhenUsed="1"/>
+    <w:lsdException w:name="Placeholder Text" w:semiHidden="1"/>
+    <w:lsdException w:name="No Spacing" w:uiPriority="1" w:qFormat="1"/>
+    <w:lsdException w:name="Light Shading" w:uiPriority="60"/>
+    <w:lsdException w:name="Light List" w:uiPriority="61"/>
+    <w:lsdException w:name="Light Grid" w:uiPriority="62"/>
+    <w:lsdException w:name="Medium Shading 1" w:uiPriority="63"/>
+    <w:lsdException w:name="Medium Shading 2" w:uiPriority="64"/>
+    <w:lsdException w:name="Medium List 1" w:uiPriority="65"/>
+    <w:lsdException w:name="Medium List 2" w:uiPriority="66"/>
+    <w:lsdException w:name="Medium Grid 1" w:uiPriority="67"/>
+    <w:lsdException w:name="Medium Grid 2" w:uiPriority="68"/>
+    <w:lsdException w:name="Medium Grid 3" w:uiPriority="69"/>
+    <w:lsdException w:name="Dark List" w:uiPriority="70"/>
+    <w:lsdException w:name="Colorful Shading" w:uiPriority="71"/>
+    <w:lsdException w:name="Colorful List" w:uiPriority="72"/>
+    <w:lsdException w:name="Colorful Grid" w:uiPriority="73"/>
+    <w:lsdException w:name="Light Shading Accent 1" w:uiPriority="60"/>
+    <w:lsdException w:name="Light List Accent 1" w:uiPriority="61"/>
+    <w:lsdException w:name="Light Grid Accent 1" w:uiPriority="62"/>
+    <w:lsdException w:name="Medium Shading 1 Accent 1" w:uiPriority="63"/>
+    <w:lsdException w:name="Medium Shading 2 Accent 1" w:uiPriority="64"/>
+    <w:lsdException w:name="Medium List 1 Accent 1" w:uiPriority="65"/>
+    <w:lsdException w:name="Revision" w:semiHidden="1"/>
+    <w:lsdException w:name="List Paragraph" w:uiPriority="34" w:qFormat="1"/>
+    <w:lsdException w:name="Quote" w:uiPriority="29" w:qFormat="1"/>
+    <w:lsdException w:name="Intense Quote" w:uiPriority="30" w:qFormat="1"/>
+    <w:lsdException w:name="Medium List 2 Accent 1" w:uiPriority="66"/>
+    <w:lsdException w:name="Medium Grid 1 Accent 1" w:uiPriority="67"/>
+    <w:lsdException w:name="Medium Grid 2 Accent 1" w:uiPriority="68"/>
+    <w:lsdException w:name="Medium Grid 3 Accent 1" w:uiPriority="69"/>
+    <w:lsdException w:name="Dark List Accent 1" w:uiPriority="70"/>
+    <w:lsdException w:name="Colorful Shading Accent 1" w:uiPriority="71"/>
+    <w:lsdException w:name="Colorful List Accent 1" w:uiPriority="72"/>
+    <w:lsdException w:name="Colorful Grid Accent 1" w:uiPriority="73"/>
+    <w:lsdException w:name="Light Shading Accent 2" w:uiPriority="60"/>
+    <w:lsdException w:name="Light List Accent 2" w:uiPriority="61"/>
+    <w:lsdException w:name="Light Grid Accent 2" w:uiPriority="62"/>
+    <w:lsdException w:name="Medium Shading 1 Accent 2" w:uiPriority="63"/>
+    <w:lsdException w:name="Medium Shading 2 Accent 2" w:uiPriority="64"/>
+    <w:lsdException w:name="Medium List 1 Accent 2" w:uiPriority="65"/>
+    <w:lsdException w:name="Medium List 2 Accent 2" w:uiPriority="66"/>
+    <w:lsdException w:name="Medium Grid 1 Accent 2" w:uiPriority="67"/>
+    <w:lsdException w:name="Medium Grid 2 Accent 2" w:uiPriority="68"/>
+    <w:lsdException w:name="Medium Grid 3 Accent 2" w:uiPriority="69"/>
+    <w:lsdException w:name="Dark List Accent 2" w:uiPriority="70"/>
+    <w:lsdException w:name="Colorful Shading Accent 2" w:uiPriority="71"/>
+    <w:lsdException w:name="Colorful List Accent 2" w:uiPriority="72"/>
+    <w:lsdException w:name="Colorful Grid Accent 2" w:uiPriority="73"/>
+    <w:lsdException w:name="Light Shading Accent 3" w:uiPriority="60"/>
+    <w:lsdException w:name="Light List Accent 3" w:uiPriority="61"/>
+    <w:lsdException w:name="Light Grid Accent 3" w:uiPriority="62"/>
+    <w:lsdException w:name="Medium Shading 1 Accent 3" w:uiPriority="63"/>
+    <w:lsdException w:name="Medium Shading 2 Accent 3" w:uiPriority="64"/>
+    <w:lsdException w:name="Medium List 1 Accent 3" w:uiPriority="65"/>
+    <w:lsdException w:name="Medium List 2 Accent 3" w:uiPriority="66"/>
+    <w:lsdException w:name="Medium Grid 1 Accent 3" w:uiPriority="67"/>
+    <w:lsdException w:name="Medium Grid 2 Accent 3" w:uiPriority="68"/>
+    <w:lsdException w:name="Medium Grid 3 Accent 3" w:uiPriority="69"/>
+    <w:lsdException w:name="Dark List Accent 3" w:uiPriority="70"/>
+    <w:lsdException w:name="Colorful Shading Accent 3" w:uiPriority="71"/>
+    <w:lsdException w:name="Colorful List Accent 3" w:uiPriority="72"/>
+    <w:lsdException w:name="Colorful Grid Accent 3" w:uiPriority="73"/>
+    <w:lsdException w:name="Light Shading Accent 4" w:uiPriority="60"/>
+    <w:lsdException w:name="Light List Accent 4" w:uiPriority="61"/>
+    <w:lsdException w:name="Light Grid Accent 4" w:uiPriority="62"/>
+    <w:lsdException w:name="Medium Shading 1 Accent 4" w:uiPriority="63"/>
+    <w:lsdException w:name="Medium Shading 2 Accent 4" w:uiPriority="64"/>
+    <w:lsdException w:name="Medium List 1 Accent 4" w:uiPriority="65"/>
+    <w:lsdException w:name="Medium List 2 Accent 4" w:uiPriority="66"/>
+    <w:lsdException w:name="Medium Grid 1 Accent 4" w:uiPriority="67"/>
+    <w:lsdException w:name="Medium Grid 2 Accent 4" w:uiPriority="68"/>
+    <w:lsdException w:name="Medium Grid 3 Accent 4" w:uiPriority="69"/>
+    <w:lsdException w:name="Dark List Accent 4" w:uiPriority="70"/>
+    <w:lsdException w:name="Colorful Shading Accent 4" w:uiPriority="71"/>
+    <w:lsdException w:name="Colorful List Accent 4" w:uiPriority="72"/>
+    <w:lsdException w:name="Colorful Grid Accent 4" w:uiPriority="73"/>
+    <w:lsdException w:name="Light Shading Accent 5" w:uiPriority="60"/>
+    <w:lsdException w:name="Light List Accent 5" w:uiPriority="61"/>
+    <w:lsdException w:name="Light Grid Accent 5" w:uiPriority="62"/>
+    <w:lsdException w:name="Medium Shading 1 Accent 5" w:uiPriority="63"/>
+    <w:lsdException w:name="Medium Shading 2 Accent 5" w:uiPriority="64"/>
+    <w:lsdException w:name="Medium List 1 Accent 5" w:uiPriority="65"/>
+    <w:lsdException w:name="Medium List 2 Accent 5" w:uiPriority="66"/>
+    <w:lsdException w:name="Medium Grid 1 Accent 5" w:uiPriority="67"/>
+    <w:lsdException w:name="Medium Grid 2 Accent 5" w:uiPriority="68"/>
+    <w:lsdException w:name="Medium Grid 3 Accent 5" w:uiPriority="69"/>
+    <w:lsdException w:name="Dark List Accent 5" w:uiPriority="70"/>
+    <w:lsdException w:name="Colorful Shading Accent 5" w:uiPriority="71"/>
+    <w:lsdException w:name="Colorful List Accent 5" w:uiPriority="72"/>
+    <w:lsdException w:name="Colorful Grid Accent 5" w:uiPriority="73"/>
+    <w:lsdException w:name="Light Shading Accent 6" w:uiPriority="60"/>
+    <w:lsdException w:name="Light List Accent 6" w:uiPriority="61"/>
+    <w:lsdException w:name="Light Grid Accent 6" w:uiPriority="62"/>
+    <w:lsdException w:name="Medium Shading 1 Accent 6" w:uiPriority="63"/>
+    <w:lsdException w:name="Medium Shading 2 Accent 6" w:uiPriority="64"/>
+    <w:lsdException w:name="Medium List 1 Accent 6" w:uiPriority="65"/>
+    <w:lsdException w:name="Medium List 2 Accent 6" w:uiPriority="66"/>
+    <w:lsdException w:name="Medium Grid 1 Accent 6" w:uiPriority="67"/>
+    <w:lsdException w:name="Medium Grid 2 Accent 6" w:uiPriority="68"/>
+    <w:lsdException w:name="Medium Grid 3 Accent 6" w:uiPriority="69"/>
+    <w:lsdException w:name="Dark List Accent 6" w:uiPriority="70"/>
+    <w:lsdException w:name="Colorful Shading Accent 6" w:uiPriority="71"/>
+    <w:lsdException w:name="Colorful List Accent 6" w:uiPriority="72"/>
+    <w:lsdException w:name="Colorful Grid Accent 6" w:uiPriority="73"/>
+    <w:lsdException w:name="Subtle Emphasis" w:uiPriority="19" w:qFormat="1"/>
+    <w:lsdException w:name="Intense Emphasis" w:uiPriority="21" w:qFormat="1"/>
+    <w:lsdException w:name="Subtle Reference" w:uiPriority="31" w:qFormat="1"/>
+    <w:lsdException w:name="Intense Reference" w:uiPriority="32" w:qFormat="1"/>
+    <w:lsdException w:name="Book Title" w:uiPriority="33" w:qFormat="1"/>
+    <w:lsdException w:name="Bibliography" w:semiHidden="1" w:uiPriority="37" w:unhideWhenUsed="1"/>
+    <w:lsdException w:name="TOC Heading" w:semiHidden="1" w:uiPriority="39" w:unhideWhenUsed="1" w:qFormat="1"/>
+    <w:lsdException w:name="Plain Table 1" w:uiPriority="41"/>
+    <w:lsdException w:name="Plain Table 2" w:uiPriority="42"/>
+    <w:lsdException w:name="Plain Table 3" w:uiPriority="43"/>
+    <w:lsdException w:name="Plain Table 4" w:uiPriority="44"/>
+    <w:lsdException w:name="Plain Table 5" w:uiPriority="45"/>
+    <w:lsdException w:name="Grid Table Light" w:uiPriority="40"/>
+    <w:lsdException w:name="Grid Table 1 Light" w:uiPriority="46"/>
+    <w:lsdException w:name="Grid Table 2" w:uiPriority="47"/>
+    <w:lsdException w:name="Grid Table 3" w:uiPriority="48"/>
+    <w:lsdException w:name="Grid Table 4" w:uiPriority="49"/>
+    <w:lsdException w:name="Grid Table 5 Dark" w:uiPriority="50"/>
+    <w:lsdException w:name="Grid Table 6 Colorful" w:uiPriority="51"/>
+    <w:lsdException w:name="Grid Table 7 Colorful" w:uiPriority="52"/>
+    <w:lsdException w:name="Grid Table 1 Light Accent 1" w:uiPriority="46"/>
+    <w:lsdException w:name="Grid Table 2 Accent 1" w:uiPriority="47"/>
+    <w:lsdException w:name="Grid Table 3 Accent 1" w:uiPriority="48"/>
+    <w:lsdException w:name="Grid Table 4 Accent 1" w:uiPriority="49"/>
+    <w:lsdException w:name="Grid Table 5 Dark Accent 1" w:uiPriority="50"/>
+    <w:lsdException w:name="Grid Table 6 Colorful Accent 1" w:uiPriority="51"/>
+    <w:lsdException w:name="Grid Table 7 Colorful Accent 1" w:uiPriority="52"/>
+    <w:lsdException w:name="Grid Table 1 Light Accent 2" w:uiPriority="46"/>
+    <w:lsdException w:name="Grid Table 2 Accent 2" w:uiPriority="47"/>
+    <w:lsdException w:name="Grid Table 3 Accent 2" w:uiPriority="48"/>
+    <w:lsdException w:name="Grid Table 4 Accent 2" w:uiPriority="49"/>
+    <w:lsdException w:name="Grid Table 5 Dark Accent 2" w:uiPriority="50"/>
+    <w:lsdException w:name="Grid Table 6 Colorful Accent 2" w:uiPriority="51"/>
+    <w:lsdException w:name="Grid Table 7 Colorful Accent 2" w:uiPriority="52"/>
+    <w:lsdException w:name="Grid Table 1 Light Accent 3" w:uiPriority="46"/>
+    <w:lsdException w:name="Grid Table 2 Accent 3" w:uiPriority="47"/>
+    <w:lsdException w:name="Grid Table 3 Accent 3" w:uiPriority="48"/>
+    <w:lsdException w:name="Grid Table 4 Accent 3" w:uiPriority="49"/>
+    <w:lsdException w:name="Grid Table 5 Dark Accent 3" w:uiPriority="50"/>
+    <w:lsdException w:name="Grid Table 6 Colorful Accent 3" w:uiPriority="51"/>
+    <w:lsdException w:name="Grid Table 7 Colorful Accent 3" w:uiPriority="52"/>
+    <w:lsdException w:name="Grid Table 1 Light Accent 4" w:uiPriority="46"/>
+    <w:lsdException w:name="Grid Table 2 Accent 4" w:uiPriority="47"/>
+    <w:lsdException w:name="Grid Table 3 Accent 4" w:uiPriority="48"/>
+    <w:lsdException w:name="Grid Table 4 Accent 4" w:uiPriority="49"/>
+    <w:lsdException w:name="Grid Table 5 Dark Accent 4" w:uiPriority="50"/>
+    <w:lsdException w:name="Grid Table 6 Colorful Accent 4" w:uiPriority="51"/>
+    <w:lsdException w:name="Grid Table 7 Colorful Accent 4" w:uiPriority="52"/>
+    <w:lsdException w:name="Grid Table 1 Light Accent 5" w:uiPriority="46"/>
+    <w:lsdException w:name="Grid Table 2 Accent 5" w:uiPriority="47"/>
+    <w:lsdException w:name="Grid Table 3 Accent 5" w:uiPriority="48"/>
+    <w:lsdException w:name="Grid Table 4 Accent 5" w:uiPriority="49"/>
+    <w:lsdException w:name="Grid Table 5 Dark Accent 5" w:uiPriority="50"/>
+    <w:lsdException w:name="Grid Table 6 Colorful Accent 5" w:uiPriority="51"/>
+    <w:lsdException w:name="Grid Table 7 Colorful Accent 5" w:uiPriority="52"/>
+    <w:lsdException w:name="Grid Table 1 Light Accent 6" w:uiPriority="46"/>
+    <w:lsdException w:name="Grid Table 2 Accent 6" w:uiPriority="47"/>
+    <w:lsdException w:name="Grid Table 3 Accent 6" w:uiPriority="48"/>
+    <w:lsdException w:name="Grid Table 4 Accent 6" w:uiPriority="49"/>
+    <w:lsdException w:name="Grid Table 5 Dark Accent 6" w:uiPriority="50"/>
+    <w:lsdException w:name="Grid Table 6 Colorful Accent 6" w:uiPriority="51"/>
+    <w:lsdException w:name="Grid Table 7 Colorful Accent 6" w:uiPriority="52"/>
+    <w:lsdException w:name="List Table 1 Light" w:uiPriority="46"/>
+    <w:lsdException w:name="List Table 2" w:uiPriority="47"/>
+    <w:lsdException w:name="List Table 3" w:uiPriority="48"/>
+    <w:lsdException w:name="List Table 4" w:uiPriority="49"/>
+    <w:lsdException w:name="List Table 5 Dark" w:uiPriority="50"/>
+    <w:lsdException w:name="List Table 6 Colorful" w:uiPriority="51"/>
+    <w:lsdException w:name="List Table 7 Colorful" w:uiPriority="52"/>
+    <w:lsdException w:name="List Table 1 Light Accent 1" w:uiPriority="46"/>
+    <w:lsdException w:name="List Table 2 Accent 1" w:uiPriority="47"/>
+    <w:lsdException w:name="List Table 3 Accent 1" w:uiPriority="48"/>
+    <w:lsdException w:name="List Table 4 Accent 1" w:uiPriority="49"/>
+    <w:lsdException w:name="List Table 5 Dark Accent 1" w:uiPriority="50"/>
+    <w:lsdException w:name="List Table 6 Colorful Accent 1" w:uiPriority="51"/>
+    <w:lsdException w:name="List Table 7 Colorful Accent 1" w:uiPriority="52"/>
+    <w:lsdException w:name="List Table 1 Light Accent 2" w:uiPriority="46"/>
+    <w:lsdException w:name="List Table 2 Accent 2" w:uiPriority="47"/>
+    <w:lsdException w:name="List Table 3 Accent 2" w:uiPriority="48"/>
+    <w:lsdException w:name="List Table 4 Accent 2" w:uiPriority="49"/>
+    <w:lsdException w:name="List Table 5 Dark Accent 2" w:uiPriority="50"/>
+    <w:lsdException w:name="List Table 6 Colorful Accent 2" w:uiPriority="51"/>
+    <w:lsdException w:name="List Table 7 Colorful Accent 2" w:uiPriority="52"/>
+    <w:lsdException w:name="List Table 1 Light Accent 3" w:uiPriority="46"/>
+    <w:lsdException w:name="List Table 2 Accent 3" w:uiPriority="47"/>
+    <w:lsdException w:name="List Table 3 Accent 3" w:uiPriority="48"/>
+    <w:lsdException w:name="List Table 4 Accent 3" w:uiPriority="49"/>
+    <w:lsdException w:name="List Table 5 Dark Accent 3" w:uiPriority="50"/>
+    <w:lsdException w:name="List Table 6 Colorful Accent 3" w:uiPriority="51"/>
+    <w:lsdException w:name="List Table 7 Colorful Accent 3" w:uiPriority="52"/>
+    <w:lsdException w:name="List Table 1 Light Accent 4" w:uiPriority="46"/>
+    <w:lsdException w:name="List Table 2 Accent 4" w:uiPriority="47"/>
+    <w:lsdException w:name="List Table 3 Accent 4" w:uiPriority="48"/>
+    <w:lsdException w:name="List Table 4 Accent 4" w:uiPriority="49"/>
+    <w:lsdException w:name="List Table 5 Dark Accent 4" w:uiPriority="50"/>
+    <w:lsdException w:name="List Table 6 Colorful Accent 4" w:uiPriority="51"/>
+    <w:lsdException w:name="List Table 7 Colorful Accent 4" w:uiPriority="52"/>
+    <w:lsdException w:name="List Table 1 Light Accent 5" w:uiPriority="46"/>
+    <w:lsdException w:name="List Table 2 Accent 5" w:uiPriority="47"/>
+    <w:lsdException w:name="List Table 3 Accent 5" w:uiPriority="48"/>
+    <w:lsdException w:name="List Table 4 Accent 5" w:uiPriority="49"/>
+    <w:lsdException w:name="List Table 5 Dark Accent 5" w:uiPriority="50"/>
+    <w:lsdException w:name="List Table 6 Colorful Accent 5" w:uiPriority="51"/>
+    <w:lsdException w:name="List Table 7 Colorful Accent 5" w:uiPriority="52"/>
+    <w:lsdException w:name="List Table 1 Light Accent 6" w:uiPriority="46"/>
+    <w:lsdException w:name="List Table 2 Accent 6" w:uiPriority="47"/>
+    <w:lsdException w:name="List Table 3 Accent 6" w:uiPriority="48"/>
+    <w:lsdException w:name="List Table 4 Accent 6" w:uiPriority="49"/>
+    <w:lsdException w:name="List Table 5 Dark Accent 6" w:uiPriority="50"/>
+    <w:lsdException w:name="List Table 6 Colorful Accent 6" w:uiPriority="51"/>
+    <w:lsdException w:name="List Table 7 Colorful Accent 6" w:uiPriority="52"/>
+    <w:lsdException w:name="Mention" w:semiHidden="1" w:unhideWhenUsed="1"/>
   </w:latentStyles>
   <w:style w:type="paragraph" w:default="1" w:styleId="Normal">
     <w:name w:val="Normal"/>
@@ -3188,7 +2866,7 @@
 </file>
 
 <file path=customXml/itemProps1.xml><?xml version="1.0" encoding="utf-8"?>
-<ds:datastoreItem xmlns:ds="http://schemas.openxmlformats.org/officeDocument/2006/customXml" ds:itemID="{A2C82F01-E0F3-4253-B374-8D4E97D51FB5}">
+<ds:datastoreItem xmlns:ds="http://schemas.openxmlformats.org/officeDocument/2006/customXml" ds:itemID="{3D8BDD1B-36EE-4E3A-9D86-6BB7811F8549}">
   <ds:schemaRefs>
     <ds:schemaRef ds:uri="http://schemas.openxmlformats.org/officeDocument/2006/bibliography"/>
   </ds:schemaRefs>

--- a/5º periodo/Introdução ao TCC/Template para entrega ITCC.docx
+++ b/5º periodo/Introdução ao TCC/Template para entrega ITCC.docx
@@ -8,7 +8,7 @@
         <w:jc w:val="center"/>
         <w:rPr>
           <w:rFonts w:ascii="Arial" w:hAnsi="Arial" w:cs="Arial"/>
-          <w:color w:val="auto"/>
+          <w:color w:val="000000" w:themeColor="text1"/>
           <w:szCs w:val="23"/>
         </w:rPr>
       </w:pPr>
@@ -17,7 +17,7 @@
           <w:rFonts w:ascii="Arial" w:hAnsi="Arial" w:cs="Arial"/>
           <w:b/>
           <w:bCs/>
-          <w:color w:val="auto"/>
+          <w:color w:val="000000" w:themeColor="text1"/>
           <w:szCs w:val="23"/>
         </w:rPr>
         <w:t>FUNDAÇÃO CENTRO DE ANÁLISE, PESQUISA E INOVAÇÃO TECNOLÓGICA</w:t>
@@ -29,7 +29,7 @@
         <w:jc w:val="center"/>
         <w:rPr>
           <w:rFonts w:ascii="Arial" w:hAnsi="Arial" w:cs="Arial"/>
-          <w:color w:val="auto"/>
+          <w:color w:val="000000" w:themeColor="text1"/>
           <w:szCs w:val="23"/>
         </w:rPr>
       </w:pPr>
@@ -38,7 +38,7 @@
           <w:rFonts w:ascii="Arial" w:hAnsi="Arial" w:cs="Arial"/>
           <w:b/>
           <w:bCs/>
-          <w:color w:val="auto"/>
+          <w:color w:val="000000" w:themeColor="text1"/>
           <w:szCs w:val="23"/>
         </w:rPr>
         <w:t xml:space="preserve"> FACULDADE FUCAPI (INSTITUTO DE ENSINO SUPERIOR FUCAPI)</w:t>
@@ -52,7 +52,7 @@
           <w:rFonts w:ascii="Arial" w:hAnsi="Arial" w:cs="Arial"/>
           <w:b/>
           <w:bCs/>
-          <w:color w:val="auto"/>
+          <w:color w:val="000000" w:themeColor="text1"/>
           <w:szCs w:val="23"/>
         </w:rPr>
       </w:pPr>
@@ -61,7 +61,7 @@
           <w:rFonts w:ascii="Arial" w:hAnsi="Arial" w:cs="Arial"/>
           <w:b/>
           <w:bCs/>
-          <w:color w:val="auto"/>
+          <w:color w:val="000000" w:themeColor="text1"/>
           <w:szCs w:val="23"/>
         </w:rPr>
         <w:t>COORDENAÇÃO DE GRADUAÇÃO EM</w:t>
@@ -75,7 +75,7 @@
           <w:rFonts w:ascii="Arial" w:hAnsi="Arial" w:cs="Arial"/>
           <w:b/>
           <w:bCs/>
-          <w:color w:val="auto"/>
+          <w:color w:val="000000" w:themeColor="text1"/>
           <w:szCs w:val="23"/>
         </w:rPr>
       </w:pPr>
@@ -84,7 +84,7 @@
           <w:rFonts w:ascii="Arial" w:hAnsi="Arial" w:cs="Arial"/>
           <w:b/>
           <w:bCs/>
-          <w:color w:val="auto"/>
+          <w:color w:val="000000" w:themeColor="text1"/>
           <w:szCs w:val="23"/>
         </w:rPr>
         <w:t xml:space="preserve"> DESIGN </w:t>
@@ -98,6 +98,7 @@
         <w:rPr>
           <w:rFonts w:ascii="Arial" w:hAnsi="Arial" w:cs="Arial"/>
           <w:b/>
+          <w:color w:val="000000" w:themeColor="text1"/>
         </w:rPr>
       </w:pPr>
     </w:p>
@@ -109,6 +110,7 @@
         <w:rPr>
           <w:rFonts w:ascii="Arial" w:hAnsi="Arial" w:cs="Arial"/>
           <w:b/>
+          <w:color w:val="000000" w:themeColor="text1"/>
         </w:rPr>
       </w:pPr>
     </w:p>
@@ -120,6 +122,7 @@
         <w:rPr>
           <w:rFonts w:ascii="Arial" w:hAnsi="Arial" w:cs="Arial"/>
           <w:b/>
+          <w:color w:val="000000" w:themeColor="text1"/>
         </w:rPr>
       </w:pPr>
     </w:p>
@@ -130,6 +133,7 @@
         <w:rPr>
           <w:rFonts w:ascii="Arial" w:hAnsi="Arial" w:cs="Arial"/>
           <w:bCs/>
+          <w:color w:val="000000" w:themeColor="text1"/>
           <w:sz w:val="24"/>
         </w:rPr>
       </w:pPr>
@@ -142,16 +146,16 @@
           <w:rFonts w:ascii="Arial" w:hAnsi="Arial" w:cs="Arial"/>
           <w:b/>
           <w:bCs/>
-          <w:color w:val="FF0000"/>
-          <w:sz w:val="24"/>
-        </w:rPr>
-      </w:pPr>
-      <w:r>
-        <w:rPr>
-          <w:rFonts w:ascii="Arial" w:hAnsi="Arial" w:cs="Arial"/>
-          <w:b/>
-          <w:bCs/>
-          <w:color w:val="FF0000"/>
+          <w:color w:val="000000" w:themeColor="text1"/>
+          <w:sz w:val="24"/>
+        </w:rPr>
+      </w:pPr>
+      <w:r>
+        <w:rPr>
+          <w:rFonts w:ascii="Arial" w:hAnsi="Arial" w:cs="Arial"/>
+          <w:b/>
+          <w:bCs/>
+          <w:color w:val="000000" w:themeColor="text1"/>
           <w:sz w:val="24"/>
         </w:rPr>
         <w:t>JULYANA CHAVES MARTINS</w:t>
@@ -165,6 +169,7 @@
         <w:rPr>
           <w:rFonts w:ascii="Arial" w:hAnsi="Arial" w:cs="Arial"/>
           <w:b/>
+          <w:color w:val="000000" w:themeColor="text1"/>
           <w:lang w:val="pt-BR"/>
         </w:rPr>
       </w:pPr>
@@ -177,6 +182,7 @@
         <w:rPr>
           <w:rFonts w:ascii="Arial" w:hAnsi="Arial" w:cs="Arial"/>
           <w:b/>
+          <w:color w:val="000000" w:themeColor="text1"/>
           <w:lang w:val="pt-BR"/>
         </w:rPr>
       </w:pPr>
@@ -189,6 +195,7 @@
         <w:rPr>
           <w:rFonts w:ascii="Arial" w:hAnsi="Arial" w:cs="Arial"/>
           <w:b/>
+          <w:color w:val="000000" w:themeColor="text1"/>
         </w:rPr>
       </w:pPr>
     </w:p>
@@ -200,6 +207,7 @@
         <w:rPr>
           <w:rFonts w:ascii="Arial" w:hAnsi="Arial" w:cs="Arial"/>
           <w:b/>
+          <w:color w:val="000000" w:themeColor="text1"/>
         </w:rPr>
       </w:pPr>
     </w:p>
@@ -210,23 +218,21 @@
         <w:rPr>
           <w:rFonts w:ascii="Arial" w:hAnsi="Arial" w:cs="Arial"/>
           <w:b/>
-          <w:color w:val="FF0000"/>
-          <w:sz w:val="24"/>
-          <w:szCs w:val="24"/>
-        </w:rPr>
-      </w:pPr>
-      <w:r>
-        <w:rPr>
-          <w:rFonts w:ascii="Arial" w:hAnsi="Arial" w:cs="Arial"/>
-          <w:b/>
-          <w:color w:val="FF0000"/>
+          <w:color w:val="000000" w:themeColor="text1"/>
+          <w:sz w:val="24"/>
+          <w:szCs w:val="24"/>
+        </w:rPr>
+      </w:pPr>
+      <w:r>
+        <w:rPr>
+          <w:rFonts w:ascii="Arial" w:hAnsi="Arial" w:cs="Arial"/>
+          <w:b/>
+          <w:color w:val="000000" w:themeColor="text1"/>
           <w:sz w:val="24"/>
           <w:szCs w:val="24"/>
         </w:rPr>
         <w:t>PRÉ-PROJETO DO TCC</w:t>
       </w:r>
-      <w:bookmarkStart w:id="0" w:name="_GoBack"/>
-      <w:bookmarkEnd w:id="0"/>
     </w:p>
     <w:p>
       <w:pPr>
@@ -236,6 +242,7 @@
         <w:rPr>
           <w:rFonts w:ascii="Arial" w:hAnsi="Arial" w:cs="Arial"/>
           <w:b/>
+          <w:color w:val="000000" w:themeColor="text1"/>
           <w:lang w:val="pt-BR"/>
         </w:rPr>
       </w:pPr>
@@ -247,6 +254,7 @@
         <w:rPr>
           <w:rFonts w:ascii="Arial" w:hAnsi="Arial" w:cs="Arial"/>
           <w:bCs/>
+          <w:color w:val="000000" w:themeColor="text1"/>
         </w:rPr>
       </w:pPr>
     </w:p>
@@ -257,6 +265,7 @@
         <w:rPr>
           <w:rFonts w:ascii="Arial" w:hAnsi="Arial" w:cs="Arial"/>
           <w:bCs/>
+          <w:color w:val="000000" w:themeColor="text1"/>
         </w:rPr>
       </w:pPr>
     </w:p>
@@ -267,6 +276,7 @@
         <w:rPr>
           <w:rFonts w:ascii="Arial" w:hAnsi="Arial" w:cs="Arial"/>
           <w:bCs/>
+          <w:color w:val="000000" w:themeColor="text1"/>
         </w:rPr>
       </w:pPr>
     </w:p>
@@ -280,6 +290,7 @@
         <w:jc w:val="both"/>
         <w:rPr>
           <w:rFonts w:ascii="Arial" w:hAnsi="Arial" w:cs="Arial"/>
+          <w:color w:val="000000" w:themeColor="text1"/>
           <w:sz w:val="20"/>
           <w:szCs w:val="20"/>
         </w:rPr>
@@ -287,7 +298,7 @@
       <w:r>
         <w:rPr>
           <w:rFonts w:ascii="Arial" w:hAnsi="Arial" w:cs="Arial"/>
-          <w:color w:val="FF0000"/>
+          <w:color w:val="000000" w:themeColor="text1"/>
           <w:sz w:val="20"/>
           <w:szCs w:val="20"/>
         </w:rPr>
@@ -296,79 +307,79 @@
       <w:r>
         <w:rPr>
           <w:rFonts w:ascii="Arial" w:hAnsi="Arial" w:cs="Arial"/>
-          <w:color w:val="FF0000"/>
+          <w:color w:val="000000" w:themeColor="text1"/>
           <w:sz w:val="20"/>
           <w:szCs w:val="20"/>
         </w:rPr>
-        <w:t xml:space="preserve"> </w:t>
-      </w:r>
-      <w:r>
-        <w:rPr>
-          <w:rFonts w:ascii="Arial" w:hAnsi="Arial" w:cs="Arial"/>
+        <w:t xml:space="preserve"> apresentada ao Curso de D</w:t>
+      </w:r>
+      <w:r>
+        <w:rPr>
+          <w:rFonts w:ascii="Arial" w:hAnsi="Arial" w:cs="Arial"/>
+          <w:color w:val="000000" w:themeColor="text1"/>
           <w:sz w:val="20"/>
           <w:szCs w:val="20"/>
         </w:rPr>
-        <w:t>apresentada ao Curso de D</w:t>
-      </w:r>
-      <w:r>
-        <w:rPr>
-          <w:rFonts w:ascii="Arial" w:hAnsi="Arial" w:cs="Arial"/>
+        <w:t xml:space="preserve">esign </w:t>
+      </w:r>
+      <w:r>
+        <w:rPr>
+          <w:rFonts w:ascii="Arial" w:hAnsi="Arial" w:cs="Arial"/>
+          <w:color w:val="000000" w:themeColor="text1"/>
           <w:sz w:val="20"/>
           <w:szCs w:val="20"/>
         </w:rPr>
-        <w:t xml:space="preserve">esign </w:t>
-      </w:r>
-      <w:r>
-        <w:rPr>
-          <w:rFonts w:ascii="Arial" w:hAnsi="Arial" w:cs="Arial"/>
+        <w:t>da Faculdade Fucapi</w:t>
+      </w:r>
+      <w:r>
+        <w:rPr>
+          <w:rFonts w:ascii="Arial" w:hAnsi="Arial" w:cs="Arial"/>
+          <w:color w:val="000000" w:themeColor="text1"/>
           <w:sz w:val="20"/>
           <w:szCs w:val="20"/>
         </w:rPr>
-        <w:t>da Faculdade Fucapi</w:t>
-      </w:r>
-      <w:r>
-        <w:rPr>
-          <w:rFonts w:ascii="Arial" w:hAnsi="Arial" w:cs="Arial"/>
+        <w:t xml:space="preserve">, </w:t>
+      </w:r>
+      <w:r>
+        <w:rPr>
+          <w:rFonts w:ascii="Arial" w:hAnsi="Arial" w:cs="Arial"/>
+          <w:color w:val="000000" w:themeColor="text1"/>
           <w:sz w:val="20"/>
           <w:szCs w:val="20"/>
         </w:rPr>
-        <w:t xml:space="preserve">, </w:t>
-      </w:r>
-      <w:r>
-        <w:rPr>
-          <w:rFonts w:ascii="Arial" w:hAnsi="Arial" w:cs="Arial"/>
+        <w:t>como requisito par</w:t>
+      </w:r>
+      <w:r>
+        <w:rPr>
+          <w:rFonts w:ascii="Arial" w:hAnsi="Arial" w:cs="Arial"/>
+          <w:color w:val="000000" w:themeColor="text1"/>
           <w:sz w:val="20"/>
           <w:szCs w:val="20"/>
         </w:rPr>
-        <w:t>como requisito par</w:t>
-      </w:r>
-      <w:r>
-        <w:rPr>
-          <w:rFonts w:ascii="Arial" w:hAnsi="Arial" w:cs="Arial"/>
+        <w:t>cial para obtenção d</w:t>
+      </w:r>
+      <w:r>
+        <w:rPr>
+          <w:rFonts w:ascii="Arial" w:hAnsi="Arial" w:cs="Arial"/>
+          <w:color w:val="000000" w:themeColor="text1"/>
           <w:sz w:val="20"/>
           <w:szCs w:val="20"/>
         </w:rPr>
-        <w:t>cial para obtenção d</w:t>
-      </w:r>
-      <w:r>
-        <w:rPr>
-          <w:rFonts w:ascii="Arial" w:hAnsi="Arial" w:cs="Arial"/>
+        <w:t>a disciplina de Introdução ao TCC</w:t>
+      </w:r>
+      <w:r>
+        <w:rPr>
+          <w:rFonts w:ascii="Arial" w:hAnsi="Arial" w:cs="Arial"/>
+          <w:color w:val="000000" w:themeColor="text1"/>
           <w:sz w:val="20"/>
           <w:szCs w:val="20"/>
         </w:rPr>
-        <w:t>a disciplina de Introdução ao TCC</w:t>
-      </w:r>
-      <w:r>
-        <w:rPr>
-          <w:rFonts w:ascii="Arial" w:hAnsi="Arial" w:cs="Arial"/>
-          <w:sz w:val="20"/>
-          <w:szCs w:val="20"/>
-        </w:rPr>
         <w:t>.</w:t>
       </w:r>
       <w:r>
         <w:rPr>
           <w:rFonts w:ascii="Arial" w:hAnsi="Arial" w:cs="Arial"/>
+          <w:color w:val="000000" w:themeColor="text1"/>
           <w:sz w:val="20"/>
           <w:szCs w:val="20"/>
         </w:rPr>
@@ -386,6 +397,7 @@
         <w:rPr>
           <w:rFonts w:ascii="Arial" w:hAnsi="Arial" w:cs="Arial"/>
           <w:b/>
+          <w:color w:val="000000" w:themeColor="text1"/>
           <w:sz w:val="20"/>
           <w:szCs w:val="20"/>
         </w:rPr>
@@ -394,6 +406,7 @@
         <w:rPr>
           <w:rFonts w:ascii="Arial" w:hAnsi="Arial" w:cs="Arial"/>
           <w:b/>
+          <w:color w:val="000000" w:themeColor="text1"/>
           <w:sz w:val="20"/>
           <w:szCs w:val="20"/>
         </w:rPr>
@@ -411,6 +424,7 @@
         <w:rPr>
           <w:rFonts w:ascii="Arial" w:hAnsi="Arial" w:cs="Arial"/>
           <w:bCs/>
+          <w:color w:val="000000" w:themeColor="text1"/>
         </w:rPr>
       </w:pPr>
     </w:p>
@@ -421,6 +435,7 @@
         <w:rPr>
           <w:rFonts w:ascii="Arial" w:hAnsi="Arial" w:cs="Arial"/>
           <w:bCs/>
+          <w:color w:val="000000" w:themeColor="text1"/>
         </w:rPr>
       </w:pPr>
     </w:p>
@@ -431,6 +446,7 @@
         <w:rPr>
           <w:rFonts w:ascii="Arial" w:hAnsi="Arial" w:cs="Arial"/>
           <w:bCs/>
+          <w:color w:val="000000" w:themeColor="text1"/>
         </w:rPr>
       </w:pPr>
     </w:p>
@@ -441,6 +457,7 @@
         <w:rPr>
           <w:rFonts w:ascii="Arial" w:hAnsi="Arial" w:cs="Arial"/>
           <w:bCs/>
+          <w:color w:val="000000" w:themeColor="text1"/>
         </w:rPr>
       </w:pPr>
     </w:p>
@@ -451,6 +468,7 @@
         <w:rPr>
           <w:rFonts w:ascii="Arial" w:hAnsi="Arial" w:cs="Arial"/>
           <w:bCs/>
+          <w:color w:val="000000" w:themeColor="text1"/>
         </w:rPr>
       </w:pPr>
     </w:p>
@@ -462,6 +480,7 @@
           <w:rFonts w:ascii="Arial" w:hAnsi="Arial" w:cs="Arial"/>
           <w:b/>
           <w:bCs/>
+          <w:color w:val="000000" w:themeColor="text1"/>
           <w:sz w:val="16"/>
           <w:szCs w:val="16"/>
         </w:rPr>
@@ -475,6 +494,7 @@
           <w:rFonts w:ascii="Arial" w:hAnsi="Arial" w:cs="Arial"/>
           <w:b/>
           <w:bCs/>
+          <w:color w:val="000000" w:themeColor="text1"/>
           <w:sz w:val="8"/>
           <w:szCs w:val="8"/>
         </w:rPr>
@@ -488,6 +508,7 @@
           <w:rFonts w:ascii="Arial" w:hAnsi="Arial" w:cs="Arial"/>
           <w:b/>
           <w:bCs/>
+          <w:color w:val="000000" w:themeColor="text1"/>
           <w:sz w:val="8"/>
           <w:szCs w:val="8"/>
         </w:rPr>
@@ -501,6 +522,7 @@
           <w:rFonts w:ascii="Arial" w:hAnsi="Arial" w:cs="Arial"/>
           <w:b/>
           <w:bCs/>
+          <w:color w:val="000000" w:themeColor="text1"/>
           <w:sz w:val="8"/>
           <w:szCs w:val="8"/>
         </w:rPr>
@@ -514,14 +536,16 @@
           <w:rFonts w:ascii="Arial" w:hAnsi="Arial" w:cs="Arial"/>
           <w:b/>
           <w:bCs/>
-          <w:sz w:val="24"/>
-        </w:rPr>
-      </w:pPr>
-      <w:r>
-        <w:rPr>
-          <w:rFonts w:ascii="Arial" w:hAnsi="Arial" w:cs="Arial"/>
-          <w:b/>
-          <w:bCs/>
+          <w:color w:val="000000" w:themeColor="text1"/>
+          <w:sz w:val="24"/>
+        </w:rPr>
+      </w:pPr>
+      <w:r>
+        <w:rPr>
+          <w:rFonts w:ascii="Arial" w:hAnsi="Arial" w:cs="Arial"/>
+          <w:b/>
+          <w:bCs/>
+          <w:color w:val="000000" w:themeColor="text1"/>
           <w:sz w:val="24"/>
         </w:rPr>
         <w:t>MANAUS</w:t>
@@ -531,6 +555,7 @@
           <w:rFonts w:ascii="Arial" w:hAnsi="Arial" w:cs="Arial"/>
           <w:b/>
           <w:bCs/>
+          <w:color w:val="000000" w:themeColor="text1"/>
           <w:sz w:val="24"/>
         </w:rPr>
         <w:t xml:space="preserve"> - AM</w:t>
@@ -544,13 +569,15 @@
           <w:rFonts w:ascii="Arial" w:hAnsi="Arial" w:cs="Arial"/>
           <w:b/>
           <w:bCs/>
-        </w:rPr>
-      </w:pPr>
-      <w:r>
-        <w:rPr>
-          <w:rFonts w:ascii="Arial" w:hAnsi="Arial" w:cs="Arial"/>
-          <w:b/>
-          <w:bCs/>
+          <w:color w:val="000000" w:themeColor="text1"/>
+        </w:rPr>
+      </w:pPr>
+      <w:r>
+        <w:rPr>
+          <w:rFonts w:ascii="Arial" w:hAnsi="Arial" w:cs="Arial"/>
+          <w:b/>
+          <w:bCs/>
+          <w:color w:val="000000" w:themeColor="text1"/>
           <w:sz w:val="24"/>
         </w:rPr>
         <w:t>201</w:t>
@@ -560,6 +587,7 @@
           <w:rFonts w:ascii="Arial" w:hAnsi="Arial" w:cs="Arial"/>
           <w:b/>
           <w:bCs/>
+          <w:color w:val="000000" w:themeColor="text1"/>
           <w:sz w:val="24"/>
         </w:rPr>
         <w:t>6</w:t>
@@ -571,14 +599,16 @@
         <w:rPr>
           <w:rFonts w:ascii="Arial" w:hAnsi="Arial" w:cs="Arial"/>
           <w:b/>
-          <w:sz w:val="24"/>
-          <w:szCs w:val="24"/>
-        </w:rPr>
-      </w:pPr>
-      <w:r>
-        <w:rPr>
-          <w:rFonts w:ascii="Arial" w:hAnsi="Arial" w:cs="Arial"/>
-          <w:b/>
+          <w:color w:val="000000" w:themeColor="text1"/>
+          <w:sz w:val="24"/>
+          <w:szCs w:val="24"/>
+        </w:rPr>
+      </w:pPr>
+      <w:r>
+        <w:rPr>
+          <w:rFonts w:ascii="Arial" w:hAnsi="Arial" w:cs="Arial"/>
+          <w:b/>
+          <w:color w:val="000000" w:themeColor="text1"/>
           <w:sz w:val="24"/>
           <w:szCs w:val="24"/>
         </w:rPr>
@@ -589,6 +619,7 @@
         <w:rPr>
           <w:rFonts w:ascii="Arial" w:hAnsi="Arial" w:cs="Arial"/>
           <w:b/>
+          <w:color w:val="000000" w:themeColor="text1"/>
           <w:sz w:val="24"/>
           <w:szCs w:val="24"/>
         </w:rPr>
@@ -601,6 +632,8 @@
         <w:rPr>
           <w:rFonts w:ascii="Arial" w:hAnsi="Arial" w:cs="Arial"/>
           <w:b/>
+          <w:bCs/>
+          <w:color w:val="000000" w:themeColor="text1"/>
           <w:sz w:val="24"/>
           <w:szCs w:val="24"/>
         </w:rPr>
@@ -612,21 +645,68 @@
         <w:rPr>
           <w:rFonts w:ascii="Arial" w:hAnsi="Arial" w:cs="Arial"/>
           <w:b/>
-          <w:sz w:val="24"/>
-          <w:szCs w:val="24"/>
-        </w:rPr>
-      </w:pPr>
-      <w:r>
-        <w:rPr>
-          <w:rFonts w:ascii="Arial" w:hAnsi="Arial" w:cs="Arial"/>
-          <w:b/>
-          <w:bCs/>
-          <w:color w:val="FF0000"/>
-          <w:sz w:val="24"/>
-          <w:szCs w:val="24"/>
-        </w:rPr>
-        <w:t>Informação sobre moda para deficiêntes auditivos</w:t>
-      </w:r>
+          <w:bCs/>
+          <w:color w:val="000000" w:themeColor="text1"/>
+          <w:sz w:val="24"/>
+          <w:szCs w:val="24"/>
+        </w:rPr>
+      </w:pPr>
+      <w:r>
+        <w:rPr>
+          <w:rFonts w:ascii="Arial" w:hAnsi="Arial" w:cs="Arial"/>
+          <w:b/>
+          <w:bCs/>
+          <w:color w:val="000000" w:themeColor="text1"/>
+          <w:sz w:val="24"/>
+          <w:szCs w:val="24"/>
+        </w:rPr>
+        <w:t>Informação sobre moda</w:t>
+      </w:r>
+      <w:r>
+        <w:rPr>
+          <w:rFonts w:ascii="Arial" w:hAnsi="Arial" w:cs="Arial"/>
+          <w:b/>
+          <w:bCs/>
+          <w:color w:val="000000" w:themeColor="text1"/>
+          <w:sz w:val="24"/>
+          <w:szCs w:val="24"/>
+        </w:rPr>
+        <w:t xml:space="preserve"> para </w:t>
+      </w:r>
+      <w:r>
+        <w:rPr>
+          <w:rFonts w:ascii="Arial" w:hAnsi="Arial" w:cs="Arial"/>
+          <w:b/>
+          <w:bCs/>
+          <w:color w:val="000000" w:themeColor="text1"/>
+          <w:sz w:val="24"/>
+          <w:szCs w:val="24"/>
+        </w:rPr>
+        <w:t>deficientes</w:t>
+      </w:r>
+      <w:r>
+        <w:rPr>
+          <w:rFonts w:ascii="Arial" w:hAnsi="Arial" w:cs="Arial"/>
+          <w:b/>
+          <w:bCs/>
+          <w:color w:val="000000" w:themeColor="text1"/>
+          <w:sz w:val="24"/>
+          <w:szCs w:val="24"/>
+        </w:rPr>
+        <w:t xml:space="preserve"> auditivos</w:t>
+      </w:r>
+    </w:p>
+    <w:p>
+      <w:pPr>
+        <w:spacing w:after="0" w:line="360" w:lineRule="auto"/>
+        <w:rPr>
+          <w:rFonts w:ascii="Arial" w:hAnsi="Arial" w:cs="Arial"/>
+          <w:b/>
+          <w:color w:val="000000" w:themeColor="text1"/>
+          <w:sz w:val="24"/>
+          <w:szCs w:val="24"/>
+        </w:rPr>
+      </w:pPr>
     </w:p>
     <w:p>
       <w:pPr>
@@ -639,12 +719,14 @@
         <w:rPr>
           <w:rFonts w:ascii="Arial" w:hAnsi="Arial" w:cs="Arial"/>
           <w:b/>
-        </w:rPr>
-      </w:pPr>
-      <w:r>
-        <w:rPr>
-          <w:rFonts w:ascii="Arial" w:hAnsi="Arial" w:cs="Arial"/>
-          <w:b/>
+          <w:color w:val="000000" w:themeColor="text1"/>
+        </w:rPr>
+      </w:pPr>
+      <w:r>
+        <w:rPr>
+          <w:rFonts w:ascii="Arial" w:hAnsi="Arial" w:cs="Arial"/>
+          <w:b/>
+          <w:color w:val="000000" w:themeColor="text1"/>
         </w:rPr>
         <w:t>Delimitação do Tema</w:t>
       </w:r>
@@ -652,6 +734,7 @@
         <w:rPr>
           <w:rFonts w:ascii="Arial" w:hAnsi="Arial" w:cs="Arial"/>
           <w:b/>
+          <w:color w:val="000000" w:themeColor="text1"/>
         </w:rPr>
         <w:t xml:space="preserve"> </w:t>
       </w:r>
@@ -663,6 +746,7 @@
         <w:rPr>
           <w:rFonts w:ascii="Arial" w:hAnsi="Arial" w:cs="Arial"/>
           <w:b/>
+          <w:color w:val="000000" w:themeColor="text1"/>
         </w:rPr>
       </w:pPr>
     </w:p>
@@ -673,17 +757,17 @@
         <w:jc w:val="both"/>
         <w:rPr>
           <w:rFonts w:ascii="Arial" w:hAnsi="Arial" w:cs="Arial"/>
-          <w:color w:val="FF0000"/>
-          <w:sz w:val="24"/>
-          <w:szCs w:val="24"/>
-        </w:rPr>
-      </w:pPr>
-      <w:r>
-        <w:rPr>
-          <w:rFonts w:ascii="Arial" w:hAnsi="Arial" w:cs="Arial"/>
-          <w:b/>
-          <w:bCs/>
-          <w:color w:val="FF0000"/>
+          <w:color w:val="000000" w:themeColor="text1"/>
+          <w:sz w:val="24"/>
+          <w:szCs w:val="24"/>
+        </w:rPr>
+      </w:pPr>
+      <w:r>
+        <w:rPr>
+          <w:rFonts w:ascii="Arial" w:hAnsi="Arial" w:cs="Arial"/>
+          <w:b/>
+          <w:bCs/>
+          <w:color w:val="000000" w:themeColor="text1"/>
           <w:sz w:val="24"/>
           <w:szCs w:val="24"/>
         </w:rPr>
@@ -694,7 +778,7 @@
           <w:rFonts w:ascii="Arial" w:hAnsi="Arial" w:cs="Arial"/>
           <w:b/>
           <w:bCs/>
-          <w:color w:val="FF0000"/>
+          <w:color w:val="000000" w:themeColor="text1"/>
           <w:sz w:val="24"/>
           <w:szCs w:val="24"/>
         </w:rPr>
@@ -706,7 +790,7 @@
           <w:rFonts w:ascii="Arial" w:hAnsi="Arial" w:cs="Arial"/>
           <w:b/>
           <w:bCs/>
-          <w:color w:val="FF0000"/>
+          <w:color w:val="000000" w:themeColor="text1"/>
           <w:sz w:val="24"/>
           <w:szCs w:val="24"/>
         </w:rPr>
@@ -721,6 +805,7 @@
         <w:jc w:val="both"/>
         <w:rPr>
           <w:rFonts w:ascii="Arial" w:hAnsi="Arial" w:cs="Arial"/>
+          <w:color w:val="000000" w:themeColor="text1"/>
           <w:sz w:val="24"/>
           <w:szCs w:val="24"/>
         </w:rPr>
@@ -732,14 +817,16 @@
         <w:jc w:val="both"/>
         <w:rPr>
           <w:rFonts w:ascii="Arial" w:hAnsi="Arial" w:cs="Arial"/>
-          <w:sz w:val="24"/>
-          <w:szCs w:val="24"/>
-        </w:rPr>
-      </w:pPr>
-      <w:r>
-        <w:rPr>
-          <w:rFonts w:ascii="Arial" w:hAnsi="Arial" w:cs="Arial"/>
-          <w:b/>
+          <w:color w:val="000000" w:themeColor="text1"/>
+          <w:sz w:val="24"/>
+          <w:szCs w:val="24"/>
+        </w:rPr>
+      </w:pPr>
+      <w:r>
+        <w:rPr>
+          <w:rFonts w:ascii="Arial" w:hAnsi="Arial" w:cs="Arial"/>
+          <w:b/>
+          <w:color w:val="000000" w:themeColor="text1"/>
           <w:sz w:val="24"/>
           <w:szCs w:val="24"/>
         </w:rPr>
@@ -753,13 +840,15 @@
         <w:jc w:val="both"/>
         <w:rPr>
           <w:rFonts w:ascii="Arial" w:hAnsi="Arial" w:cs="Arial"/>
-          <w:sz w:val="24"/>
-          <w:szCs w:val="24"/>
-        </w:rPr>
-      </w:pPr>
-      <w:r>
-        <w:rPr>
-          <w:rFonts w:ascii="Arial" w:hAnsi="Arial" w:cs="Arial"/>
+          <w:color w:val="000000" w:themeColor="text1"/>
+          <w:sz w:val="24"/>
+          <w:szCs w:val="24"/>
+        </w:rPr>
+      </w:pPr>
+      <w:r>
+        <w:rPr>
+          <w:rFonts w:ascii="Arial" w:hAnsi="Arial" w:cs="Arial"/>
+          <w:color w:val="000000" w:themeColor="text1"/>
           <w:sz w:val="24"/>
           <w:szCs w:val="24"/>
         </w:rPr>
@@ -774,16 +863,17 @@
           <w:rFonts w:ascii="Arial" w:hAnsi="Arial" w:cs="Arial"/>
           <w:b/>
           <w:bCs/>
-          <w:sz w:val="24"/>
-          <w:szCs w:val="24"/>
-        </w:rPr>
-      </w:pPr>
-      <w:r>
-        <w:rPr>
-          <w:rFonts w:ascii="Arial" w:hAnsi="Arial" w:cs="Arial"/>
-          <w:b/>
-          <w:bCs/>
-          <w:color w:val="FF0000"/>
+          <w:color w:val="000000" w:themeColor="text1"/>
+          <w:sz w:val="24"/>
+          <w:szCs w:val="24"/>
+        </w:rPr>
+      </w:pPr>
+      <w:r>
+        <w:rPr>
+          <w:rFonts w:ascii="Arial" w:hAnsi="Arial" w:cs="Arial"/>
+          <w:b/>
+          <w:bCs/>
+          <w:color w:val="000000" w:themeColor="text1"/>
           <w:sz w:val="24"/>
           <w:szCs w:val="24"/>
         </w:rPr>
@@ -794,7 +884,7 @@
           <w:rFonts w:ascii="Arial" w:hAnsi="Arial" w:cs="Arial"/>
           <w:b/>
           <w:bCs/>
-          <w:color w:val="FF0000"/>
+          <w:color w:val="000000" w:themeColor="text1"/>
           <w:sz w:val="24"/>
           <w:szCs w:val="24"/>
         </w:rPr>
@@ -806,7 +896,7 @@
           <w:rFonts w:ascii="Arial" w:hAnsi="Arial" w:cs="Arial"/>
           <w:b/>
           <w:bCs/>
-          <w:color w:val="FF0000"/>
+          <w:color w:val="000000" w:themeColor="text1"/>
           <w:sz w:val="24"/>
           <w:szCs w:val="24"/>
         </w:rPr>
@@ -818,26 +908,13 @@
           <w:rFonts w:ascii="Arial" w:hAnsi="Arial" w:cs="Arial"/>
           <w:b/>
           <w:bCs/>
-          <w:color w:val="FF0000"/>
+          <w:color w:val="000000" w:themeColor="text1"/>
           <w:sz w:val="24"/>
           <w:szCs w:val="24"/>
         </w:rPr>
         <w:br/>
         <w:t>Então, como reunir soluções para tais alternativas em apenas um lugar? Um lugar certo onde pessoas que procuram por tais perguntas, possam encontrar suas respostas?</w:t>
       </w:r>
-    </w:p>
-    <w:p>
-      <w:pPr>
-        <w:spacing w:line="240" w:lineRule="auto"/>
-        <w:jc w:val="both"/>
-        <w:rPr>
-          <w:rFonts w:ascii="Arial" w:hAnsi="Arial" w:cs="Arial"/>
-          <w:b/>
-          <w:bCs/>
-          <w:sz w:val="24"/>
-          <w:szCs w:val="24"/>
-        </w:rPr>
-      </w:pPr>
     </w:p>
     <w:p>
       <w:pPr>
@@ -983,6 +1060,92 @@
         </w:rPr>
         <w:t xml:space="preserve"> </w:t>
       </w:r>
+    </w:p>
+    <w:p>
+      <w:pPr>
+        <w:spacing w:line="240" w:lineRule="auto"/>
+        <w:jc w:val="both"/>
+        <w:rPr>
+          <w:rFonts w:ascii="Arial" w:hAnsi="Arial" w:cs="Arial"/>
+          <w:color w:val="FF0000"/>
+          <w:sz w:val="24"/>
+          <w:szCs w:val="24"/>
+        </w:rPr>
+      </w:pPr>
+    </w:p>
+    <w:p/>
+    <w:p>
+      <w:r>
+        <w:t>Eu peguei foi é essa ai colocei problematização passo1 e mas vc fez o resumo menor ne</w:t>
+      </w:r>
+    </w:p>
+    <w:p>
+      <w:r>
+        <w:t>O que eu faco pra colocar referencia ? Tai em baixo o site...</w:t>
+      </w:r>
+      <w:bookmarkStart w:id="0" w:name="_GoBack"/>
+      <w:bookmarkEnd w:id="0"/>
+    </w:p>
+    <w:p>
+      <w:hyperlink r:id="rId8" w:tgtFrame="_blank" w:history="1">
+        <w:r>
+          <w:rPr>
+            <w:rStyle w:val="Hyperlink"/>
+            <w:rFonts w:ascii="Arial" w:hAnsi="Arial" w:cs="Arial"/>
+            <w:color w:val="1155CC"/>
+            <w:sz w:val="19"/>
+            <w:szCs w:val="19"/>
+            <w:shd w:val="clear" w:color="auto" w:fill="FFFFFF"/>
+          </w:rPr>
+          <w:t>http://www.webartigos.com/artigos/historico-da-educacao-dos-surdos/3639/</w:t>
+        </w:r>
+      </w:hyperlink>
+    </w:p>
+    <w:p>
+      <w:pPr>
+        <w:shd w:val="clear" w:color="auto" w:fill="FFFFFF"/>
+        <w:rPr>
+          <w:rFonts w:ascii="Arial" w:hAnsi="Arial" w:cs="Arial"/>
+          <w:color w:val="222222"/>
+          <w:sz w:val="19"/>
+          <w:szCs w:val="19"/>
+        </w:rPr>
+      </w:pPr>
+    </w:p>
+    <w:p>
+      <w:pPr>
+        <w:shd w:val="clear" w:color="auto" w:fill="FFFFFF"/>
+        <w:rPr>
+          <w:rFonts w:ascii="Arial" w:hAnsi="Arial" w:cs="Arial"/>
+          <w:color w:val="222222"/>
+          <w:sz w:val="19"/>
+          <w:szCs w:val="19"/>
+        </w:rPr>
+      </w:pPr>
+      <w:hyperlink r:id="rId9" w:tgtFrame="_blank" w:history="1">
+        <w:r>
+          <w:rPr>
+            <w:rStyle w:val="Hyperlink"/>
+            <w:rFonts w:ascii="Arial" w:hAnsi="Arial" w:cs="Arial"/>
+            <w:color w:val="1155CC"/>
+            <w:sz w:val="19"/>
+            <w:szCs w:val="19"/>
+          </w:rPr>
+          <w:t>https://pt.wikipedia.org/wiki/Hist%C3%B3ria_dos_surdos</w:t>
+        </w:r>
+      </w:hyperlink>
+    </w:p>
+    <w:p>
+      <w:pPr>
+        <w:spacing w:line="240" w:lineRule="auto"/>
+        <w:jc w:val="both"/>
+        <w:rPr>
+          <w:rFonts w:ascii="Arial" w:hAnsi="Arial" w:cs="Arial"/>
+          <w:color w:val="FF0000"/>
+          <w:sz w:val="24"/>
+          <w:szCs w:val="24"/>
+        </w:rPr>
+      </w:pPr>
     </w:p>
     <w:sectPr>
       <w:pgSz w:w="11906" w:h="16838"/>
@@ -2051,6 +2214,7 @@
   <w:style w:type="character" w:default="1" w:styleId="Fontepargpadro">
     <w:name w:val="Default Paragraph Font"/>
     <w:uiPriority w:val="1"/>
+    <w:semiHidden/>
     <w:unhideWhenUsed/>
   </w:style>
   <w:style w:type="table" w:default="1" w:styleId="Tabelanormal">
@@ -2702,7 +2866,7 @@
 </file>
 
 <file path=customXml/itemProps1.xml><?xml version="1.0" encoding="utf-8"?>
-<ds:datastoreItem xmlns:ds="http://schemas.openxmlformats.org/officeDocument/2006/customXml" ds:itemID="{D5EDBD40-F9E4-42D3-8E7B-5001C1BCF16E}">
+<ds:datastoreItem xmlns:ds="http://schemas.openxmlformats.org/officeDocument/2006/customXml" ds:itemID="{3D8BDD1B-36EE-4E3A-9D86-6BB7811F8549}">
   <ds:schemaRefs>
     <ds:schemaRef ds:uri="http://schemas.openxmlformats.org/officeDocument/2006/bibliography"/>
   </ds:schemaRefs>

--- a/5º periodo/Introdução ao TCC/Template para entrega ITCC.docx
+++ b/5º periodo/Introdução ao TCC/Template para entrega ITCC.docx
@@ -660,40 +660,7 @@
           <w:sz w:val="24"/>
           <w:szCs w:val="24"/>
         </w:rPr>
-        <w:t>Informação sobre moda</w:t>
-      </w:r>
-      <w:r>
-        <w:rPr>
-          <w:rFonts w:ascii="Arial" w:hAnsi="Arial" w:cs="Arial"/>
-          <w:b/>
-          <w:bCs/>
-          <w:color w:val="000000" w:themeColor="text1"/>
-          <w:sz w:val="24"/>
-          <w:szCs w:val="24"/>
-        </w:rPr>
-        <w:t xml:space="preserve"> para </w:t>
-      </w:r>
-      <w:r>
-        <w:rPr>
-          <w:rFonts w:ascii="Arial" w:hAnsi="Arial" w:cs="Arial"/>
-          <w:b/>
-          <w:bCs/>
-          <w:color w:val="000000" w:themeColor="text1"/>
-          <w:sz w:val="24"/>
-          <w:szCs w:val="24"/>
-        </w:rPr>
-        <w:t>deficientes</w:t>
-      </w:r>
-      <w:r>
-        <w:rPr>
-          <w:rFonts w:ascii="Arial" w:hAnsi="Arial" w:cs="Arial"/>
-          <w:b/>
-          <w:bCs/>
-          <w:color w:val="000000" w:themeColor="text1"/>
-          <w:sz w:val="24"/>
-          <w:szCs w:val="24"/>
-        </w:rPr>
-        <w:t xml:space="preserve"> auditivos</w:t>
+        <w:t>Recomundações para desenvolvimento de moda voltado para deficientes auditivos.</w:t>
       </w:r>
     </w:p>
     <w:p>
@@ -877,43 +844,7 @@
           <w:sz w:val="24"/>
           <w:szCs w:val="24"/>
         </w:rPr>
-        <w:t>Hoje em dia tudo envolve design, seja o que fazemos, seja o que vestimos, seja o que vemos. Mas existe um certo grupo de pessoas, os deficientes e, no mais especifico, os auditivos, que não conseguem acompanhar esse avanço e que necessitam de um grande apoio na área visual.</w:t>
-      </w:r>
-      <w:r>
-        <w:rPr>
-          <w:rFonts w:ascii="Arial" w:hAnsi="Arial" w:cs="Arial"/>
-          <w:b/>
-          <w:bCs/>
-          <w:color w:val="000000" w:themeColor="text1"/>
-          <w:sz w:val="24"/>
-          <w:szCs w:val="24"/>
-        </w:rPr>
-        <w:br/>
-        <w:t>Mas o que tem a ver moda com a necessidade dos deficientes auditivos?</w:t>
-      </w:r>
-      <w:r>
-        <w:rPr>
-          <w:rFonts w:ascii="Arial" w:hAnsi="Arial" w:cs="Arial"/>
-          <w:b/>
-          <w:bCs/>
-          <w:color w:val="000000" w:themeColor="text1"/>
-          <w:sz w:val="24"/>
-          <w:szCs w:val="24"/>
-        </w:rPr>
-        <w:br/>
-        <w:t>Muitas pessoas procuram vestir-se de acordo com o que a moda rege, ou então com roupas que, visualmente, pareçam agradáveis, porém não há essa grande procura em atender esse público, de responder suas perguntas. Eu, por experiência e convivência com esse público, observo que a grande dificuldade que eles enfrentam é entender o que está escrito em uma revista, ou o que está sendo falado em um vídeo, ou até mesmo em um desfile.</w:t>
-      </w:r>
-      <w:r>
-        <w:rPr>
-          <w:rFonts w:ascii="Arial" w:hAnsi="Arial" w:cs="Arial"/>
-          <w:b/>
-          <w:bCs/>
-          <w:color w:val="000000" w:themeColor="text1"/>
-          <w:sz w:val="24"/>
-          <w:szCs w:val="24"/>
-        </w:rPr>
-        <w:br/>
-        <w:t>Então, como reunir soluções para tais alternativas em apenas um lugar? Um lugar certo onde pessoas que procuram por tais perguntas, possam encontrar suas respostas?</w:t>
+        <w:t>Quais recomendações o design de interface pode fazer para melhorar a acessibilidade na moda mais voltado para deficientes auditivos</w:t>
       </w:r>
     </w:p>
     <w:p>
@@ -924,31 +855,11 @@
           <w:rFonts w:ascii="Arial" w:hAnsi="Arial" w:cs="Arial"/>
           <w:b/>
           <w:bCs/>
-          <w:sz w:val="24"/>
-          <w:szCs w:val="24"/>
-        </w:rPr>
-      </w:pPr>
-      <w:r>
-        <w:rPr>
-          <w:rFonts w:ascii="Arial" w:hAnsi="Arial" w:cs="Arial"/>
-          <w:b/>
-          <w:bCs/>
-          <w:sz w:val="24"/>
-          <w:szCs w:val="24"/>
-        </w:rPr>
-        <w:lastRenderedPageBreak/>
-        <w:t>REFERÊNCIAS</w:t>
-      </w:r>
-      <w:r>
-        <w:rPr>
-          <w:rFonts w:ascii="Arial" w:hAnsi="Arial" w:cs="Arial"/>
-          <w:b/>
-          <w:bCs/>
-          <w:sz w:val="24"/>
-          <w:szCs w:val="24"/>
-        </w:rPr>
-        <w:t xml:space="preserve"> </w:t>
-      </w:r>
+          <w:color w:val="000000" w:themeColor="text1"/>
+          <w:sz w:val="24"/>
+          <w:szCs w:val="24"/>
+        </w:rPr>
+      </w:pPr>
     </w:p>
     <w:p>
       <w:pPr>
@@ -958,45 +869,21 @@
           <w:rFonts w:ascii="Arial" w:hAnsi="Arial" w:cs="Arial"/>
           <w:b/>
           <w:bCs/>
-          <w:sz w:val="24"/>
-          <w:szCs w:val="24"/>
-        </w:rPr>
-      </w:pPr>
-    </w:p>
-    <w:p>
-      <w:pPr>
-        <w:autoSpaceDE w:val="0"/>
-        <w:autoSpaceDN w:val="0"/>
-        <w:adjustRightInd w:val="0"/>
-        <w:spacing w:after="0" w:line="240" w:lineRule="auto"/>
-        <w:jc w:val="both"/>
-        <w:rPr>
-          <w:rFonts w:ascii="Arial" w:hAnsi="Arial" w:cs="Arial"/>
-          <w:b/>
-          <w:bCs/>
-          <w:color w:val="FF0000"/>
-          <w:sz w:val="24"/>
-          <w:szCs w:val="24"/>
-        </w:rPr>
-      </w:pPr>
-      <w:r>
-        <w:rPr>
-          <w:rFonts w:ascii="Arial" w:hAnsi="Arial" w:cs="Arial"/>
-          <w:color w:val="FF0000"/>
-          <w:sz w:val="24"/>
-          <w:szCs w:val="24"/>
-        </w:rPr>
-        <w:t>FREYRE, Gilberto. Casa grande &amp; senzala: formação da família brasileira sob regime de economia patriarcal. Rio de Janeiro: J.Olympio, 1943. 2 v.</w:t>
-      </w:r>
-      <w:r>
-        <w:rPr>
-          <w:rFonts w:ascii="Arial" w:hAnsi="Arial" w:cs="Arial"/>
-          <w:bCs/>
-          <w:color w:val="FF0000"/>
-          <w:sz w:val="24"/>
-          <w:szCs w:val="24"/>
-        </w:rPr>
-        <w:t xml:space="preserve"> </w:t>
+          <w:color w:val="000000" w:themeColor="text1"/>
+          <w:sz w:val="24"/>
+          <w:szCs w:val="24"/>
+        </w:rPr>
+      </w:pPr>
+      <w:r>
+        <w:rPr>
+          <w:rFonts w:ascii="Arial" w:hAnsi="Arial" w:cs="Arial"/>
+          <w:b/>
+          <w:bCs/>
+          <w:color w:val="000000" w:themeColor="text1"/>
+          <w:sz w:val="24"/>
+          <w:szCs w:val="24"/>
+        </w:rPr>
+        <w:t>3 Objetivos</w:t>
       </w:r>
     </w:p>
     <w:p>
@@ -1007,7 +894,7 @@
           <w:rFonts w:ascii="Arial" w:hAnsi="Arial" w:cs="Arial"/>
           <w:b/>
           <w:bCs/>
-          <w:color w:val="FF0000"/>
+          <w:color w:val="000000" w:themeColor="text1"/>
           <w:sz w:val="24"/>
           <w:szCs w:val="24"/>
         </w:rPr>
@@ -1019,46 +906,23 @@
         <w:jc w:val="both"/>
         <w:rPr>
           <w:rFonts w:ascii="Arial" w:hAnsi="Arial" w:cs="Arial"/>
-          <w:color w:val="FF0000"/>
-          <w:sz w:val="24"/>
-          <w:szCs w:val="24"/>
-        </w:rPr>
-      </w:pPr>
-      <w:r>
-        <w:rPr>
-          <w:rFonts w:ascii="Arial" w:hAnsi="Arial" w:cs="Arial"/>
-          <w:color w:val="FF0000"/>
-          <w:sz w:val="24"/>
-          <w:szCs w:val="24"/>
-        </w:rPr>
-        <w:t>FREYRE, Gilberto. Casa grande &amp; senzala: formação da família brasileira sob regime de</w:t>
-      </w:r>
-      <w:r>
-        <w:rPr>
-          <w:rFonts w:ascii="Arial" w:hAnsi="Arial" w:cs="Arial"/>
-          <w:color w:val="FF0000"/>
-          <w:sz w:val="24"/>
-          <w:szCs w:val="24"/>
-        </w:rPr>
-        <w:t xml:space="preserve"> </w:t>
-      </w:r>
-      <w:r>
-        <w:rPr>
-          <w:rFonts w:ascii="Arial" w:hAnsi="Arial" w:cs="Arial"/>
-          <w:color w:val="FF0000"/>
-          <w:sz w:val="24"/>
-          <w:szCs w:val="24"/>
-        </w:rPr>
-        <w:t>economia patriarcal. Rio de Janeiro: J.Olympio, 1943. 2 v.</w:t>
-      </w:r>
-      <w:r>
-        <w:rPr>
-          <w:rFonts w:ascii="Arial" w:hAnsi="Arial" w:cs="Arial"/>
-          <w:color w:val="FF0000"/>
-          <w:sz w:val="24"/>
-          <w:szCs w:val="24"/>
-        </w:rPr>
-        <w:t xml:space="preserve"> </w:t>
+          <w:b/>
+          <w:bCs/>
+          <w:color w:val="000000" w:themeColor="text1"/>
+          <w:sz w:val="24"/>
+          <w:szCs w:val="24"/>
+        </w:rPr>
+      </w:pPr>
+      <w:r>
+        <w:rPr>
+          <w:rFonts w:ascii="Arial" w:hAnsi="Arial" w:cs="Arial"/>
+          <w:b/>
+          <w:bCs/>
+          <w:color w:val="000000" w:themeColor="text1"/>
+          <w:sz w:val="24"/>
+          <w:szCs w:val="24"/>
+        </w:rPr>
+        <w:t>3.1 Objetivo Geral</w:t>
       </w:r>
     </w:p>
     <w:p>
@@ -1067,25 +931,126 @@
         <w:jc w:val="both"/>
         <w:rPr>
           <w:rFonts w:ascii="Arial" w:hAnsi="Arial" w:cs="Arial"/>
-          <w:color w:val="FF0000"/>
-          <w:sz w:val="24"/>
-          <w:szCs w:val="24"/>
-        </w:rPr>
-      </w:pPr>
+          <w:b/>
+          <w:bCs/>
+          <w:color w:val="000000" w:themeColor="text1"/>
+          <w:sz w:val="24"/>
+          <w:szCs w:val="24"/>
+        </w:rPr>
+      </w:pPr>
+      <w:r>
+        <w:rPr>
+          <w:rFonts w:ascii="Arial" w:hAnsi="Arial" w:cs="Arial"/>
+          <w:b/>
+          <w:bCs/>
+          <w:color w:val="000000" w:themeColor="text1"/>
+          <w:sz w:val="24"/>
+          <w:szCs w:val="24"/>
+        </w:rPr>
+        <w:t>Gerar recomendações de acessibilidade na moda a voltada para deficientes auditivos</w:t>
+      </w:r>
+    </w:p>
+    <w:p>
+      <w:pPr>
+        <w:spacing w:line="240" w:lineRule="auto"/>
+        <w:jc w:val="both"/>
+        <w:rPr>
+          <w:rFonts w:ascii="Arial" w:hAnsi="Arial" w:cs="Arial"/>
+          <w:b/>
+          <w:bCs/>
+          <w:color w:val="000000" w:themeColor="text1"/>
+          <w:sz w:val="24"/>
+          <w:szCs w:val="24"/>
+        </w:rPr>
+      </w:pPr>
+      <w:r>
+        <w:rPr>
+          <w:rFonts w:ascii="Arial" w:hAnsi="Arial" w:cs="Arial"/>
+          <w:b/>
+          <w:bCs/>
+          <w:color w:val="000000" w:themeColor="text1"/>
+          <w:sz w:val="24"/>
+          <w:szCs w:val="24"/>
+        </w:rPr>
+        <w:t>3.2 Objetivo Específicos</w:t>
+      </w:r>
+    </w:p>
+    <w:p>
+      <w:pPr>
+        <w:spacing w:line="240" w:lineRule="auto"/>
+        <w:jc w:val="both"/>
+        <w:rPr>
+          <w:rFonts w:ascii="Arial" w:hAnsi="Arial" w:cs="Arial"/>
+          <w:b/>
+          <w:bCs/>
+          <w:color w:val="000000" w:themeColor="text1"/>
+          <w:sz w:val="24"/>
+          <w:szCs w:val="24"/>
+        </w:rPr>
+      </w:pPr>
+    </w:p>
+    <w:p>
+      <w:pPr>
+        <w:spacing w:line="240" w:lineRule="auto"/>
+        <w:jc w:val="both"/>
+        <w:rPr>
+          <w:rFonts w:ascii="Arial" w:hAnsi="Arial" w:cs="Arial"/>
+          <w:b/>
+          <w:bCs/>
+          <w:color w:val="000000" w:themeColor="text1"/>
+          <w:sz w:val="24"/>
+          <w:szCs w:val="24"/>
+        </w:rPr>
+      </w:pPr>
+    </w:p>
+    <w:p>
+      <w:pPr>
+        <w:spacing w:line="240" w:lineRule="auto"/>
+        <w:jc w:val="both"/>
+        <w:rPr>
+          <w:rFonts w:ascii="Arial" w:hAnsi="Arial" w:cs="Arial"/>
+          <w:b/>
+          <w:bCs/>
+          <w:color w:val="000000" w:themeColor="text1"/>
+          <w:sz w:val="24"/>
+          <w:szCs w:val="24"/>
+        </w:rPr>
+      </w:pPr>
+    </w:p>
+    <w:p>
+      <w:pPr>
+        <w:spacing w:line="240" w:lineRule="auto"/>
+        <w:jc w:val="both"/>
+        <w:rPr>
+          <w:rFonts w:ascii="Arial" w:hAnsi="Arial" w:cs="Arial"/>
+          <w:b/>
+          <w:bCs/>
+          <w:sz w:val="24"/>
+          <w:szCs w:val="24"/>
+        </w:rPr>
+      </w:pPr>
+      <w:r>
+        <w:rPr>
+          <w:rFonts w:ascii="Arial" w:hAnsi="Arial" w:cs="Arial"/>
+          <w:b/>
+          <w:bCs/>
+          <w:sz w:val="24"/>
+          <w:szCs w:val="24"/>
+        </w:rPr>
+        <w:t>REFERÊNCIAS</w:t>
+      </w:r>
+      <w:r>
+        <w:rPr>
+          <w:rFonts w:ascii="Arial" w:hAnsi="Arial" w:cs="Arial"/>
+          <w:b/>
+          <w:bCs/>
+          <w:sz w:val="24"/>
+          <w:szCs w:val="24"/>
+        </w:rPr>
+        <w:t xml:space="preserve"> </w:t>
+      </w:r>
     </w:p>
     <w:p/>
-    <w:p>
-      <w:r>
-        <w:t>Eu peguei foi é essa ai colocei problematização passo1 e mas vc fez o resumo menor ne</w:t>
-      </w:r>
-    </w:p>
-    <w:p>
-      <w:r>
-        <w:t>O que eu faco pra colocar referencia ? Tai em baixo o site...</w:t>
-      </w:r>
-      <w:bookmarkStart w:id="0" w:name="_GoBack"/>
-      <w:bookmarkEnd w:id="0"/>
-    </w:p>
     <w:p>
       <w:hyperlink r:id="rId8" w:tgtFrame="_blank" w:history="1">
         <w:r>
@@ -1111,6 +1076,8 @@
           <w:szCs w:val="19"/>
         </w:rPr>
       </w:pPr>
+      <w:bookmarkStart w:id="0" w:name="_GoBack"/>
+      <w:bookmarkEnd w:id="0"/>
     </w:p>
     <w:p>
       <w:pPr>
@@ -2866,7 +2833,7 @@
 </file>
 
 <file path=customXml/itemProps1.xml><?xml version="1.0" encoding="utf-8"?>
-<ds:datastoreItem xmlns:ds="http://schemas.openxmlformats.org/officeDocument/2006/customXml" ds:itemID="{3D8BDD1B-36EE-4E3A-9D86-6BB7811F8549}">
+<ds:datastoreItem xmlns:ds="http://schemas.openxmlformats.org/officeDocument/2006/customXml" ds:itemID="{715C9784-F93C-41C3-8BE1-0D45AFD8ED0A}">
   <ds:schemaRefs>
     <ds:schemaRef ds:uri="http://schemas.openxmlformats.org/officeDocument/2006/bibliography"/>
   </ds:schemaRefs>

--- a/5º periodo/Introdução ao TCC/Template para entrega ITCC.docx
+++ b/5º periodo/Introdução ao TCC/Template para entrega ITCC.docx
@@ -231,7 +231,27 @@
           <w:sz w:val="24"/>
           <w:szCs w:val="24"/>
         </w:rPr>
-        <w:t>PRÉ-PROJETO DO TCC</w:t>
+        <w:t xml:space="preserve">PRÉ-PROJETO DO </w:t>
+      </w:r>
+      <w:r>
+        <w:rPr>
+          <w:rFonts w:ascii="Arial" w:hAnsi="Arial" w:cs="Arial"/>
+          <w:b/>
+          <w:color w:val="000000" w:themeColor="text1"/>
+          <w:sz w:val="24"/>
+          <w:szCs w:val="24"/>
+        </w:rPr>
+        <w:t>I</w:t>
+      </w:r>
+      <w:r>
+        <w:rPr>
+          <w:rFonts w:ascii="Arial" w:hAnsi="Arial" w:cs="Arial"/>
+          <w:b/>
+          <w:color w:val="000000" w:themeColor="text1"/>
+          <w:sz w:val="24"/>
+          <w:szCs w:val="24"/>
+        </w:rPr>
+        <w:t>TCC</w:t>
       </w:r>
     </w:p>
     <w:p>
@@ -570,6 +590,7 @@
           <w:b/>
           <w:bCs/>
           <w:color w:val="000000" w:themeColor="text1"/>
+          <w:sz w:val="24"/>
         </w:rPr>
       </w:pPr>
       <w:r>
@@ -599,31 +620,21 @@
         <w:rPr>
           <w:rFonts w:ascii="Arial" w:hAnsi="Arial" w:cs="Arial"/>
           <w:b/>
-          <w:color w:val="000000" w:themeColor="text1"/>
-          <w:sz w:val="24"/>
-          <w:szCs w:val="24"/>
-        </w:rPr>
-      </w:pPr>
-      <w:r>
-        <w:rPr>
-          <w:rFonts w:ascii="Arial" w:hAnsi="Arial" w:cs="Arial"/>
-          <w:b/>
-          <w:color w:val="000000" w:themeColor="text1"/>
-          <w:sz w:val="24"/>
-          <w:szCs w:val="24"/>
+          <w:bCs/>
+          <w:color w:val="000000" w:themeColor="text1"/>
+          <w:sz w:val="24"/>
+        </w:rPr>
+      </w:pPr>
+      <w:r>
+        <w:rPr>
+          <w:rFonts w:ascii="Arial" w:hAnsi="Arial" w:cs="Arial"/>
+          <w:b/>
+          <w:bCs/>
+          <w:color w:val="000000" w:themeColor="text1"/>
+          <w:sz w:val="24"/>
         </w:rPr>
         <w:lastRenderedPageBreak/>
-        <w:t>1</w:t>
-      </w:r>
-      <w:r>
-        <w:rPr>
-          <w:rFonts w:ascii="Arial" w:hAnsi="Arial" w:cs="Arial"/>
-          <w:b/>
-          <w:color w:val="000000" w:themeColor="text1"/>
-          <w:sz w:val="24"/>
-          <w:szCs w:val="24"/>
-        </w:rPr>
-        <w:t>TEMA</w:t>
+        <w:t>METODOLOGIA</w:t>
       </w:r>
     </w:p>
     <w:p>
@@ -635,445 +646,51 @@
           <w:bCs/>
           <w:color w:val="000000" w:themeColor="text1"/>
           <w:sz w:val="24"/>
-          <w:szCs w:val="24"/>
-        </w:rPr>
-      </w:pPr>
-    </w:p>
-    <w:p>
-      <w:pPr>
-        <w:spacing w:after="0" w:line="360" w:lineRule="auto"/>
-        <w:rPr>
-          <w:rFonts w:ascii="Arial" w:hAnsi="Arial" w:cs="Arial"/>
-          <w:b/>
-          <w:bCs/>
-          <w:color w:val="000000" w:themeColor="text1"/>
-          <w:sz w:val="24"/>
-          <w:szCs w:val="24"/>
-        </w:rPr>
-      </w:pPr>
-      <w:r>
-        <w:rPr>
-          <w:rFonts w:ascii="Arial" w:hAnsi="Arial" w:cs="Arial"/>
-          <w:b/>
-          <w:bCs/>
-          <w:color w:val="000000" w:themeColor="text1"/>
-          <w:sz w:val="24"/>
-          <w:szCs w:val="24"/>
-        </w:rPr>
-        <w:t>Recomundações para desenvolvimento de moda voltado para deficientes auditivos.</w:t>
-      </w:r>
-    </w:p>
-    <w:p>
-      <w:pPr>
-        <w:spacing w:after="0" w:line="360" w:lineRule="auto"/>
-        <w:rPr>
-          <w:rFonts w:ascii="Arial" w:hAnsi="Arial" w:cs="Arial"/>
-          <w:b/>
-          <w:color w:val="000000" w:themeColor="text1"/>
-          <w:sz w:val="24"/>
-          <w:szCs w:val="24"/>
-        </w:rPr>
-      </w:pPr>
-    </w:p>
-    <w:p>
-      <w:pPr>
-        <w:pStyle w:val="PargrafodaLista"/>
-        <w:numPr>
-          <w:ilvl w:val="1"/>
-          <w:numId w:val="5"/>
-        </w:numPr>
-        <w:spacing w:line="360" w:lineRule="auto"/>
-        <w:rPr>
-          <w:rFonts w:ascii="Arial" w:hAnsi="Arial" w:cs="Arial"/>
-          <w:b/>
-          <w:color w:val="000000" w:themeColor="text1"/>
-        </w:rPr>
-      </w:pPr>
-      <w:r>
-        <w:rPr>
-          <w:rFonts w:ascii="Arial" w:hAnsi="Arial" w:cs="Arial"/>
-          <w:b/>
-          <w:color w:val="000000" w:themeColor="text1"/>
-        </w:rPr>
-        <w:t>Delimitação do Tema</w:t>
-      </w:r>
-      <w:r>
-        <w:rPr>
-          <w:rFonts w:ascii="Arial" w:hAnsi="Arial" w:cs="Arial"/>
-          <w:b/>
-          <w:color w:val="000000" w:themeColor="text1"/>
-        </w:rPr>
-        <w:t xml:space="preserve"> </w:t>
-      </w:r>
-    </w:p>
-    <w:p>
-      <w:pPr>
-        <w:spacing w:after="0" w:line="360" w:lineRule="auto"/>
-        <w:contextualSpacing/>
-        <w:rPr>
-          <w:rFonts w:ascii="Arial" w:hAnsi="Arial" w:cs="Arial"/>
-          <w:b/>
-          <w:color w:val="000000" w:themeColor="text1"/>
-        </w:rPr>
-      </w:pPr>
-    </w:p>
-    <w:p>
-      <w:pPr>
-        <w:spacing w:after="0" w:line="360" w:lineRule="auto"/>
-        <w:ind w:firstLine="709"/>
+        </w:rPr>
+      </w:pPr>
+    </w:p>
+    <w:p>
+      <w:pPr>
+        <w:spacing w:line="720" w:lineRule="auto"/>
         <w:jc w:val="both"/>
         <w:rPr>
           <w:rFonts w:ascii="Arial" w:hAnsi="Arial" w:cs="Arial"/>
-          <w:color w:val="000000" w:themeColor="text1"/>
-          <w:sz w:val="24"/>
-          <w:szCs w:val="24"/>
-        </w:rPr>
-      </w:pPr>
-      <w:r>
-        <w:rPr>
-          <w:rFonts w:ascii="Arial" w:hAnsi="Arial" w:cs="Arial"/>
-          <w:b/>
-          <w:bCs/>
-          <w:color w:val="000000" w:themeColor="text1"/>
-          <w:sz w:val="24"/>
-          <w:szCs w:val="24"/>
-        </w:rPr>
-        <w:t>Tendo como público alvo o grupo de deficientes, no mais específico, os auditivos, que procuram diversas formas de compreender, entender e interpretar algo, porém de uma forma equivocada, pois a Língua Portuguesa brasileira falada é significativamente diferente da Língua Brasileira de Sinais (LIBRAS). Logo, pela diferença, acabam ficando sem entender algumas dicas, eventos, ou até mesmo páginas em redes sociais sobre moda.</w:t>
-      </w:r>
-      <w:r>
-        <w:rPr>
-          <w:rFonts w:ascii="Arial" w:hAnsi="Arial" w:cs="Arial"/>
-          <w:b/>
-          <w:bCs/>
-          <w:color w:val="000000" w:themeColor="text1"/>
-          <w:sz w:val="24"/>
-          <w:szCs w:val="24"/>
-        </w:rPr>
-        <w:br/>
-        <w:t>Eu, como sou parte desse público, me vejo na mesma situação anteriormente expressada, nisso conheço algumas pessoas que se sentem frustradas por não preencher tal requisito tão simples, mas hoje tão julgado pela sociedade pelo fato de não encaixar aquilo que elas conhecem com aquilo que é realidade.</w:t>
-      </w:r>
-      <w:r>
-        <w:rPr>
-          <w:rFonts w:ascii="Arial" w:hAnsi="Arial" w:cs="Arial"/>
-          <w:b/>
-          <w:bCs/>
-          <w:color w:val="000000" w:themeColor="text1"/>
-          <w:sz w:val="24"/>
-          <w:szCs w:val="24"/>
-        </w:rPr>
-        <w:br/>
-        <w:t>Através de um Web site ou App, com recursos visuais fáceis de serem interpretados, sem a necessidade de tantas palavras, apenas orientações, lugares, preços, enfim, algo que concentre tais informações em apenas um local seria o ideal para fornecer ajuda a tal público.</w:t>
-      </w:r>
-    </w:p>
-    <w:p>
-      <w:pPr>
-        <w:spacing w:after="0" w:line="360" w:lineRule="auto"/>
-        <w:ind w:firstLine="851"/>
+          <w:sz w:val="24"/>
+          <w:szCs w:val="24"/>
+        </w:rPr>
+      </w:pPr>
+      <w:r>
+        <w:rPr>
+          <w:rFonts w:ascii="Arial" w:hAnsi="Arial" w:cs="Arial"/>
+          <w:sz w:val="24"/>
+          <w:szCs w:val="24"/>
+        </w:rPr>
+        <w:t>Ao tentar ver ou passar pela mesma situação de quem está passando pelo mesmo podemos observar que quando se trata de uma pessoa com alguma deficiência física, no caso mais especifico, auditiva, e cada um com a sua personalidade, pode-se observar que nem tudo é tão simples e tão parecido quanto se pensa.</w:t>
+      </w:r>
+    </w:p>
+    <w:p>
+      <w:pPr>
+        <w:spacing w:line="720" w:lineRule="auto"/>
         <w:jc w:val="both"/>
         <w:rPr>
           <w:rFonts w:ascii="Arial" w:hAnsi="Arial" w:cs="Arial"/>
-          <w:color w:val="000000" w:themeColor="text1"/>
-          <w:sz w:val="24"/>
-          <w:szCs w:val="24"/>
-        </w:rPr>
-      </w:pPr>
-    </w:p>
-    <w:p>
-      <w:pPr>
-        <w:spacing w:after="0" w:line="360" w:lineRule="auto"/>
-        <w:jc w:val="both"/>
-        <w:rPr>
-          <w:rFonts w:ascii="Arial" w:hAnsi="Arial" w:cs="Arial"/>
-          <w:color w:val="000000" w:themeColor="text1"/>
-          <w:sz w:val="24"/>
-          <w:szCs w:val="24"/>
-        </w:rPr>
-      </w:pPr>
-      <w:r>
-        <w:rPr>
-          <w:rFonts w:ascii="Arial" w:hAnsi="Arial" w:cs="Arial"/>
-          <w:b/>
-          <w:color w:val="000000" w:themeColor="text1"/>
-          <w:sz w:val="24"/>
-          <w:szCs w:val="24"/>
-        </w:rPr>
-        <w:t>2 PROBLEMATIZAÇÃO</w:t>
-      </w:r>
-    </w:p>
-    <w:p>
-      <w:pPr>
-        <w:spacing w:after="0" w:line="360" w:lineRule="auto"/>
-        <w:ind w:firstLine="709"/>
-        <w:jc w:val="both"/>
-        <w:rPr>
-          <w:rFonts w:ascii="Arial" w:hAnsi="Arial" w:cs="Arial"/>
-          <w:color w:val="000000" w:themeColor="text1"/>
-          <w:sz w:val="24"/>
-          <w:szCs w:val="24"/>
-        </w:rPr>
-      </w:pPr>
-      <w:r>
-        <w:rPr>
-          <w:rFonts w:ascii="Arial" w:hAnsi="Arial" w:cs="Arial"/>
-          <w:color w:val="000000" w:themeColor="text1"/>
-          <w:sz w:val="24"/>
-          <w:szCs w:val="24"/>
-        </w:rPr>
-        <w:t>.</w:t>
-      </w:r>
-    </w:p>
-    <w:p>
-      <w:pPr>
-        <w:spacing w:line="240" w:lineRule="auto"/>
-        <w:jc w:val="both"/>
-        <w:rPr>
-          <w:rFonts w:ascii="Arial" w:hAnsi="Arial" w:cs="Arial"/>
-          <w:b/>
-          <w:bCs/>
-          <w:color w:val="000000" w:themeColor="text1"/>
-          <w:sz w:val="24"/>
-          <w:szCs w:val="24"/>
-        </w:rPr>
-      </w:pPr>
-      <w:r>
-        <w:rPr>
-          <w:rFonts w:ascii="Arial" w:hAnsi="Arial" w:cs="Arial"/>
-          <w:b/>
-          <w:bCs/>
-          <w:color w:val="000000" w:themeColor="text1"/>
-          <w:sz w:val="24"/>
-          <w:szCs w:val="24"/>
-        </w:rPr>
-        <w:t>Quais recomendações o design de interface pode fazer para melhorar a acessibilidade na moda mais voltado para deficientes auditivos</w:t>
-      </w:r>
-    </w:p>
-    <w:p>
-      <w:pPr>
-        <w:spacing w:line="240" w:lineRule="auto"/>
-        <w:jc w:val="both"/>
-        <w:rPr>
-          <w:rFonts w:ascii="Arial" w:hAnsi="Arial" w:cs="Arial"/>
-          <w:b/>
-          <w:bCs/>
-          <w:color w:val="000000" w:themeColor="text1"/>
-          <w:sz w:val="24"/>
-          <w:szCs w:val="24"/>
-        </w:rPr>
-      </w:pPr>
-    </w:p>
-    <w:p>
-      <w:pPr>
-        <w:spacing w:line="240" w:lineRule="auto"/>
-        <w:jc w:val="both"/>
-        <w:rPr>
-          <w:rFonts w:ascii="Arial" w:hAnsi="Arial" w:cs="Arial"/>
-          <w:b/>
-          <w:bCs/>
-          <w:color w:val="000000" w:themeColor="text1"/>
-          <w:sz w:val="24"/>
-          <w:szCs w:val="24"/>
-        </w:rPr>
-      </w:pPr>
-      <w:r>
-        <w:rPr>
-          <w:rFonts w:ascii="Arial" w:hAnsi="Arial" w:cs="Arial"/>
-          <w:b/>
-          <w:bCs/>
-          <w:color w:val="000000" w:themeColor="text1"/>
-          <w:sz w:val="24"/>
-          <w:szCs w:val="24"/>
-        </w:rPr>
-        <w:t>3 Objetivos</w:t>
-      </w:r>
-    </w:p>
-    <w:p>
-      <w:pPr>
-        <w:spacing w:line="240" w:lineRule="auto"/>
-        <w:jc w:val="both"/>
-        <w:rPr>
-          <w:rFonts w:ascii="Arial" w:hAnsi="Arial" w:cs="Arial"/>
-          <w:b/>
-          <w:bCs/>
-          <w:color w:val="000000" w:themeColor="text1"/>
-          <w:sz w:val="24"/>
-          <w:szCs w:val="24"/>
-        </w:rPr>
-      </w:pPr>
-    </w:p>
-    <w:p>
-      <w:pPr>
-        <w:spacing w:line="240" w:lineRule="auto"/>
-        <w:jc w:val="both"/>
-        <w:rPr>
-          <w:rFonts w:ascii="Arial" w:hAnsi="Arial" w:cs="Arial"/>
-          <w:b/>
-          <w:bCs/>
-          <w:color w:val="000000" w:themeColor="text1"/>
-          <w:sz w:val="24"/>
-          <w:szCs w:val="24"/>
-        </w:rPr>
-      </w:pPr>
-      <w:r>
-        <w:rPr>
-          <w:rFonts w:ascii="Arial" w:hAnsi="Arial" w:cs="Arial"/>
-          <w:b/>
-          <w:bCs/>
-          <w:color w:val="000000" w:themeColor="text1"/>
-          <w:sz w:val="24"/>
-          <w:szCs w:val="24"/>
-        </w:rPr>
-        <w:t>3.1 Objetivo Geral</w:t>
-      </w:r>
-    </w:p>
-    <w:p>
-      <w:pPr>
-        <w:spacing w:line="240" w:lineRule="auto"/>
-        <w:jc w:val="both"/>
-        <w:rPr>
-          <w:rFonts w:ascii="Arial" w:hAnsi="Arial" w:cs="Arial"/>
-          <w:b/>
-          <w:bCs/>
-          <w:color w:val="000000" w:themeColor="text1"/>
-          <w:sz w:val="24"/>
-          <w:szCs w:val="24"/>
-        </w:rPr>
-      </w:pPr>
-      <w:r>
-        <w:rPr>
-          <w:rFonts w:ascii="Arial" w:hAnsi="Arial" w:cs="Arial"/>
-          <w:b/>
-          <w:bCs/>
-          <w:color w:val="000000" w:themeColor="text1"/>
-          <w:sz w:val="24"/>
-          <w:szCs w:val="24"/>
-        </w:rPr>
-        <w:t>Gerar recomendações de acessibilidade na moda a voltada para deficientes auditivos</w:t>
-      </w:r>
-    </w:p>
-    <w:p>
-      <w:pPr>
-        <w:spacing w:line="240" w:lineRule="auto"/>
-        <w:jc w:val="both"/>
-        <w:rPr>
-          <w:rFonts w:ascii="Arial" w:hAnsi="Arial" w:cs="Arial"/>
-          <w:b/>
-          <w:bCs/>
-          <w:color w:val="000000" w:themeColor="text1"/>
-          <w:sz w:val="24"/>
-          <w:szCs w:val="24"/>
-        </w:rPr>
-      </w:pPr>
-      <w:r>
-        <w:rPr>
-          <w:rFonts w:ascii="Arial" w:hAnsi="Arial" w:cs="Arial"/>
-          <w:b/>
-          <w:bCs/>
-          <w:color w:val="000000" w:themeColor="text1"/>
-          <w:sz w:val="24"/>
-          <w:szCs w:val="24"/>
-        </w:rPr>
-        <w:t>3.2 Objetivo Específicos</w:t>
-      </w:r>
-    </w:p>
-    <w:p>
-      <w:pPr>
-        <w:spacing w:line="240" w:lineRule="auto"/>
-        <w:jc w:val="both"/>
-        <w:rPr>
-          <w:rFonts w:ascii="Arial" w:hAnsi="Arial" w:cs="Arial"/>
-          <w:b/>
-          <w:bCs/>
-          <w:color w:val="000000" w:themeColor="text1"/>
-          <w:sz w:val="24"/>
-          <w:szCs w:val="24"/>
-        </w:rPr>
-      </w:pPr>
-    </w:p>
-    <w:p>
-      <w:pPr>
-        <w:spacing w:line="240" w:lineRule="auto"/>
-        <w:jc w:val="both"/>
-        <w:rPr>
-          <w:rFonts w:ascii="Arial" w:hAnsi="Arial" w:cs="Arial"/>
-          <w:b/>
-          <w:bCs/>
-          <w:color w:val="000000" w:themeColor="text1"/>
-          <w:sz w:val="24"/>
-          <w:szCs w:val="24"/>
-        </w:rPr>
-      </w:pPr>
-    </w:p>
-    <w:p>
-      <w:pPr>
-        <w:spacing w:line="240" w:lineRule="auto"/>
-        <w:jc w:val="both"/>
-        <w:rPr>
-          <w:rFonts w:ascii="Arial" w:hAnsi="Arial" w:cs="Arial"/>
-          <w:b/>
-          <w:bCs/>
-          <w:color w:val="000000" w:themeColor="text1"/>
-          <w:sz w:val="24"/>
-          <w:szCs w:val="24"/>
-        </w:rPr>
-      </w:pPr>
-    </w:p>
-    <w:p>
-      <w:pPr>
-        <w:spacing w:line="240" w:lineRule="auto"/>
-        <w:jc w:val="both"/>
-        <w:rPr>
-          <w:rFonts w:ascii="Arial" w:hAnsi="Arial" w:cs="Arial"/>
-          <w:b/>
-          <w:bCs/>
-          <w:sz w:val="24"/>
-          <w:szCs w:val="24"/>
-        </w:rPr>
-      </w:pPr>
-      <w:r>
-        <w:rPr>
-          <w:rFonts w:ascii="Arial" w:hAnsi="Arial" w:cs="Arial"/>
-          <w:b/>
-          <w:bCs/>
-          <w:sz w:val="24"/>
-          <w:szCs w:val="24"/>
-        </w:rPr>
-        <w:t>REFERÊNCIAS</w:t>
-      </w:r>
-      <w:r>
-        <w:rPr>
-          <w:rFonts w:ascii="Arial" w:hAnsi="Arial" w:cs="Arial"/>
-          <w:b/>
-          <w:bCs/>
-          <w:sz w:val="24"/>
-          <w:szCs w:val="24"/>
-        </w:rPr>
-        <w:t xml:space="preserve"> </w:t>
-      </w:r>
-    </w:p>
-    <w:p/>
-    <w:p>
-      <w:hyperlink r:id="rId8" w:tgtFrame="_blank" w:history="1">
-        <w:r>
-          <w:rPr>
-            <w:rStyle w:val="Hyperlink"/>
-            <w:rFonts w:ascii="Arial" w:hAnsi="Arial" w:cs="Arial"/>
-            <w:color w:val="1155CC"/>
-            <w:sz w:val="19"/>
-            <w:szCs w:val="19"/>
-            <w:shd w:val="clear" w:color="auto" w:fill="FFFFFF"/>
-          </w:rPr>
-          <w:t>http://www.webartigos.com/artigos/historico-da-educacao-dos-surdos/3639/</w:t>
-        </w:r>
-      </w:hyperlink>
-    </w:p>
-    <w:p>
-      <w:pPr>
-        <w:shd w:val="clear" w:color="auto" w:fill="FFFFFF"/>
-        <w:rPr>
-          <w:rFonts w:ascii="Arial" w:hAnsi="Arial" w:cs="Arial"/>
-          <w:color w:val="222222"/>
-          <w:sz w:val="19"/>
-          <w:szCs w:val="19"/>
+          <w:sz w:val="24"/>
+          <w:szCs w:val="24"/>
+        </w:rPr>
+      </w:pPr>
+      <w:r>
+        <w:rPr>
+          <w:rFonts w:ascii="Arial" w:hAnsi="Arial" w:cs="Arial"/>
+          <w:sz w:val="24"/>
+          <w:szCs w:val="24"/>
+        </w:rPr>
+        <w:t>Ao se tratar de comunicação eles compartilham a mesma necessidade e, quando possui algo visivelmente fácil de entender, fácil de acessar e aberto em vários lugares, isso passa a ser um grande apoio, então, com um grupo específico de pessoas que são deficientes e que vivem constantemente apegadas a moda, mais fortemente o grupo feminino, pode-se observar que a maior dificuldade que essas pessoas enfrentam é a simples falta de comunicação, então elas sempre acabam recorrendo a outros meios que nem sempre são tão “exatos” quanto os meios convencionais.</w:t>
+      </w:r>
+    </w:p>
+    <w:p>
+      <w:pPr>
+        <w:rPr>
+          <w:rFonts w:ascii="Arial" w:hAnsi="Arial" w:cs="Arial"/>
         </w:rPr>
       </w:pPr>
       <w:bookmarkStart w:id="0" w:name="_GoBack"/>
@@ -1081,36 +698,282 @@
     </w:p>
     <w:p>
       <w:pPr>
-        <w:shd w:val="clear" w:color="auto" w:fill="FFFFFF"/>
-        <w:rPr>
-          <w:rFonts w:ascii="Arial" w:hAnsi="Arial" w:cs="Arial"/>
-          <w:color w:val="222222"/>
-          <w:sz w:val="19"/>
-          <w:szCs w:val="19"/>
-        </w:rPr>
-      </w:pPr>
-      <w:hyperlink r:id="rId9" w:tgtFrame="_blank" w:history="1">
-        <w:r>
-          <w:rPr>
-            <w:rStyle w:val="Hyperlink"/>
-            <w:rFonts w:ascii="Arial" w:hAnsi="Arial" w:cs="Arial"/>
-            <w:color w:val="1155CC"/>
-            <w:sz w:val="19"/>
-            <w:szCs w:val="19"/>
-          </w:rPr>
-          <w:t>https://pt.wikipedia.org/wiki/Hist%C3%B3ria_dos_surdos</w:t>
-        </w:r>
-      </w:hyperlink>
-    </w:p>
-    <w:p>
-      <w:pPr>
-        <w:spacing w:line="240" w:lineRule="auto"/>
+        <w:rPr>
+          <w:rFonts w:ascii="Arial" w:hAnsi="Arial" w:cs="Arial"/>
+        </w:rPr>
+      </w:pPr>
+    </w:p>
+    <w:p>
+      <w:pPr>
+        <w:rPr>
+          <w:rFonts w:ascii="Arial" w:hAnsi="Arial" w:cs="Arial"/>
+        </w:rPr>
+      </w:pPr>
+    </w:p>
+    <w:p>
+      <w:pPr>
+        <w:rPr>
+          <w:rFonts w:ascii="Arial" w:hAnsi="Arial" w:cs="Arial"/>
+        </w:rPr>
+      </w:pPr>
+    </w:p>
+    <w:p>
+      <w:pPr>
+        <w:rPr>
+          <w:rFonts w:ascii="Arial" w:hAnsi="Arial" w:cs="Arial"/>
+        </w:rPr>
+      </w:pPr>
+    </w:p>
+    <w:p>
+      <w:pPr>
+        <w:rPr>
+          <w:rFonts w:ascii="Arial" w:hAnsi="Arial" w:cs="Arial"/>
+        </w:rPr>
+      </w:pPr>
+    </w:p>
+    <w:p>
+      <w:pPr>
+        <w:spacing w:line="480" w:lineRule="auto"/>
+        <w:rPr>
+          <w:rFonts w:ascii="Arial" w:hAnsi="Arial" w:cs="Arial"/>
+          <w:b/>
+          <w:sz w:val="24"/>
+          <w:szCs w:val="24"/>
+        </w:rPr>
+      </w:pPr>
+      <w:r>
+        <w:rPr>
+          <w:rFonts w:ascii="Arial" w:hAnsi="Arial" w:cs="Arial"/>
+          <w:b/>
+          <w:sz w:val="24"/>
+          <w:szCs w:val="24"/>
+        </w:rPr>
+        <w:lastRenderedPageBreak/>
+        <w:t>REFERÊNCIA</w:t>
+      </w:r>
+    </w:p>
+    <w:p>
+      <w:pPr>
+        <w:spacing w:after="0" w:line="720" w:lineRule="auto"/>
         <w:jc w:val="both"/>
         <w:rPr>
           <w:rFonts w:ascii="Arial" w:hAnsi="Arial" w:cs="Arial"/>
-          <w:color w:val="FF0000"/>
-          <w:sz w:val="24"/>
-          <w:szCs w:val="24"/>
+          <w:sz w:val="24"/>
+          <w:szCs w:val="24"/>
+        </w:rPr>
+      </w:pPr>
+      <w:r>
+        <w:rPr>
+          <w:rFonts w:ascii="Arial" w:hAnsi="Arial" w:cs="Arial"/>
+          <w:sz w:val="24"/>
+          <w:szCs w:val="24"/>
+        </w:rPr>
+        <w:t>RAMOS</w:t>
+      </w:r>
+      <w:r>
+        <w:rPr>
+          <w:rFonts w:ascii="Arial" w:hAnsi="Arial" w:cs="Arial"/>
+          <w:sz w:val="24"/>
+          <w:szCs w:val="24"/>
+        </w:rPr>
+        <w:t>, Icaro. Excluídos, 1a edição, junho, 2011.</w:t>
+      </w:r>
+    </w:p>
+    <w:p>
+      <w:pPr>
+        <w:spacing w:after="0" w:line="720" w:lineRule="auto"/>
+        <w:jc w:val="both"/>
+        <w:rPr>
+          <w:rFonts w:ascii="Arial" w:hAnsi="Arial" w:cs="Arial"/>
+          <w:sz w:val="24"/>
+          <w:szCs w:val="24"/>
+        </w:rPr>
+      </w:pPr>
+      <w:r>
+        <w:rPr>
+          <w:rFonts w:ascii="Arial" w:hAnsi="Arial" w:cs="Arial"/>
+          <w:sz w:val="24"/>
+          <w:szCs w:val="24"/>
+        </w:rPr>
+        <w:t>SÉRGIO KAPUSTAN</w:t>
+      </w:r>
+      <w:r>
+        <w:rPr>
+          <w:rFonts w:ascii="Arial" w:hAnsi="Arial" w:cs="Arial"/>
+          <w:sz w:val="24"/>
+          <w:szCs w:val="24"/>
+        </w:rPr>
+        <w:t>, revista Veja, "Grifes para deficientes físicos", setembro de 2014</w:t>
+      </w:r>
+    </w:p>
+    <w:p>
+      <w:pPr>
+        <w:spacing w:after="0" w:line="720" w:lineRule="auto"/>
+        <w:jc w:val="both"/>
+        <w:rPr>
+          <w:rFonts w:ascii="Arial" w:hAnsi="Arial" w:cs="Arial"/>
+          <w:sz w:val="24"/>
+          <w:szCs w:val="24"/>
+        </w:rPr>
+      </w:pPr>
+      <w:r>
+        <w:rPr>
+          <w:rFonts w:ascii="Arial" w:hAnsi="Arial" w:cs="Arial"/>
+          <w:sz w:val="24"/>
+          <w:szCs w:val="24"/>
+        </w:rPr>
+        <w:t>KINTUGUA e LOREN</w:t>
+      </w:r>
+      <w:r>
+        <w:rPr>
+          <w:rFonts w:ascii="Arial" w:hAnsi="Arial" w:cs="Arial"/>
+          <w:sz w:val="24"/>
+          <w:szCs w:val="24"/>
+        </w:rPr>
+        <w:t>, tecnologia ao deficiente, d&amp;d, outubro de 2007</w:t>
+      </w:r>
+    </w:p>
+    <w:p>
+      <w:pPr>
+        <w:spacing w:after="0" w:line="720" w:lineRule="auto"/>
+        <w:jc w:val="both"/>
+        <w:rPr>
+          <w:rFonts w:ascii="Arial" w:hAnsi="Arial" w:cs="Arial"/>
+          <w:bCs/>
+          <w:color w:val="000000" w:themeColor="text1"/>
+          <w:sz w:val="24"/>
+          <w:szCs w:val="24"/>
+        </w:rPr>
+      </w:pPr>
+      <w:r>
+        <w:rPr>
+          <w:rFonts w:ascii="Arial" w:hAnsi="Arial" w:cs="Arial"/>
+          <w:bCs/>
+          <w:color w:val="000000" w:themeColor="text1"/>
+          <w:sz w:val="24"/>
+          <w:szCs w:val="24"/>
+        </w:rPr>
+        <w:t>https://biosom.com.br/blog/tecnologia/tecnologia-assistiva-para-alunos-com-deficiencia-auditiva/</w:t>
+      </w:r>
+    </w:p>
+    <w:p>
+      <w:pPr>
+        <w:spacing w:after="0" w:line="720" w:lineRule="auto"/>
+        <w:jc w:val="both"/>
+        <w:rPr>
+          <w:rFonts w:ascii="Arial" w:hAnsi="Arial" w:cs="Arial"/>
+          <w:bCs/>
+          <w:color w:val="000000" w:themeColor="text1"/>
+          <w:sz w:val="24"/>
+          <w:szCs w:val="24"/>
+        </w:rPr>
+      </w:pPr>
+      <w:r>
+        <w:rPr>
+          <w:rFonts w:ascii="Arial" w:hAnsi="Arial" w:cs="Arial"/>
+          <w:bCs/>
+          <w:color w:val="000000" w:themeColor="text1"/>
+          <w:sz w:val="24"/>
+          <w:szCs w:val="24"/>
+        </w:rPr>
+        <w:t>MAGNI</w:t>
+      </w:r>
+      <w:r>
+        <w:rPr>
+          <w:rFonts w:ascii="Arial" w:hAnsi="Arial" w:cs="Arial"/>
+          <w:bCs/>
+          <w:color w:val="000000" w:themeColor="text1"/>
+          <w:sz w:val="24"/>
+          <w:szCs w:val="24"/>
+        </w:rPr>
+        <w:t>, Cristiana; Freiberger, Francine; Tonn, Kátia</w:t>
+      </w:r>
+      <w:r>
+        <w:rPr>
+          <w:rFonts w:ascii="MS Gothic" w:eastAsia="MS Gothic" w:hAnsi="MS Gothic" w:cs="MS Gothic" w:hint="eastAsia"/>
+          <w:bCs/>
+          <w:color w:val="000000" w:themeColor="text1"/>
+          <w:sz w:val="24"/>
+          <w:szCs w:val="24"/>
+        </w:rPr>
+        <w:t> +</w:t>
+      </w:r>
+      <w:r>
+        <w:rPr>
+          <w:rFonts w:ascii="Arial" w:hAnsi="Arial" w:cs="Arial"/>
+          <w:bCs/>
+          <w:color w:val="000000" w:themeColor="text1"/>
+          <w:sz w:val="24"/>
+          <w:szCs w:val="24"/>
+        </w:rPr>
+        <w:t>Avaliação do grau de satisfação entre os usuários de amplificação de tecnologia analógica e digital Brazilian Journal of Otorhinolaryngology, vol. 71, núm. 5, septiembre-octubre, 2005, pp. 650-657 Associação Brasileira de Otorrinolaringologia e Cirurgia Cérvico-Facial</w:t>
+      </w:r>
+      <w:r>
+        <w:rPr>
+          <w:rFonts w:ascii="MS Gothic" w:eastAsia="MS Gothic" w:hAnsi="MS Gothic" w:cs="MS Gothic" w:hint="eastAsia"/>
+          <w:bCs/>
+          <w:color w:val="000000" w:themeColor="text1"/>
+          <w:sz w:val="24"/>
+          <w:szCs w:val="24"/>
+        </w:rPr>
+        <w:t> +</w:t>
+      </w:r>
+      <w:r>
+        <w:rPr>
+          <w:rFonts w:ascii="Arial" w:hAnsi="Arial" w:cs="Arial"/>
+          <w:bCs/>
+          <w:color w:val="000000" w:themeColor="text1"/>
+          <w:sz w:val="24"/>
+          <w:szCs w:val="24"/>
+        </w:rPr>
+        <w:t xml:space="preserve">São Paulo, Brasil </w:t>
+      </w:r>
+    </w:p>
+    <w:p>
+      <w:pPr>
+        <w:spacing w:after="0" w:line="720" w:lineRule="auto"/>
+        <w:jc w:val="both"/>
+        <w:rPr>
+          <w:rFonts w:ascii="Arial" w:hAnsi="Arial" w:cs="Arial"/>
+          <w:bCs/>
+          <w:color w:val="000000" w:themeColor="text1"/>
+          <w:sz w:val="24"/>
+          <w:szCs w:val="24"/>
+        </w:rPr>
+      </w:pPr>
+      <w:r>
+        <w:rPr>
+          <w:rFonts w:ascii="Arial" w:hAnsi="Arial" w:cs="Arial"/>
+          <w:bCs/>
+          <w:color w:val="000000" w:themeColor="text1"/>
+          <w:sz w:val="24"/>
+          <w:szCs w:val="24"/>
+        </w:rPr>
+        <w:t>http://www.redalyc.org/articulo.oa?id=392437753017</w:t>
+      </w:r>
+    </w:p>
+    <w:p>
+      <w:pPr>
+        <w:spacing w:after="0" w:line="720" w:lineRule="auto"/>
+        <w:rPr>
+          <w:rFonts w:ascii="Arial" w:hAnsi="Arial" w:cs="Arial"/>
+          <w:b/>
+          <w:bCs/>
+          <w:color w:val="000000" w:themeColor="text1"/>
+          <w:sz w:val="24"/>
+        </w:rPr>
+      </w:pPr>
+    </w:p>
+    <w:p>
+      <w:pPr>
+        <w:spacing w:after="0" w:line="360" w:lineRule="auto"/>
+        <w:rPr>
+          <w:rFonts w:ascii="Arial" w:hAnsi="Arial" w:cs="Arial"/>
+          <w:b/>
+          <w:bCs/>
+          <w:color w:val="000000" w:themeColor="text1"/>
         </w:rPr>
       </w:pPr>
     </w:p>
@@ -2833,7 +2696,7 @@
 </file>
 
 <file path=customXml/itemProps1.xml><?xml version="1.0" encoding="utf-8"?>
-<ds:datastoreItem xmlns:ds="http://schemas.openxmlformats.org/officeDocument/2006/customXml" ds:itemID="{715C9784-F93C-41C3-8BE1-0D45AFD8ED0A}">
+<ds:datastoreItem xmlns:ds="http://schemas.openxmlformats.org/officeDocument/2006/customXml" ds:itemID="{942F173D-FBC3-45DF-9EC0-2AA777DABD54}">
   <ds:schemaRefs>
     <ds:schemaRef ds:uri="http://schemas.openxmlformats.org/officeDocument/2006/bibliography"/>
   </ds:schemaRefs>
